--- a/lab-source/03-amazon-elastic-autoscale-updated.docx
+++ b/lab-source/03-amazon-elastic-autoscale-updated.docx
@@ -88,16 +88,6 @@
           <w:rtl w:val="0"/>
         </w:rPr>
         <w:t xml:space="preserve">Exercise 2: Auto Scaling groups and Launch Configurations</w:t>
-      </w:r>
-    </w:p>
-    <w:p>
-      <w:pPr>
-        <w:rPr/>
-      </w:pPr>
-      <w:r>
-        <w:rPr>
-          <w:rtl w:val="0"/>
-        </w:rPr>
       </w:r>
     </w:p>
     <w:p>
@@ -1007,12 +997,12 @@
           <wp:inline distB="0" distT="0" distL="0" distR="0">
             <wp:extent cx="5270500" cy="2128690"/>
             <wp:effectExtent b="0" l="0" r="0" t="0"/>
-            <wp:docPr id="4" name="image15.png"/>
+            <wp:docPr id="4" name="image13.png"/>
             <a:graphic>
               <a:graphicData uri="http://schemas.openxmlformats.org/drawingml/2006/picture">
                 <pic:pic>
                   <pic:nvPicPr>
-                    <pic:cNvPr id="0" name="image15.png"/>
+                    <pic:cNvPr id="0" name="image13.png"/>
                     <pic:cNvPicPr preferRelativeResize="0"/>
                   </pic:nvPicPr>
                   <pic:blipFill>
@@ -1176,9 +1166,6 @@
         <w:rPr/>
       </w:pPr>
       <w:r>
-        <w:br w:type="column"/>
-      </w:r>
-      <w:r>
         <w:rPr>
           <w:rFonts w:ascii="Cambria" w:cs="Cambria" w:eastAsia="Cambria" w:hAnsi="Cambria"/>
           <w:b w:val="0"/>
@@ -1231,12 +1218,12 @@
           <wp:inline distB="0" distT="0" distL="0" distR="0">
             <wp:extent cx="3366949" cy="3886318"/>
             <wp:effectExtent b="0" l="0" r="0" t="0"/>
-            <wp:docPr id="6" name="image10.png"/>
+            <wp:docPr id="6" name="image11.png"/>
             <a:graphic>
               <a:graphicData uri="http://schemas.openxmlformats.org/drawingml/2006/picture">
                 <pic:pic>
                   <pic:nvPicPr>
-                    <pic:cNvPr id="0" name="image10.png"/>
+                    <pic:cNvPr id="0" name="image11.png"/>
                     <pic:cNvPicPr preferRelativeResize="0"/>
                   </pic:nvPicPr>
                   <pic:blipFill>
@@ -1428,12 +1415,12 @@
           <wp:inline distB="0" distT="0" distL="0" distR="0">
             <wp:extent cx="5270500" cy="2071699"/>
             <wp:effectExtent b="0" l="0" r="0" t="0"/>
-            <wp:docPr id="5" name="image3.png"/>
+            <wp:docPr id="5" name="image8.png"/>
             <a:graphic>
               <a:graphicData uri="http://schemas.openxmlformats.org/drawingml/2006/picture">
                 <pic:pic>
                   <pic:nvPicPr>
-                    <pic:cNvPr id="0" name="image3.png"/>
+                    <pic:cNvPr id="0" name="image8.png"/>
                     <pic:cNvPicPr preferRelativeResize="0"/>
                   </pic:nvPicPr>
                   <pic:blipFill>
@@ -1465,19 +1452,6 @@
     </w:p>
     <w:p>
       <w:pPr>
-        <w:rPr/>
-      </w:pPr>
-      <w:r>
-        <w:br w:type="column"/>
-      </w:r>
-      <w:r>
-        <w:rPr>
-          <w:rtl w:val="0"/>
-        </w:rPr>
-      </w:r>
-    </w:p>
-    <w:p>
-      <w:pPr>
         <w:keepNext w:val="0"/>
         <w:keepLines w:val="0"/>
         <w:widowControl w:val="1"/>
@@ -1549,47 +1523,6 @@
         </w:rPr>
         <w:t xml:space="preserve">:</w:t>
       </w:r>
-    </w:p>
-    <w:p>
-      <w:pPr>
-        <w:rPr/>
-      </w:pPr>
-      <w:r>
-        <w:rPr>
-          <w:rtl w:val="0"/>
-        </w:rPr>
-      </w:r>
-    </w:p>
-    <w:p>
-      <w:pPr>
-        <w:keepNext w:val="0"/>
-        <w:keepLines w:val="0"/>
-        <w:widowControl w:val="1"/>
-        <w:pBdr>
-          <w:top w:space="0" w:sz="0" w:val="nil"/>
-          <w:left w:space="0" w:sz="0" w:val="nil"/>
-          <w:bottom w:space="0" w:sz="0" w:val="nil"/>
-          <w:right w:space="0" w:sz="0" w:val="nil"/>
-          <w:between w:space="0" w:sz="0" w:val="nil"/>
-        </w:pBdr>
-        <w:shd w:fill="auto" w:val="clear"/>
-        <w:spacing w:after="0" w:before="0" w:line="240" w:lineRule="auto"/>
-        <w:ind w:left="720" w:right="0" w:hanging="720"/>
-        <w:jc w:val="left"/>
-        <w:rPr>
-          <w:rFonts w:ascii="Cambria" w:cs="Cambria" w:eastAsia="Cambria" w:hAnsi="Cambria"/>
-          <w:b w:val="0"/>
-          <w:i w:val="0"/>
-          <w:smallCaps w:val="0"/>
-          <w:strike w:val="0"/>
-          <w:color w:val="000000"/>
-          <w:sz w:val="24"/>
-          <w:szCs w:val="24"/>
-          <w:u w:val="none"/>
-          <w:shd w:fill="auto" w:val="clear"/>
-          <w:vertAlign w:val="baseline"/>
-        </w:rPr>
-      </w:pPr>
       <w:r>
         <w:rPr>
           <w:rFonts w:ascii="Cambria" w:cs="Cambria" w:eastAsia="Cambria" w:hAnsi="Cambria"/>
@@ -1608,12 +1541,12 @@
           <wp:inline distB="0" distT="0" distL="0" distR="0">
             <wp:extent cx="5270500" cy="2217024"/>
             <wp:effectExtent b="0" l="0" r="0" t="0"/>
-            <wp:docPr id="8" name="image18.png"/>
+            <wp:docPr id="8" name="image6.png"/>
             <a:graphic>
               <a:graphicData uri="http://schemas.openxmlformats.org/drawingml/2006/picture">
                 <pic:pic>
                   <pic:nvPicPr>
-                    <pic:cNvPr id="0" name="image18.png"/>
+                    <pic:cNvPr id="0" name="image6.png"/>
                     <pic:cNvPicPr preferRelativeResize="0"/>
                   </pic:nvPicPr>
                   <pic:blipFill>
@@ -1728,7 +1661,39 @@
           <w:rtl w:val="0"/>
         </w:rPr>
         <w:br w:type="textWrapping"/>
+      </w:r>
+      <w:r>
+        <w:rPr>
+          <w:rFonts w:ascii="Cambria" w:cs="Cambria" w:eastAsia="Cambria" w:hAnsi="Cambria"/>
+          <w:b w:val="0"/>
+          <w:i w:val="1"/>
+          <w:smallCaps w:val="0"/>
+          <w:strike w:val="0"/>
+          <w:color w:val="000000"/>
+          <w:sz w:val="24"/>
+          <w:szCs w:val="24"/>
+          <w:u w:val="none"/>
+          <w:shd w:fill="auto" w:val="clear"/>
+          <w:vertAlign w:val="baseline"/>
+          <w:rtl w:val="0"/>
+        </w:rPr>
         <w:t xml:space="preserve">Ignore the warning!</w:t>
+      </w:r>
+      <w:r>
+        <w:rPr>
+          <w:rFonts w:ascii="Cambria" w:cs="Cambria" w:eastAsia="Cambria" w:hAnsi="Cambria"/>
+          <w:b w:val="0"/>
+          <w:i w:val="0"/>
+          <w:smallCaps w:val="0"/>
+          <w:strike w:val="0"/>
+          <w:color w:val="000000"/>
+          <w:sz w:val="24"/>
+          <w:szCs w:val="24"/>
+          <w:u w:val="none"/>
+          <w:shd w:fill="auto" w:val="clear"/>
+          <w:vertAlign w:val="baseline"/>
+          <w:rtl w:val="0"/>
+        </w:rPr>
         <w:br w:type="textWrapping"/>
       </w:r>
     </w:p>
@@ -1931,6 +1896,38 @@
         </w:rPr>
         <w:t xml:space="preserve">elb-sg (e.g. oxclo02-elb-sg)</w:t>
         <w:br w:type="textWrapping"/>
+      </w:r>
+      <w:r>
+        <w:br w:type="page"/>
+      </w:r>
+      <w:r>
+        <w:rPr>
+          <w:rtl w:val="0"/>
+        </w:rPr>
+      </w:r>
+    </w:p>
+    <w:p>
+      <w:pPr>
+        <w:keepNext w:val="0"/>
+        <w:keepLines w:val="0"/>
+        <w:widowControl w:val="1"/>
+        <w:pBdr>
+          <w:top w:space="0" w:sz="0" w:val="nil"/>
+          <w:left w:space="0" w:sz="0" w:val="nil"/>
+          <w:bottom w:space="0" w:sz="0" w:val="nil"/>
+          <w:right w:space="0" w:sz="0" w:val="nil"/>
+          <w:between w:space="0" w:sz="0" w:val="nil"/>
+        </w:pBdr>
+        <w:shd w:fill="auto" w:val="clear"/>
+        <w:spacing w:after="0" w:before="0" w:line="240" w:lineRule="auto"/>
+        <w:ind w:left="720" w:right="0" w:firstLine="0"/>
+        <w:jc w:val="left"/>
+        <w:rPr/>
+      </w:pPr>
+      <w:r>
+        <w:rPr>
+          <w:rtl w:val="0"/>
+        </w:rPr>
       </w:r>
     </w:p>
     <w:p>
@@ -2002,12 +1999,12 @@
           <wp:inline distB="0" distT="0" distL="0" distR="0">
             <wp:extent cx="5270500" cy="1380862"/>
             <wp:effectExtent b="0" l="0" r="0" t="0"/>
-            <wp:docPr id="7" name="image11.png"/>
+            <wp:docPr id="7" name="image19.png"/>
             <a:graphic>
               <a:graphicData uri="http://schemas.openxmlformats.org/drawingml/2006/picture">
                 <pic:pic>
                   <pic:nvPicPr>
-                    <pic:cNvPr id="0" name="image11.png"/>
+                    <pic:cNvPr id="0" name="image19.png"/>
                     <pic:cNvPicPr preferRelativeResize="0"/>
                   </pic:nvPicPr>
                   <pic:blipFill>
@@ -2072,9 +2069,6 @@
         <w:rPr/>
       </w:pPr>
       <w:r>
-        <w:br w:type="column"/>
-      </w:r>
-      <w:r>
         <w:rPr>
           <w:rFonts w:ascii="Cambria" w:cs="Cambria" w:eastAsia="Cambria" w:hAnsi="Cambria"/>
           <w:b w:val="0"/>
@@ -2107,44 +2101,15 @@
           <w:rtl w:val="0"/>
         </w:rPr>
         <w:t xml:space="preserve">Next: Configure Routing</w:t>
-        <w:br w:type="textWrapping"/>
-      </w:r>
-      <w:r>
-        <w:rPr>
-          <w:rtl w:val="0"/>
-        </w:rPr>
-      </w:r>
-    </w:p>
-    <w:p>
-      <w:pPr>
-        <w:keepNext w:val="0"/>
-        <w:keepLines w:val="0"/>
-        <w:widowControl w:val="1"/>
-        <w:pBdr>
-          <w:top w:space="0" w:sz="0" w:val="nil"/>
-          <w:left w:space="0" w:sz="0" w:val="nil"/>
-          <w:bottom w:space="0" w:sz="0" w:val="nil"/>
-          <w:right w:space="0" w:sz="0" w:val="nil"/>
-          <w:between w:space="0" w:sz="0" w:val="nil"/>
-        </w:pBdr>
-        <w:shd w:fill="auto" w:val="clear"/>
-        <w:spacing w:after="0" w:before="0" w:line="240" w:lineRule="auto"/>
-        <w:ind w:left="720" w:right="0" w:hanging="720"/>
-        <w:jc w:val="left"/>
-        <w:rPr>
-          <w:rFonts w:ascii="Cambria" w:cs="Cambria" w:eastAsia="Cambria" w:hAnsi="Cambria"/>
-          <w:b w:val="0"/>
-          <w:i w:val="0"/>
-          <w:smallCaps w:val="0"/>
-          <w:strike w:val="0"/>
-          <w:color w:val="000000"/>
-          <w:sz w:val="24"/>
-          <w:szCs w:val="24"/>
-          <w:u w:val="none"/>
-          <w:shd w:fill="auto" w:val="clear"/>
-          <w:vertAlign w:val="baseline"/>
-        </w:rPr>
-      </w:pPr>
+      </w:r>
+      <w:r>
+        <w:rPr>
+          <w:b w:val="1"/>
+          <w:rtl w:val="0"/>
+        </w:rPr>
+        <w:br w:type="textWrapping"/>
+        <w:br w:type="textWrapping"/>
+      </w:r>
       <w:r>
         <w:rPr>
           <w:rFonts w:ascii="Cambria" w:cs="Cambria" w:eastAsia="Cambria" w:hAnsi="Cambria"/>
@@ -2199,23 +2164,52 @@
         <w:t xml:space="preserve">-target (e.g. oxclo01-target)</w:t>
         <w:br w:type="textWrapping"/>
       </w:r>
-    </w:p>
-    <w:p>
-      <w:pPr>
-        <w:keepNext w:val="0"/>
-        <w:keepLines w:val="0"/>
-        <w:widowControl w:val="1"/>
-        <w:pBdr>
-          <w:top w:space="0" w:sz="0" w:val="nil"/>
-          <w:left w:space="0" w:sz="0" w:val="nil"/>
-          <w:bottom w:space="0" w:sz="0" w:val="nil"/>
-          <w:right w:space="0" w:sz="0" w:val="nil"/>
-          <w:between w:space="0" w:sz="0" w:val="nil"/>
-        </w:pBdr>
-        <w:shd w:fill="auto" w:val="clear"/>
-        <w:spacing w:after="0" w:before="0" w:line="240" w:lineRule="auto"/>
-        <w:ind w:left="720" w:right="0" w:hanging="720"/>
-        <w:jc w:val="left"/>
+      <w:r>
+        <w:rPr>
+          <w:rtl w:val="0"/>
+        </w:rPr>
+      </w:r>
+    </w:p>
+    <w:p>
+      <w:pPr>
+        <w:keepNext w:val="0"/>
+        <w:keepLines w:val="0"/>
+        <w:widowControl w:val="1"/>
+        <w:numPr>
+          <w:ilvl w:val="0"/>
+          <w:numId w:val="1"/>
+        </w:numPr>
+        <w:pBdr>
+          <w:top w:space="0" w:sz="0" w:val="nil"/>
+          <w:left w:space="0" w:sz="0" w:val="nil"/>
+          <w:bottom w:space="0" w:sz="0" w:val="nil"/>
+          <w:right w:space="0" w:sz="0" w:val="nil"/>
+          <w:between w:space="0" w:sz="0" w:val="nil"/>
+        </w:pBdr>
+        <w:shd w:fill="auto" w:val="clear"/>
+        <w:spacing w:after="0" w:before="0" w:line="240" w:lineRule="auto"/>
+        <w:ind w:left="720" w:right="0" w:hanging="360"/>
+        <w:jc w:val="left"/>
+        <w:rPr/>
+      </w:pPr>
+      <w:r>
+        <w:rPr>
+          <w:rFonts w:ascii="Cambria" w:cs="Cambria" w:eastAsia="Cambria" w:hAnsi="Cambria"/>
+          <w:b w:val="0"/>
+          <w:i w:val="0"/>
+          <w:smallCaps w:val="0"/>
+          <w:strike w:val="0"/>
+          <w:color w:val="000000"/>
+          <w:sz w:val="24"/>
+          <w:szCs w:val="24"/>
+          <w:u w:val="none"/>
+          <w:shd w:fill="auto" w:val="clear"/>
+          <w:vertAlign w:val="baseline"/>
+          <w:rtl w:val="0"/>
+        </w:rPr>
+        <w:t xml:space="preserve">Choose </w:t>
+      </w:r>
+      <w:r>
         <w:rPr>
           <w:rFonts w:ascii="Cambria" w:cs="Cambria" w:eastAsia="Cambria" w:hAnsi="Cambria"/>
           <w:b w:val="1"/>
@@ -2228,73 +2222,38 @@
           <w:u w:val="none"/>
           <w:shd w:fill="auto" w:val="clear"/>
           <w:vertAlign w:val="baseline"/>
-        </w:rPr>
-      </w:pPr>
-      <w:r>
-        <w:rPr>
-          <w:rFonts w:ascii="Cambria" w:cs="Cambria" w:eastAsia="Cambria" w:hAnsi="Cambria"/>
-          <w:b w:val="0"/>
-          <w:i w:val="0"/>
-          <w:smallCaps w:val="0"/>
-          <w:strike w:val="0"/>
-          <w:color w:val="000000"/>
-          <w:sz w:val="24"/>
-          <w:szCs w:val="24"/>
-          <w:u w:val="none"/>
-          <w:shd w:fill="auto" w:val="clear"/>
-          <w:vertAlign w:val="baseline"/>
-          <w:rtl w:val="0"/>
-        </w:rPr>
-        <w:t xml:space="preserve">Choose </w:t>
-      </w:r>
-      <w:r>
-        <w:rPr>
-          <w:rFonts w:ascii="Cambria" w:cs="Cambria" w:eastAsia="Cambria" w:hAnsi="Cambria"/>
-          <w:b w:val="1"/>
-          <w:i w:val="0"/>
-          <w:smallCaps w:val="0"/>
-          <w:strike w:val="0"/>
-          <w:color w:val="000000"/>
-          <w:sz w:val="24"/>
-          <w:szCs w:val="24"/>
-          <w:u w:val="none"/>
-          <w:shd w:fill="auto" w:val="clear"/>
-          <w:vertAlign w:val="baseline"/>
           <w:rtl w:val="0"/>
         </w:rPr>
         <w:t xml:space="preserve">instance</w:t>
         <w:br w:type="textWrapping"/>
       </w:r>
-    </w:p>
-    <w:p>
-      <w:pPr>
-        <w:keepNext w:val="0"/>
-        <w:keepLines w:val="0"/>
-        <w:widowControl w:val="1"/>
-        <w:pBdr>
-          <w:top w:space="0" w:sz="0" w:val="nil"/>
-          <w:left w:space="0" w:sz="0" w:val="nil"/>
-          <w:bottom w:space="0" w:sz="0" w:val="nil"/>
-          <w:right w:space="0" w:sz="0" w:val="nil"/>
-          <w:between w:space="0" w:sz="0" w:val="nil"/>
-        </w:pBdr>
-        <w:shd w:fill="auto" w:val="clear"/>
-        <w:spacing w:after="0" w:before="0" w:line="240" w:lineRule="auto"/>
-        <w:ind w:left="720" w:right="0" w:hanging="720"/>
-        <w:jc w:val="left"/>
-        <w:rPr>
-          <w:rFonts w:ascii="Cambria" w:cs="Cambria" w:eastAsia="Cambria" w:hAnsi="Cambria"/>
-          <w:b w:val="0"/>
-          <w:i w:val="0"/>
-          <w:smallCaps w:val="0"/>
-          <w:strike w:val="0"/>
-          <w:color w:val="000000"/>
-          <w:sz w:val="24"/>
-          <w:szCs w:val="24"/>
-          <w:u w:val="none"/>
-          <w:shd w:fill="auto" w:val="clear"/>
-          <w:vertAlign w:val="baseline"/>
-        </w:rPr>
+      <w:r>
+        <w:rPr>
+          <w:rtl w:val="0"/>
+        </w:rPr>
+      </w:r>
+    </w:p>
+    <w:p>
+      <w:pPr>
+        <w:keepNext w:val="0"/>
+        <w:keepLines w:val="0"/>
+        <w:widowControl w:val="1"/>
+        <w:numPr>
+          <w:ilvl w:val="0"/>
+          <w:numId w:val="1"/>
+        </w:numPr>
+        <w:pBdr>
+          <w:top w:space="0" w:sz="0" w:val="nil"/>
+          <w:left w:space="0" w:sz="0" w:val="nil"/>
+          <w:bottom w:space="0" w:sz="0" w:val="nil"/>
+          <w:right w:space="0" w:sz="0" w:val="nil"/>
+          <w:between w:space="0" w:sz="0" w:val="nil"/>
+        </w:pBdr>
+        <w:shd w:fill="auto" w:val="clear"/>
+        <w:spacing w:after="0" w:before="0" w:line="240" w:lineRule="auto"/>
+        <w:ind w:left="720" w:right="0" w:hanging="360"/>
+        <w:jc w:val="left"/>
+        <w:rPr/>
       </w:pPr>
       <w:r>
         <w:rPr>
@@ -2420,12 +2379,12 @@
           <wp:inline distB="0" distT="0" distL="0" distR="0">
             <wp:extent cx="3953975" cy="3801621"/>
             <wp:effectExtent b="0" l="0" r="0" t="0"/>
-            <wp:docPr id="10" name="image13.png"/>
+            <wp:docPr id="10" name="image4.png"/>
             <a:graphic>
               <a:graphicData uri="http://schemas.openxmlformats.org/drawingml/2006/picture">
                 <pic:pic>
                   <pic:nvPicPr>
-                    <pic:cNvPr id="0" name="image13.png"/>
+                    <pic:cNvPr id="0" name="image4.png"/>
                     <pic:cNvPicPr preferRelativeResize="0"/>
                   </pic:nvPicPr>
                   <pic:blipFill>
@@ -2656,12 +2615,12 @@
           <wp:inline distB="0" distT="0" distL="0" distR="0">
             <wp:extent cx="2994280" cy="2679933"/>
             <wp:effectExtent b="0" l="0" r="0" t="0"/>
-            <wp:docPr id="9" name="image16.png"/>
+            <wp:docPr id="9" name="image7.png"/>
             <a:graphic>
               <a:graphicData uri="http://schemas.openxmlformats.org/drawingml/2006/picture">
                 <pic:pic>
                   <pic:nvPicPr>
-                    <pic:cNvPr id="0" name="image16.png"/>
+                    <pic:cNvPr id="0" name="image7.png"/>
                     <pic:cNvPicPr preferRelativeResize="0"/>
                   </pic:nvPicPr>
                   <pic:blipFill>
@@ -2841,23 +2800,18 @@
         <w:t xml:space="preserve">You should see something like:</w:t>
         <w:br w:type="textWrapping"/>
       </w:r>
-    </w:p>
-    <w:p>
-      <w:pPr>
-        <w:rPr/>
-      </w:pPr>
       <w:r>
         <w:rPr/>
         <w:drawing>
           <wp:inline distB="0" distT="0" distL="0" distR="0">
             <wp:extent cx="5270500" cy="761371"/>
             <wp:effectExtent b="0" l="0" r="0" t="0"/>
-            <wp:docPr id="12" name="image12.png"/>
+            <wp:docPr id="12" name="image10.png"/>
             <a:graphic>
               <a:graphicData uri="http://schemas.openxmlformats.org/drawingml/2006/picture">
                 <pic:pic>
                   <pic:nvPicPr>
-                    <pic:cNvPr id="0" name="image12.png"/>
+                    <pic:cNvPr id="0" name="image10.png"/>
                     <pic:cNvPicPr preferRelativeResize="0"/>
                   </pic:nvPicPr>
                   <pic:blipFill>
@@ -2885,20 +2839,6 @@
         <w:rPr>
           <w:rtl w:val="0"/>
         </w:rPr>
-      </w:r>
-    </w:p>
-    <w:p>
-      <w:pPr>
-        <w:rPr>
-          <w:b w:val="1"/>
-        </w:rPr>
-      </w:pPr>
-      <w:r>
-        <w:rPr>
-          <w:b w:val="1"/>
-          <w:rtl w:val="0"/>
-        </w:rPr>
-        <w:t xml:space="preserve">Now let’s create our AutoScaling Group</w:t>
         <w:br w:type="textWrapping"/>
       </w:r>
     </w:p>
@@ -2924,6 +2864,81 @@
         <w:jc w:val="left"/>
         <w:rPr/>
       </w:pPr>
+      <w:r>
+        <w:rPr>
+          <w:rtl w:val="0"/>
+        </w:rPr>
+        <w:t xml:space="preserve">Click</w:t>
+      </w:r>
+      <w:r>
+        <w:rPr>
+          <w:b w:val="1"/>
+          <w:rtl w:val="0"/>
+        </w:rPr>
+        <w:t xml:space="preserve"> Close</w:t>
+      </w:r>
+    </w:p>
+    <w:p>
+      <w:pPr>
+        <w:keepNext w:val="0"/>
+        <w:keepLines w:val="0"/>
+        <w:widowControl w:val="1"/>
+        <w:pBdr>
+          <w:top w:space="0" w:sz="0" w:val="nil"/>
+          <w:left w:space="0" w:sz="0" w:val="nil"/>
+          <w:bottom w:space="0" w:sz="0" w:val="nil"/>
+          <w:right w:space="0" w:sz="0" w:val="nil"/>
+          <w:between w:space="0" w:sz="0" w:val="nil"/>
+        </w:pBdr>
+        <w:shd w:fill="auto" w:val="clear"/>
+        <w:spacing w:after="0" w:before="0" w:line="240" w:lineRule="auto"/>
+        <w:ind w:left="720" w:right="0" w:firstLine="0"/>
+        <w:jc w:val="left"/>
+        <w:rPr>
+          <w:b w:val="1"/>
+        </w:rPr>
+      </w:pPr>
+      <w:r>
+        <w:rPr>
+          <w:rtl w:val="0"/>
+        </w:rPr>
+      </w:r>
+    </w:p>
+    <w:p>
+      <w:pPr>
+        <w:keepNext w:val="0"/>
+        <w:keepLines w:val="0"/>
+        <w:widowControl w:val="1"/>
+        <w:numPr>
+          <w:ilvl w:val="0"/>
+          <w:numId w:val="1"/>
+        </w:numPr>
+        <w:pBdr>
+          <w:top w:space="0" w:sz="0" w:val="nil"/>
+          <w:left w:space="0" w:sz="0" w:val="nil"/>
+          <w:bottom w:space="0" w:sz="0" w:val="nil"/>
+          <w:right w:space="0" w:sz="0" w:val="nil"/>
+          <w:between w:space="0" w:sz="0" w:val="nil"/>
+        </w:pBdr>
+        <w:shd w:fill="auto" w:val="clear"/>
+        <w:spacing w:after="0" w:before="0" w:line="240" w:lineRule="auto"/>
+        <w:ind w:left="720" w:right="0" w:hanging="360"/>
+        <w:jc w:val="left"/>
+        <w:rPr/>
+      </w:pPr>
+      <w:r>
+        <w:rPr>
+          <w:rtl w:val="0"/>
+        </w:rPr>
+        <w:t xml:space="preserve">Now let’s create a better AutoScaling Group</w:t>
+      </w:r>
+      <w:r>
+        <w:rPr>
+          <w:b w:val="1"/>
+          <w:rtl w:val="0"/>
+        </w:rPr>
+        <w:t xml:space="preserve">. </w:t>
+      </w:r>
       <w:r>
         <w:rPr>
           <w:rFonts w:ascii="Cambria" w:cs="Cambria" w:eastAsia="Cambria" w:hAnsi="Cambria"/>
@@ -3576,12 +3591,12 @@
           <wp:inline distB="0" distT="0" distL="0" distR="0">
             <wp:extent cx="3998021" cy="3023026"/>
             <wp:effectExtent b="0" l="0" r="0" t="0"/>
-            <wp:docPr id="15" name="image2.png"/>
+            <wp:docPr id="15" name="image20.png"/>
             <a:graphic>
               <a:graphicData uri="http://schemas.openxmlformats.org/drawingml/2006/picture">
                 <pic:pic>
                   <pic:nvPicPr>
-                    <pic:cNvPr id="0" name="image2.png"/>
+                    <pic:cNvPr id="0" name="image20.png"/>
                     <pic:cNvPicPr preferRelativeResize="0"/>
                   </pic:nvPicPr>
                   <pic:blipFill>
@@ -4012,7 +4027,6 @@
         </w:rPr>
         <w:t xml:space="preserve">It should look like:</w:t>
         <w:br w:type="textWrapping"/>
-        <w:br w:type="textWrapping"/>
       </w:r>
       <w:r>
         <w:rPr>
@@ -4032,12 +4046,12 @@
           <wp:inline distB="0" distT="0" distL="0" distR="0">
             <wp:extent cx="3378905" cy="2908392"/>
             <wp:effectExtent b="0" l="0" r="0" t="0"/>
-            <wp:docPr id="13" name="image5.png"/>
+            <wp:docPr id="13" name="image1.png"/>
             <a:graphic>
               <a:graphicData uri="http://schemas.openxmlformats.org/drawingml/2006/picture">
                 <pic:pic>
                   <pic:nvPicPr>
-                    <pic:cNvPr id="0" name="image5.png"/>
+                    <pic:cNvPr id="0" name="image1.png"/>
                     <pic:cNvPicPr preferRelativeResize="0"/>
                   </pic:nvPicPr>
                   <pic:blipFill>
@@ -4134,77 +4148,67 @@
           <w:rtl w:val="0"/>
         </w:rPr>
         <w:t xml:space="preserve">Next: Configure Notifications</w:t>
-        <w:br w:type="textWrapping"/>
-      </w:r>
-      <w:r>
-        <w:rPr>
-          <w:rtl w:val="0"/>
-        </w:rPr>
-      </w:r>
-    </w:p>
-    <w:p>
-      <w:pPr>
-        <w:keepNext w:val="0"/>
-        <w:keepLines w:val="0"/>
-        <w:widowControl w:val="1"/>
-        <w:pBdr>
-          <w:top w:space="0" w:sz="0" w:val="nil"/>
-          <w:left w:space="0" w:sz="0" w:val="nil"/>
-          <w:bottom w:space="0" w:sz="0" w:val="nil"/>
-          <w:right w:space="0" w:sz="0" w:val="nil"/>
-          <w:between w:space="0" w:sz="0" w:val="nil"/>
-        </w:pBdr>
-        <w:shd w:fill="auto" w:val="clear"/>
-        <w:spacing w:after="0" w:before="0" w:line="240" w:lineRule="auto"/>
-        <w:ind w:left="720" w:right="0" w:hanging="720"/>
-        <w:jc w:val="left"/>
-        <w:rPr>
-          <w:rFonts w:ascii="Cambria" w:cs="Cambria" w:eastAsia="Cambria" w:hAnsi="Cambria"/>
-          <w:b w:val="0"/>
-          <w:i w:val="0"/>
-          <w:smallCaps w:val="0"/>
-          <w:strike w:val="0"/>
-          <w:color w:val="000000"/>
-          <w:sz w:val="24"/>
-          <w:szCs w:val="24"/>
-          <w:u w:val="none"/>
-          <w:shd w:fill="auto" w:val="clear"/>
-          <w:vertAlign w:val="baseline"/>
-        </w:rPr>
-      </w:pPr>
-      <w:r>
-        <w:rPr>
-          <w:rFonts w:ascii="Cambria" w:cs="Cambria" w:eastAsia="Cambria" w:hAnsi="Cambria"/>
-          <w:b w:val="0"/>
-          <w:i w:val="0"/>
-          <w:smallCaps w:val="0"/>
-          <w:strike w:val="0"/>
-          <w:color w:val="000000"/>
-          <w:sz w:val="24"/>
-          <w:szCs w:val="24"/>
-          <w:u w:val="none"/>
-          <w:shd w:fill="auto" w:val="clear"/>
-          <w:vertAlign w:val="baseline"/>
-          <w:rtl w:val="0"/>
-        </w:rPr>
-        <w:t xml:space="preserve">If you want to configure notifications you can, but you have to figure it out yourself </w:t>
-      </w:r>
-      <w:r>
-        <w:rPr>
-          <w:rFonts w:ascii="Wingdings" w:cs="Wingdings" w:eastAsia="Wingdings" w:hAnsi="Wingdings"/>
-          <w:b w:val="0"/>
-          <w:i w:val="0"/>
-          <w:smallCaps w:val="0"/>
-          <w:strike w:val="0"/>
-          <w:color w:val="000000"/>
-          <w:sz w:val="24"/>
-          <w:szCs w:val="24"/>
-          <w:u w:val="none"/>
-          <w:shd w:fill="auto" w:val="clear"/>
-          <w:vertAlign w:val="baseline"/>
-          <w:rtl w:val="0"/>
-        </w:rPr>
-        <w:t xml:space="preserve">☺</w:t>
+      </w:r>
+      <w:r>
+        <w:rPr>
+          <w:b w:val="1"/>
+          <w:rtl w:val="0"/>
+        </w:rPr>
+        <w:br w:type="textWrapping"/>
+      </w:r>
+    </w:p>
+    <w:p>
+      <w:pPr>
+        <w:keepNext w:val="0"/>
+        <w:keepLines w:val="0"/>
+        <w:widowControl w:val="1"/>
+        <w:pBdr>
+          <w:top w:space="0" w:sz="0" w:val="nil"/>
+          <w:left w:space="0" w:sz="0" w:val="nil"/>
+          <w:bottom w:space="0" w:sz="0" w:val="nil"/>
+          <w:right w:space="0" w:sz="0" w:val="nil"/>
+          <w:between w:space="0" w:sz="0" w:val="nil"/>
+        </w:pBdr>
+        <w:shd w:fill="auto" w:val="clear"/>
+        <w:spacing w:after="0" w:before="0" w:line="240" w:lineRule="auto"/>
+        <w:ind w:left="720" w:right="0" w:firstLine="0"/>
+        <w:jc w:val="left"/>
+        <w:rPr>
+          <w:rFonts w:ascii="Cambria" w:cs="Cambria" w:eastAsia="Cambria" w:hAnsi="Cambria"/>
+          <w:b w:val="0"/>
+          <w:i w:val="0"/>
+          <w:smallCaps w:val="0"/>
+          <w:strike w:val="0"/>
+          <w:color w:val="000000"/>
+          <w:sz w:val="24"/>
+          <w:szCs w:val="24"/>
+          <w:u w:val="none"/>
+          <w:shd w:fill="auto" w:val="clear"/>
+          <w:vertAlign w:val="baseline"/>
+        </w:rPr>
+      </w:pPr>
+      <w:r>
+        <w:rPr>
+          <w:rFonts w:ascii="Cambria" w:cs="Cambria" w:eastAsia="Cambria" w:hAnsi="Cambria"/>
+          <w:b w:val="0"/>
+          <w:i w:val="0"/>
+          <w:smallCaps w:val="0"/>
+          <w:strike w:val="0"/>
+          <w:color w:val="000000"/>
+          <w:sz w:val="24"/>
+          <w:szCs w:val="24"/>
+          <w:u w:val="none"/>
+          <w:shd w:fill="auto" w:val="clear"/>
+          <w:vertAlign w:val="baseline"/>
+          <w:rtl w:val="0"/>
+        </w:rPr>
+        <w:t xml:space="preserve">If you want to configure notifications you can, but </w:t>
+      </w:r>
+      <w:r>
+        <w:rPr>
+          <w:rtl w:val="0"/>
+        </w:rPr>
+        <w:t xml:space="preserve">it isn’t necessary.</w:t>
       </w:r>
       <w:r>
         <w:rPr>
@@ -4415,12 +4419,12 @@
           <wp:inline distB="0" distT="0" distL="0" distR="0">
             <wp:extent cx="5270500" cy="876253"/>
             <wp:effectExtent b="0" l="0" r="0" t="0"/>
-            <wp:docPr id="14" name="image20.png"/>
+            <wp:docPr id="14" name="image18.png"/>
             <a:graphic>
               <a:graphicData uri="http://schemas.openxmlformats.org/drawingml/2006/picture">
                 <pic:pic>
                   <pic:nvPicPr>
-                    <pic:cNvPr id="0" name="image20.png"/>
+                    <pic:cNvPr id="0" name="image18.png"/>
                     <pic:cNvPicPr preferRelativeResize="0"/>
                   </pic:nvPicPr>
                   <pic:blipFill>
@@ -4658,12 +4662,12 @@
           <wp:inline distB="0" distT="0" distL="0" distR="0">
             <wp:extent cx="5270500" cy="171506"/>
             <wp:effectExtent b="0" l="0" r="0" t="0"/>
-            <wp:docPr id="16" name="image7.png"/>
+            <wp:docPr id="16" name="image2.png"/>
             <a:graphic>
               <a:graphicData uri="http://schemas.openxmlformats.org/drawingml/2006/picture">
                 <pic:pic>
                   <pic:nvPicPr>
-                    <pic:cNvPr id="0" name="image7.png"/>
+                    <pic:cNvPr id="0" name="image2.png"/>
                     <pic:cNvPicPr preferRelativeResize="0"/>
                   </pic:nvPicPr>
                   <pic:blipFill>
@@ -4784,63 +4788,6 @@
           <w:rtl w:val="0"/>
         </w:rPr>
         <w:t xml:space="preserve">You can check the status of the instance in the target group.</w:t>
-      </w:r>
-    </w:p>
-    <w:p>
-      <w:pPr>
-        <w:rPr/>
-      </w:pPr>
-      <w:r>
-        <w:rPr>
-          <w:rtl w:val="0"/>
-        </w:rPr>
-      </w:r>
-    </w:p>
-    <w:p>
-      <w:pPr>
-        <w:keepNext w:val="0"/>
-        <w:keepLines w:val="0"/>
-        <w:widowControl w:val="1"/>
-        <w:pBdr>
-          <w:top w:space="0" w:sz="0" w:val="nil"/>
-          <w:left w:space="0" w:sz="0" w:val="nil"/>
-          <w:bottom w:space="0" w:sz="0" w:val="nil"/>
-          <w:right w:space="0" w:sz="0" w:val="nil"/>
-          <w:between w:space="0" w:sz="0" w:val="nil"/>
-        </w:pBdr>
-        <w:shd w:fill="auto" w:val="clear"/>
-        <w:spacing w:after="0" w:before="0" w:line="240" w:lineRule="auto"/>
-        <w:ind w:left="720" w:right="0" w:hanging="720"/>
-        <w:jc w:val="left"/>
-        <w:rPr>
-          <w:rFonts w:ascii="Cambria" w:cs="Cambria" w:eastAsia="Cambria" w:hAnsi="Cambria"/>
-          <w:b w:val="1"/>
-          <w:i w:val="0"/>
-          <w:smallCaps w:val="0"/>
-          <w:strike w:val="0"/>
-          <w:color w:val="000000"/>
-          <w:sz w:val="24"/>
-          <w:szCs w:val="24"/>
-          <w:u w:val="none"/>
-          <w:shd w:fill="auto" w:val="clear"/>
-          <w:vertAlign w:val="baseline"/>
-        </w:rPr>
-      </w:pPr>
-      <w:r>
-        <w:rPr>
-          <w:rFonts w:ascii="Cambria" w:cs="Cambria" w:eastAsia="Cambria" w:hAnsi="Cambria"/>
-          <w:b w:val="0"/>
-          <w:i w:val="0"/>
-          <w:smallCaps w:val="0"/>
-          <w:strike w:val="0"/>
-          <w:color w:val="000000"/>
-          <w:sz w:val="24"/>
-          <w:szCs w:val="24"/>
-          <w:u w:val="none"/>
-          <w:shd w:fill="auto" w:val="clear"/>
-          <w:vertAlign w:val="baseline"/>
-          <w:rtl w:val="0"/>
-        </w:rPr>
         <w:br w:type="textWrapping"/>
       </w:r>
       <w:r>
@@ -4861,12 +4808,12 @@
           <wp:inline distB="0" distT="0" distL="0" distR="0">
             <wp:extent cx="5270500" cy="2780342"/>
             <wp:effectExtent b="0" l="0" r="0" t="0"/>
-            <wp:docPr id="17" name="image4.png"/>
+            <wp:docPr id="17" name="image3.png"/>
             <a:graphic>
               <a:graphicData uri="http://schemas.openxmlformats.org/drawingml/2006/picture">
                 <pic:pic>
                   <pic:nvPicPr>
-                    <pic:cNvPr id="0" name="image4.png"/>
+                    <pic:cNvPr id="0" name="image3.png"/>
                     <pic:cNvPicPr preferRelativeResize="0"/>
                   </pic:nvPicPr>
                   <pic:blipFill>
@@ -5040,12 +4987,12 @@
           <wp:inline distB="0" distT="0" distL="0" distR="0">
             <wp:extent cx="5270500" cy="828477"/>
             <wp:effectExtent b="0" l="0" r="0" t="0"/>
-            <wp:docPr id="18" name="image9.png"/>
+            <wp:docPr id="18" name="image5.png"/>
             <a:graphic>
               <a:graphicData uri="http://schemas.openxmlformats.org/drawingml/2006/picture">
                 <pic:pic>
                   <pic:nvPicPr>
-                    <pic:cNvPr id="0" name="image9.png"/>
+                    <pic:cNvPr id="0" name="image5.png"/>
                     <pic:cNvPicPr preferRelativeResize="0"/>
                   </pic:nvPicPr>
                   <pic:blipFill>
@@ -5133,12 +5080,12 @@
           <wp:inline distB="0" distT="0" distL="0" distR="0">
             <wp:extent cx="5270500" cy="4725035"/>
             <wp:effectExtent b="0" l="0" r="0" t="0"/>
-            <wp:docPr id="19" name="image6.png"/>
+            <wp:docPr id="19" name="image12.png"/>
             <a:graphic>
               <a:graphicData uri="http://schemas.openxmlformats.org/drawingml/2006/picture">
                 <pic:pic>
                   <pic:nvPicPr>
-                    <pic:cNvPr id="0" name="image6.png"/>
+                    <pic:cNvPr id="0" name="image12.png"/>
                     <pic:cNvPicPr preferRelativeResize="0"/>
                   </pic:nvPicPr>
                   <pic:blipFill>
@@ -5178,8 +5125,29 @@
           <w:rtl w:val="0"/>
         </w:rPr>
         <w:br w:type="textWrapping"/>
-        <w:br w:type="textWrapping"/>
-        <w:t xml:space="preserve">Notice this is now available on port 80 and no longer using 8080, because the load balancer listens on 80.</w:t>
+        <w:t xml:space="preserve">Notice this is now available on port 80 and no longer using 8080, because the load balancer listens on 80</w:t>
+      </w:r>
+      <w:r>
+        <w:rPr>
+          <w:rtl w:val="0"/>
+        </w:rPr>
+        <w:t xml:space="preserve"> and forwards traffic to the target port (8080).</w:t>
+      </w:r>
+      <w:r>
+        <w:rPr>
+          <w:rFonts w:ascii="Cambria" w:cs="Cambria" w:eastAsia="Cambria" w:hAnsi="Cambria"/>
+          <w:b w:val="0"/>
+          <w:i w:val="0"/>
+          <w:smallCaps w:val="0"/>
+          <w:strike w:val="0"/>
+          <w:color w:val="000000"/>
+          <w:sz w:val="24"/>
+          <w:szCs w:val="24"/>
+          <w:u w:val="none"/>
+          <w:shd w:fill="auto" w:val="clear"/>
+          <w:vertAlign w:val="baseline"/>
+          <w:rtl w:val="0"/>
+        </w:rPr>
         <w:br w:type="textWrapping"/>
       </w:r>
     </w:p>
@@ -5352,12 +5320,12 @@
           <wp:inline distB="0" distT="0" distL="0" distR="0">
             <wp:extent cx="5270500" cy="2776649"/>
             <wp:effectExtent b="0" l="0" r="0" t="0"/>
-            <wp:docPr id="20" name="image8.png"/>
+            <wp:docPr id="20" name="image16.png"/>
             <a:graphic>
               <a:graphicData uri="http://schemas.openxmlformats.org/drawingml/2006/picture">
                 <pic:pic>
                   <pic:nvPicPr>
-                    <pic:cNvPr id="0" name="image8.png"/>
+                    <pic:cNvPr id="0" name="image16.png"/>
                     <pic:cNvPicPr preferRelativeResize="0"/>
                   </pic:nvPicPr>
                   <pic:blipFill>
@@ -5486,14 +5454,42 @@
           <w:smallCaps w:val="0"/>
           <w:strike w:val="0"/>
           <w:color w:val="000000"/>
-          <w:sz w:val="16"/>
-          <w:szCs w:val="16"/>
-          <w:u w:val="none"/>
-          <w:shd w:fill="auto" w:val="clear"/>
-          <w:vertAlign w:val="baseline"/>
-          <w:rtl w:val="0"/>
-        </w:rPr>
-        <w:t xml:space="preserve">wrk -c 100 -t 2 -d 15m http://clo01-elb-1355165567.eu-west-1.elb.amazonaws.com</w:t>
+          <w:sz w:val="22"/>
+          <w:szCs w:val="22"/>
+          <w:u w:val="none"/>
+          <w:shd w:fill="auto" w:val="clear"/>
+          <w:vertAlign w:val="baseline"/>
+          <w:rtl w:val="0"/>
+        </w:rPr>
+        <w:t xml:space="preserve">wrk -c 100 -t 2 -d 15m</w:t>
+      </w:r>
+      <w:r>
+        <w:rPr>
+          <w:rFonts w:ascii="Droid Sans Mono" w:cs="Droid Sans Mono" w:eastAsia="Droid Sans Mono" w:hAnsi="Droid Sans Mono"/>
+          <w:sz w:val="22"/>
+          <w:szCs w:val="22"/>
+          <w:rtl w:val="0"/>
+        </w:rPr>
+        <w:t xml:space="preserve"> \</w:t>
+        <w:br w:type="textWrapping"/>
+        <w:t xml:space="preserve">  </w:t>
+      </w:r>
+      <w:r>
+        <w:rPr>
+          <w:rFonts w:ascii="Droid Sans Mono" w:cs="Droid Sans Mono" w:eastAsia="Droid Sans Mono" w:hAnsi="Droid Sans Mono"/>
+          <w:b w:val="0"/>
+          <w:i w:val="0"/>
+          <w:smallCaps w:val="0"/>
+          <w:strike w:val="0"/>
+          <w:color w:val="000000"/>
+          <w:sz w:val="22"/>
+          <w:szCs w:val="22"/>
+          <w:u w:val="none"/>
+          <w:shd w:fill="auto" w:val="clear"/>
+          <w:vertAlign w:val="baseline"/>
+          <w:rtl w:val="0"/>
+        </w:rPr>
+        <w:t xml:space="preserve">http://clo01-elb-1355165567.eu-west-1.elb.amazonaws.com</w:t>
       </w:r>
       <w:r>
         <w:rPr>
@@ -5638,7 +5634,7 @@
                 <wp:positionV relativeFrom="paragraph">
                   <wp:posOffset>203200</wp:posOffset>
                 </wp:positionV>
-                <wp:extent cx="5153025" cy="566420"/>
+                <wp:extent cx="5153025" cy="626608"/>
                 <wp:effectExtent b="0" l="0" r="0" t="0"/>
                 <wp:wrapTopAndBottom distB="0" distT="0"/>
                 <wp:docPr id="1" name=""/>
@@ -5649,8 +5645,8 @@
                       <wps:cNvPr id="2" name="Shape 2"/>
                       <wps:spPr>
                         <a:xfrm>
-                          <a:off x="2774250" y="3501553"/>
-                          <a:ext cx="5143500" cy="556895"/>
+                          <a:off x="2774250" y="3501549"/>
+                          <a:ext cx="5933700" cy="708600"/>
                         </a:xfrm>
                         <a:prstGeom prst="rect">
                           <a:avLst/>
@@ -5671,13 +5667,13 @@
                             </w:pPr>
                             <w:r>
                               <w:rPr>
-                                <w:rFonts w:ascii="Menlo Regular" w:cs="Menlo Regular" w:eastAsia="Menlo Regular" w:hAnsi="Menlo Regular"/>
+                                <w:rFonts w:ascii="Source Code Pro" w:cs="Source Code Pro" w:eastAsia="Source Code Pro" w:hAnsi="Source Code Pro"/>
                                 <w:b w:val="0"/>
                                 <w:i w:val="0"/>
                                 <w:smallCaps w:val="0"/>
                                 <w:strike w:val="0"/>
                                 <w:color w:val="000000"/>
-                                <w:sz w:val="20"/>
+                                <w:sz w:val="24"/>
                                 <w:vertAlign w:val="baseline"/>
                               </w:rPr>
                               <w:t xml:space="preserve">Running 15m test @ http://oxclo01-elb-1355165567.eu-west-1.elb.amazonaws.com</w:t>
@@ -5692,25 +5688,25 @@
                             </w:pPr>
                             <w:r>
                               <w:rPr>
-                                <w:rFonts w:ascii="Menlo Regular" w:cs="Menlo Regular" w:eastAsia="Menlo Regular" w:hAnsi="Menlo Regular"/>
+                                <w:rFonts w:ascii="Source Code Pro" w:cs="Source Code Pro" w:eastAsia="Source Code Pro" w:hAnsi="Source Code Pro"/>
                                 <w:b w:val="0"/>
                                 <w:i w:val="0"/>
                                 <w:smallCaps w:val="0"/>
                                 <w:strike w:val="0"/>
                                 <w:color w:val="000000"/>
-                                <w:sz w:val="20"/>
+                                <w:sz w:val="24"/>
                                 <w:vertAlign w:val="baseline"/>
                               </w:rPr>
                             </w:r>
                             <w:r>
                               <w:rPr>
-                                <w:rFonts w:ascii="Menlo Regular" w:cs="Menlo Regular" w:eastAsia="Menlo Regular" w:hAnsi="Menlo Regular"/>
+                                <w:rFonts w:ascii="Source Code Pro" w:cs="Source Code Pro" w:eastAsia="Source Code Pro" w:hAnsi="Source Code Pro"/>
                                 <w:b w:val="0"/>
                                 <w:i w:val="0"/>
                                 <w:smallCaps w:val="0"/>
                                 <w:strike w:val="0"/>
                                 <w:color w:val="000000"/>
-                                <w:sz w:val="20"/>
+                                <w:sz w:val="24"/>
                                 <w:vertAlign w:val="baseline"/>
                               </w:rPr>
                               <w:t xml:space="preserve">  2 threads and 100 connections</w:t>
@@ -5737,7 +5733,7 @@
                 <wp:positionV relativeFrom="paragraph">
                   <wp:posOffset>203200</wp:posOffset>
                 </wp:positionV>
-                <wp:extent cx="5153025" cy="566420"/>
+                <wp:extent cx="5153025" cy="626608"/>
                 <wp:effectExtent b="0" l="0" r="0" t="0"/>
                 <wp:wrapTopAndBottom distB="0" distT="0"/>
                 <wp:docPr id="1" name="image21.png"/>
@@ -5758,7 +5754,7 @@
                       <pic:spPr>
                         <a:xfrm>
                           <a:off x="0" y="0"/>
-                          <a:ext cx="5153025" cy="566420"/>
+                          <a:ext cx="5153025" cy="626608"/>
                         </a:xfrm>
                         <a:prstGeom prst="rect"/>
                         <a:ln/>
@@ -5952,12 +5948,12 @@
           <wp:inline distB="0" distT="0" distL="0" distR="0">
             <wp:extent cx="5270500" cy="1467129"/>
             <wp:effectExtent b="0" l="0" r="0" t="0"/>
-            <wp:docPr id="21" name="image17.png"/>
+            <wp:docPr id="21" name="image9.png"/>
             <a:graphic>
               <a:graphicData uri="http://schemas.openxmlformats.org/drawingml/2006/picture">
                 <pic:pic>
                   <pic:nvPicPr>
-                    <pic:cNvPr id="0" name="image17.png"/>
+                    <pic:cNvPr id="0" name="image9.png"/>
                     <pic:cNvPicPr preferRelativeResize="0"/>
                   </pic:nvPicPr>
                   <pic:blipFill>
@@ -6051,7 +6047,7 @@
                 <wp:positionV relativeFrom="paragraph">
                   <wp:posOffset>495300</wp:posOffset>
                 </wp:positionV>
-                <wp:extent cx="4581525" cy="1057275"/>
+                <wp:extent cx="4581525" cy="1131123"/>
                 <wp:effectExtent b="0" l="0" r="0" t="0"/>
                 <wp:wrapTopAndBottom distB="0" distT="0"/>
                 <wp:docPr id="2" name=""/>
@@ -6084,7 +6080,7 @@
                             </w:pPr>
                             <w:r>
                               <w:rPr>
-                                <w:rFonts w:ascii="Menlo Regular" w:cs="Menlo Regular" w:eastAsia="Menlo Regular" w:hAnsi="Menlo Regular"/>
+                                <w:rFonts w:ascii="Source Code Pro" w:cs="Source Code Pro" w:eastAsia="Source Code Pro" w:hAnsi="Source Code Pro"/>
                                 <w:b w:val="0"/>
                                 <w:i w:val="0"/>
                                 <w:smallCaps w:val="0"/>
@@ -6105,7 +6101,7 @@
                             </w:pPr>
                             <w:r>
                               <w:rPr>
-                                <w:rFonts w:ascii="Menlo Regular" w:cs="Menlo Regular" w:eastAsia="Menlo Regular" w:hAnsi="Menlo Regular"/>
+                                <w:rFonts w:ascii="Source Code Pro" w:cs="Source Code Pro" w:eastAsia="Source Code Pro" w:hAnsi="Source Code Pro"/>
                                 <w:b w:val="0"/>
                                 <w:i w:val="0"/>
                                 <w:smallCaps w:val="0"/>
@@ -6117,7 +6113,7 @@
                             </w:r>
                             <w:r>
                               <w:rPr>
-                                <w:rFonts w:ascii="Menlo Regular" w:cs="Menlo Regular" w:eastAsia="Menlo Regular" w:hAnsi="Menlo Regular"/>
+                                <w:rFonts w:ascii="Source Code Pro" w:cs="Source Code Pro" w:eastAsia="Source Code Pro" w:hAnsi="Source Code Pro"/>
                                 <w:b w:val="0"/>
                                 <w:i w:val="0"/>
                                 <w:smallCaps w:val="0"/>
@@ -6138,7 +6134,7 @@
                             </w:pPr>
                             <w:r>
                               <w:rPr>
-                                <w:rFonts w:ascii="Menlo Regular" w:cs="Menlo Regular" w:eastAsia="Menlo Regular" w:hAnsi="Menlo Regular"/>
+                                <w:rFonts w:ascii="Source Code Pro" w:cs="Source Code Pro" w:eastAsia="Source Code Pro" w:hAnsi="Source Code Pro"/>
                                 <w:b w:val="0"/>
                                 <w:i w:val="0"/>
                                 <w:smallCaps w:val="0"/>
@@ -6150,7 +6146,7 @@
                             </w:r>
                             <w:r>
                               <w:rPr>
-                                <w:rFonts w:ascii="Menlo Regular" w:cs="Menlo Regular" w:eastAsia="Menlo Regular" w:hAnsi="Menlo Regular"/>
+                                <w:rFonts w:ascii="Source Code Pro" w:cs="Source Code Pro" w:eastAsia="Source Code Pro" w:hAnsi="Source Code Pro"/>
                                 <w:b w:val="0"/>
                                 <w:i w:val="0"/>
                                 <w:smallCaps w:val="0"/>
@@ -6171,7 +6167,7 @@
                             </w:pPr>
                             <w:r>
                               <w:rPr>
-                                <w:rFonts w:ascii="Menlo Regular" w:cs="Menlo Regular" w:eastAsia="Menlo Regular" w:hAnsi="Menlo Regular"/>
+                                <w:rFonts w:ascii="Source Code Pro" w:cs="Source Code Pro" w:eastAsia="Source Code Pro" w:hAnsi="Source Code Pro"/>
                                 <w:b w:val="0"/>
                                 <w:i w:val="0"/>
                                 <w:smallCaps w:val="0"/>
@@ -6183,7 +6179,7 @@
                             </w:r>
                             <w:r>
                               <w:rPr>
-                                <w:rFonts w:ascii="Menlo Regular" w:cs="Menlo Regular" w:eastAsia="Menlo Regular" w:hAnsi="Menlo Regular"/>
+                                <w:rFonts w:ascii="Source Code Pro" w:cs="Source Code Pro" w:eastAsia="Source Code Pro" w:hAnsi="Source Code Pro"/>
                                 <w:b w:val="0"/>
                                 <w:i w:val="0"/>
                                 <w:smallCaps w:val="0"/>
@@ -6204,7 +6200,7 @@
                             </w:pPr>
                             <w:r>
                               <w:rPr>
-                                <w:rFonts w:ascii="Menlo Regular" w:cs="Menlo Regular" w:eastAsia="Menlo Regular" w:hAnsi="Menlo Regular"/>
+                                <w:rFonts w:ascii="Source Code Pro" w:cs="Source Code Pro" w:eastAsia="Source Code Pro" w:hAnsi="Source Code Pro"/>
                                 <w:b w:val="0"/>
                                 <w:i w:val="0"/>
                                 <w:smallCaps w:val="0"/>
@@ -6216,7 +6212,7 @@
                             </w:r>
                             <w:r>
                               <w:rPr>
-                                <w:rFonts w:ascii="Menlo Regular" w:cs="Menlo Regular" w:eastAsia="Menlo Regular" w:hAnsi="Menlo Regular"/>
+                                <w:rFonts w:ascii="Source Code Pro" w:cs="Source Code Pro" w:eastAsia="Source Code Pro" w:hAnsi="Source Code Pro"/>
                                 <w:b w:val="0"/>
                                 <w:i w:val="0"/>
                                 <w:smallCaps w:val="0"/>
@@ -6237,7 +6233,7 @@
                             </w:pPr>
                             <w:r>
                               <w:rPr>
-                                <w:rFonts w:ascii="Menlo Regular" w:cs="Menlo Regular" w:eastAsia="Menlo Regular" w:hAnsi="Menlo Regular"/>
+                                <w:rFonts w:ascii="Source Code Pro" w:cs="Source Code Pro" w:eastAsia="Source Code Pro" w:hAnsi="Source Code Pro"/>
                                 <w:b w:val="0"/>
                                 <w:i w:val="0"/>
                                 <w:smallCaps w:val="0"/>
@@ -6249,7 +6245,7 @@
                             </w:r>
                             <w:r>
                               <w:rPr>
-                                <w:rFonts w:ascii="Menlo Regular" w:cs="Menlo Regular" w:eastAsia="Menlo Regular" w:hAnsi="Menlo Regular"/>
+                                <w:rFonts w:ascii="Source Code Pro" w:cs="Source Code Pro" w:eastAsia="Source Code Pro" w:hAnsi="Source Code Pro"/>
                                 <w:b w:val="0"/>
                                 <w:i w:val="0"/>
                                 <w:smallCaps w:val="0"/>
@@ -6270,7 +6266,7 @@
                             </w:pPr>
                             <w:r>
                               <w:rPr>
-                                <w:rFonts w:ascii="Menlo Regular" w:cs="Menlo Regular" w:eastAsia="Menlo Regular" w:hAnsi="Menlo Regular"/>
+                                <w:rFonts w:ascii="Source Code Pro" w:cs="Source Code Pro" w:eastAsia="Source Code Pro" w:hAnsi="Source Code Pro"/>
                                 <w:b w:val="0"/>
                                 <w:i w:val="0"/>
                                 <w:smallCaps w:val="0"/>
@@ -6302,7 +6298,7 @@
                 <wp:positionV relativeFrom="paragraph">
                   <wp:posOffset>495300</wp:posOffset>
                 </wp:positionV>
-                <wp:extent cx="4581525" cy="1057275"/>
+                <wp:extent cx="4581525" cy="1131123"/>
                 <wp:effectExtent b="0" l="0" r="0" t="0"/>
                 <wp:wrapTopAndBottom distB="0" distT="0"/>
                 <wp:docPr id="2" name="image22.png"/>
@@ -6323,7 +6319,7 @@
                       <pic:spPr>
                         <a:xfrm>
                           <a:off x="0" y="0"/>
-                          <a:ext cx="4581525" cy="1057275"/>
+                          <a:ext cx="4581525" cy="1131123"/>
                         </a:xfrm>
                         <a:prstGeom prst="rect"/>
                         <a:ln/>
@@ -6555,12 +6551,12 @@
           <wp:inline distB="0" distT="0" distL="0" distR="0">
             <wp:extent cx="5270500" cy="2286950"/>
             <wp:effectExtent b="0" l="0" r="0" t="0"/>
-            <wp:docPr id="22" name="image19.png"/>
+            <wp:docPr id="22" name="image15.png"/>
             <a:graphic>
               <a:graphicData uri="http://schemas.openxmlformats.org/drawingml/2006/picture">
                 <pic:pic>
                   <pic:nvPicPr>
-                    <pic:cNvPr id="0" name="image19.png"/>
+                    <pic:cNvPr id="0" name="image15.png"/>
                     <pic:cNvPicPr preferRelativeResize="0"/>
                   </pic:nvPicPr>
                   <pic:blipFill>
@@ -7138,12 +7134,12 @@
           <wp:extent cx="792480" cy="278765"/>
           <wp:effectExtent b="0" l="0" r="0" t="0"/>
           <wp:wrapSquare wrapText="bothSides" distB="0" distT="0" distL="114300" distR="114300"/>
-          <wp:docPr id="3" name="image1.png"/>
+          <wp:docPr id="3" name="image17.png"/>
           <a:graphic>
             <a:graphicData uri="http://schemas.openxmlformats.org/drawingml/2006/picture">
               <pic:pic>
                 <pic:nvPicPr>
-                  <pic:cNvPr id="0" name="image1.png"/>
+                  <pic:cNvPr id="0" name="image17.png"/>
                   <pic:cNvPicPr preferRelativeResize="0"/>
                 </pic:nvPicPr>
                 <pic:blipFill>
@@ -7300,24 +7296,6 @@
       <w:t xml:space="preserve"> </w:t>
       <w:tab/>
       <w:tab/>
-      <w:tab/>
-    </w:r>
-    <w:r>
-      <w:rPr>
-        <w:rFonts w:ascii="Times" w:cs="Times" w:eastAsia="Times" w:hAnsi="Times"/>
-        <w:b w:val="1"/>
-        <w:i w:val="1"/>
-        <w:smallCaps w:val="0"/>
-        <w:strike w:val="0"/>
-        <w:color w:val="000000"/>
-        <w:sz w:val="20"/>
-        <w:szCs w:val="20"/>
-        <w:u w:val="none"/>
-        <w:shd w:fill="auto" w:val="clear"/>
-        <w:vertAlign w:val="baseline"/>
-        <w:rtl w:val="0"/>
-      </w:rPr>
-      <w:tab/>
     </w:r>
     <w:r>
       <w:rPr>
@@ -7460,8 +7438,6 @@
       <w:ind w:left="0" w:right="0" w:firstLine="0"/>
       <w:jc w:val="center"/>
       <w:rPr>
-        <w:rFonts w:ascii="BlairMdITC TT-Medium" w:cs="BlairMdITC TT-Medium" w:eastAsia="BlairMdITC TT-Medium" w:hAnsi="BlairMdITC TT-Medium"/>
-        <w:b w:val="0"/>
         <w:i w:val="0"/>
         <w:smallCaps w:val="0"/>
         <w:strike w:val="0"/>
@@ -7475,8 +7451,6 @@
     </w:pPr>
     <w:r>
       <w:rPr>
-        <w:rFonts w:ascii="BlairMdITC TT-Medium" w:cs="BlairMdITC TT-Medium" w:eastAsia="BlairMdITC TT-Medium" w:hAnsi="BlairMdITC TT-Medium"/>
-        <w:b w:val="0"/>
         <w:i w:val="0"/>
         <w:smallCaps w:val="0"/>
         <w:strike w:val="0"/>
@@ -7512,8 +7486,6 @@
       <w:ind w:left="0" w:right="0" w:firstLine="0"/>
       <w:jc w:val="center"/>
       <w:rPr>
-        <w:rFonts w:ascii="BlairMdITC TT-Medium" w:cs="BlairMdITC TT-Medium" w:eastAsia="BlairMdITC TT-Medium" w:hAnsi="BlairMdITC TT-Medium"/>
-        <w:b w:val="0"/>
         <w:i w:val="0"/>
         <w:smallCaps w:val="0"/>
         <w:strike w:val="0"/>
@@ -7527,8 +7499,6 @@
     </w:pPr>
     <w:r>
       <w:rPr>
-        <w:rFonts w:ascii="BlairMdITC TT-Medium" w:cs="BlairMdITC TT-Medium" w:eastAsia="BlairMdITC TT-Medium" w:hAnsi="BlairMdITC TT-Medium"/>
-        <w:b w:val="0"/>
         <w:i w:val="0"/>
         <w:smallCaps w:val="0"/>
         <w:strike w:val="0"/>

--- a/lab-source/03-amazon-elastic-autoscale-updated.docx
+++ b/lab-source/03-amazon-elastic-autoscale-updated.docx
@@ -997,12 +997,12 @@
           <wp:inline distB="0" distT="0" distL="0" distR="0">
             <wp:extent cx="5270500" cy="2128690"/>
             <wp:effectExtent b="0" l="0" r="0" t="0"/>
-            <wp:docPr id="4" name="image13.png"/>
+            <wp:docPr id="4" name="image14.png"/>
             <a:graphic>
               <a:graphicData uri="http://schemas.openxmlformats.org/drawingml/2006/picture">
                 <pic:pic>
                   <pic:nvPicPr>
-                    <pic:cNvPr id="0" name="image13.png"/>
+                    <pic:cNvPr id="0" name="image14.png"/>
                     <pic:cNvPicPr preferRelativeResize="0"/>
                   </pic:nvPicPr>
                   <pic:blipFill>
@@ -1218,12 +1218,12 @@
           <wp:inline distB="0" distT="0" distL="0" distR="0">
             <wp:extent cx="3366949" cy="3886318"/>
             <wp:effectExtent b="0" l="0" r="0" t="0"/>
-            <wp:docPr id="6" name="image11.png"/>
+            <wp:docPr id="6" name="image4.png"/>
             <a:graphic>
               <a:graphicData uri="http://schemas.openxmlformats.org/drawingml/2006/picture">
                 <pic:pic>
                   <pic:nvPicPr>
-                    <pic:cNvPr id="0" name="image11.png"/>
+                    <pic:cNvPr id="0" name="image4.png"/>
                     <pic:cNvPicPr preferRelativeResize="0"/>
                   </pic:nvPicPr>
                   <pic:blipFill>
@@ -1415,12 +1415,12 @@
           <wp:inline distB="0" distT="0" distL="0" distR="0">
             <wp:extent cx="5270500" cy="2071699"/>
             <wp:effectExtent b="0" l="0" r="0" t="0"/>
-            <wp:docPr id="5" name="image8.png"/>
+            <wp:docPr id="5" name="image2.png"/>
             <a:graphic>
               <a:graphicData uri="http://schemas.openxmlformats.org/drawingml/2006/picture">
                 <pic:pic>
                   <pic:nvPicPr>
-                    <pic:cNvPr id="0" name="image8.png"/>
+                    <pic:cNvPr id="0" name="image2.png"/>
                     <pic:cNvPicPr preferRelativeResize="0"/>
                   </pic:nvPicPr>
                   <pic:blipFill>
@@ -1541,12 +1541,12 @@
           <wp:inline distB="0" distT="0" distL="0" distR="0">
             <wp:extent cx="5270500" cy="2217024"/>
             <wp:effectExtent b="0" l="0" r="0" t="0"/>
-            <wp:docPr id="8" name="image6.png"/>
+            <wp:docPr id="8" name="image17.png"/>
             <a:graphic>
               <a:graphicData uri="http://schemas.openxmlformats.org/drawingml/2006/picture">
                 <pic:pic>
                   <pic:nvPicPr>
-                    <pic:cNvPr id="0" name="image6.png"/>
+                    <pic:cNvPr id="0" name="image17.png"/>
                     <pic:cNvPicPr preferRelativeResize="0"/>
                   </pic:nvPicPr>
                   <pic:blipFill>
@@ -1999,12 +1999,12 @@
           <wp:inline distB="0" distT="0" distL="0" distR="0">
             <wp:extent cx="5270500" cy="1380862"/>
             <wp:effectExtent b="0" l="0" r="0" t="0"/>
-            <wp:docPr id="7" name="image19.png"/>
+            <wp:docPr id="7" name="image10.png"/>
             <a:graphic>
               <a:graphicData uri="http://schemas.openxmlformats.org/drawingml/2006/picture">
                 <pic:pic>
                   <pic:nvPicPr>
-                    <pic:cNvPr id="0" name="image19.png"/>
+                    <pic:cNvPr id="0" name="image10.png"/>
                     <pic:cNvPicPr preferRelativeResize="0"/>
                   </pic:nvPicPr>
                   <pic:blipFill>
@@ -2379,12 +2379,12 @@
           <wp:inline distB="0" distT="0" distL="0" distR="0">
             <wp:extent cx="3953975" cy="3801621"/>
             <wp:effectExtent b="0" l="0" r="0" t="0"/>
-            <wp:docPr id="10" name="image4.png"/>
+            <wp:docPr id="10" name="image6.png"/>
             <a:graphic>
               <a:graphicData uri="http://schemas.openxmlformats.org/drawingml/2006/picture">
                 <pic:pic>
                   <pic:nvPicPr>
-                    <pic:cNvPr id="0" name="image4.png"/>
+                    <pic:cNvPr id="0" name="image6.png"/>
                     <pic:cNvPicPr preferRelativeResize="0"/>
                   </pic:nvPicPr>
                   <pic:blipFill>
@@ -2615,12 +2615,12 @@
           <wp:inline distB="0" distT="0" distL="0" distR="0">
             <wp:extent cx="2994280" cy="2679933"/>
             <wp:effectExtent b="0" l="0" r="0" t="0"/>
-            <wp:docPr id="9" name="image7.png"/>
+            <wp:docPr id="9" name="image16.png"/>
             <a:graphic>
               <a:graphicData uri="http://schemas.openxmlformats.org/drawingml/2006/picture">
                 <pic:pic>
                   <pic:nvPicPr>
-                    <pic:cNvPr id="0" name="image7.png"/>
+                    <pic:cNvPr id="0" name="image16.png"/>
                     <pic:cNvPicPr preferRelativeResize="0"/>
                   </pic:nvPicPr>
                   <pic:blipFill>
@@ -2806,12 +2806,12 @@
           <wp:inline distB="0" distT="0" distL="0" distR="0">
             <wp:extent cx="5270500" cy="761371"/>
             <wp:effectExtent b="0" l="0" r="0" t="0"/>
-            <wp:docPr id="12" name="image10.png"/>
+            <wp:docPr id="12" name="image7.png"/>
             <a:graphic>
               <a:graphicData uri="http://schemas.openxmlformats.org/drawingml/2006/picture">
                 <pic:pic>
                   <pic:nvPicPr>
-                    <pic:cNvPr id="0" name="image10.png"/>
+                    <pic:cNvPr id="0" name="image7.png"/>
                     <pic:cNvPicPr preferRelativeResize="0"/>
                   </pic:nvPicPr>
                   <pic:blipFill>
@@ -3049,12 +3049,12 @@
           <wp:inline distB="0" distT="0" distL="0" distR="0">
             <wp:extent cx="5270500" cy="2995562"/>
             <wp:effectExtent b="0" l="0" r="0" t="0"/>
-            <wp:docPr id="11" name="image14.png"/>
+            <wp:docPr id="11" name="image20.png"/>
             <a:graphic>
               <a:graphicData uri="http://schemas.openxmlformats.org/drawingml/2006/picture">
                 <pic:pic>
                   <pic:nvPicPr>
-                    <pic:cNvPr id="0" name="image14.png"/>
+                    <pic:cNvPr id="0" name="image20.png"/>
                     <pic:cNvPicPr preferRelativeResize="0"/>
                   </pic:nvPicPr>
                   <pic:blipFill>
@@ -3591,12 +3591,12 @@
           <wp:inline distB="0" distT="0" distL="0" distR="0">
             <wp:extent cx="3998021" cy="3023026"/>
             <wp:effectExtent b="0" l="0" r="0" t="0"/>
-            <wp:docPr id="15" name="image20.png"/>
+            <wp:docPr id="15" name="image15.png"/>
             <a:graphic>
               <a:graphicData uri="http://schemas.openxmlformats.org/drawingml/2006/picture">
                 <pic:pic>
                   <pic:nvPicPr>
-                    <pic:cNvPr id="0" name="image20.png"/>
+                    <pic:cNvPr id="0" name="image15.png"/>
                     <pic:cNvPicPr preferRelativeResize="0"/>
                   </pic:nvPicPr>
                   <pic:blipFill>
@@ -4046,12 +4046,12 @@
           <wp:inline distB="0" distT="0" distL="0" distR="0">
             <wp:extent cx="3378905" cy="2908392"/>
             <wp:effectExtent b="0" l="0" r="0" t="0"/>
-            <wp:docPr id="13" name="image1.png"/>
+            <wp:docPr id="13" name="image11.png"/>
             <a:graphic>
               <a:graphicData uri="http://schemas.openxmlformats.org/drawingml/2006/picture">
                 <pic:pic>
                   <pic:nvPicPr>
-                    <pic:cNvPr id="0" name="image1.png"/>
+                    <pic:cNvPr id="0" name="image11.png"/>
                     <pic:cNvPicPr preferRelativeResize="0"/>
                   </pic:nvPicPr>
                   <pic:blipFill>
@@ -4662,12 +4662,12 @@
           <wp:inline distB="0" distT="0" distL="0" distR="0">
             <wp:extent cx="5270500" cy="171506"/>
             <wp:effectExtent b="0" l="0" r="0" t="0"/>
-            <wp:docPr id="16" name="image2.png"/>
+            <wp:docPr id="16" name="image13.png"/>
             <a:graphic>
               <a:graphicData uri="http://schemas.openxmlformats.org/drawingml/2006/picture">
                 <pic:pic>
                   <pic:nvPicPr>
-                    <pic:cNvPr id="0" name="image2.png"/>
+                    <pic:cNvPr id="0" name="image13.png"/>
                     <pic:cNvPicPr preferRelativeResize="0"/>
                   </pic:nvPicPr>
                   <pic:blipFill>
@@ -4808,12 +4808,12 @@
           <wp:inline distB="0" distT="0" distL="0" distR="0">
             <wp:extent cx="5270500" cy="2780342"/>
             <wp:effectExtent b="0" l="0" r="0" t="0"/>
-            <wp:docPr id="17" name="image3.png"/>
+            <wp:docPr id="17" name="image5.png"/>
             <a:graphic>
               <a:graphicData uri="http://schemas.openxmlformats.org/drawingml/2006/picture">
                 <pic:pic>
                   <pic:nvPicPr>
-                    <pic:cNvPr id="0" name="image3.png"/>
+                    <pic:cNvPr id="0" name="image5.png"/>
                     <pic:cNvPicPr preferRelativeResize="0"/>
                   </pic:nvPicPr>
                   <pic:blipFill>
@@ -4987,12 +4987,12 @@
           <wp:inline distB="0" distT="0" distL="0" distR="0">
             <wp:extent cx="5270500" cy="828477"/>
             <wp:effectExtent b="0" l="0" r="0" t="0"/>
-            <wp:docPr id="18" name="image5.png"/>
+            <wp:docPr id="18" name="image3.png"/>
             <a:graphic>
               <a:graphicData uri="http://schemas.openxmlformats.org/drawingml/2006/picture">
                 <pic:pic>
                   <pic:nvPicPr>
-                    <pic:cNvPr id="0" name="image5.png"/>
+                    <pic:cNvPr id="0" name="image3.png"/>
                     <pic:cNvPicPr preferRelativeResize="0"/>
                   </pic:nvPicPr>
                   <pic:blipFill>
@@ -5080,12 +5080,12 @@
           <wp:inline distB="0" distT="0" distL="0" distR="0">
             <wp:extent cx="5270500" cy="4725035"/>
             <wp:effectExtent b="0" l="0" r="0" t="0"/>
-            <wp:docPr id="19" name="image12.png"/>
+            <wp:docPr id="19" name="image9.png"/>
             <a:graphic>
               <a:graphicData uri="http://schemas.openxmlformats.org/drawingml/2006/picture">
                 <pic:pic>
                   <pic:nvPicPr>
-                    <pic:cNvPr id="0" name="image12.png"/>
+                    <pic:cNvPr id="0" name="image9.png"/>
                     <pic:cNvPicPr preferRelativeResize="0"/>
                   </pic:nvPicPr>
                   <pic:blipFill>
@@ -5320,12 +5320,12 @@
           <wp:inline distB="0" distT="0" distL="0" distR="0">
             <wp:extent cx="5270500" cy="2776649"/>
             <wp:effectExtent b="0" l="0" r="0" t="0"/>
-            <wp:docPr id="20" name="image16.png"/>
+            <wp:docPr id="20" name="image12.png"/>
             <a:graphic>
               <a:graphicData uri="http://schemas.openxmlformats.org/drawingml/2006/picture">
                 <pic:pic>
                   <pic:nvPicPr>
-                    <pic:cNvPr id="0" name="image16.png"/>
+                    <pic:cNvPr id="0" name="image12.png"/>
                     <pic:cNvPicPr preferRelativeResize="0"/>
                   </pic:nvPicPr>
                   <pic:blipFill>
@@ -5948,12 +5948,12 @@
           <wp:inline distB="0" distT="0" distL="0" distR="0">
             <wp:extent cx="5270500" cy="1467129"/>
             <wp:effectExtent b="0" l="0" r="0" t="0"/>
-            <wp:docPr id="21" name="image9.png"/>
+            <wp:docPr id="21" name="image8.png"/>
             <a:graphic>
               <a:graphicData uri="http://schemas.openxmlformats.org/drawingml/2006/picture">
                 <pic:pic>
                   <pic:nvPicPr>
-                    <pic:cNvPr id="0" name="image9.png"/>
+                    <pic:cNvPr id="0" name="image8.png"/>
                     <pic:cNvPicPr preferRelativeResize="0"/>
                   </pic:nvPicPr>
                   <pic:blipFill>
@@ -6551,12 +6551,12 @@
           <wp:inline distB="0" distT="0" distL="0" distR="0">
             <wp:extent cx="5270500" cy="2286950"/>
             <wp:effectExtent b="0" l="0" r="0" t="0"/>
-            <wp:docPr id="22" name="image15.png"/>
+            <wp:docPr id="22" name="image19.png"/>
             <a:graphic>
               <a:graphicData uri="http://schemas.openxmlformats.org/drawingml/2006/picture">
                 <pic:pic>
                   <pic:nvPicPr>
-                    <pic:cNvPr id="0" name="image15.png"/>
+                    <pic:cNvPr id="0" name="image19.png"/>
                     <pic:cNvPicPr preferRelativeResize="0"/>
                   </pic:nvPicPr>
                   <pic:blipFill>
@@ -7134,12 +7134,12 @@
           <wp:extent cx="792480" cy="278765"/>
           <wp:effectExtent b="0" l="0" r="0" t="0"/>
           <wp:wrapSquare wrapText="bothSides" distB="0" distT="0" distL="114300" distR="114300"/>
-          <wp:docPr id="3" name="image17.png"/>
+          <wp:docPr id="3" name="image1.png"/>
           <a:graphic>
             <a:graphicData uri="http://schemas.openxmlformats.org/drawingml/2006/picture">
               <pic:pic>
                 <pic:nvPicPr>
-                  <pic:cNvPr id="0" name="image17.png"/>
+                  <pic:cNvPr id="0" name="image1.png"/>
                   <pic:cNvPicPr preferRelativeResize="0"/>
                 </pic:nvPicPr>
                 <pic:blipFill>

--- a/lab-source/03-amazon-elastic-autoscale-updated.docx
+++ b/lab-source/03-amazon-elastic-autoscale-updated.docx
@@ -997,12 +997,12 @@
           <wp:inline distB="0" distT="0" distL="0" distR="0">
             <wp:extent cx="5270500" cy="2128690"/>
             <wp:effectExtent b="0" l="0" r="0" t="0"/>
-            <wp:docPr id="4" name="image14.png"/>
+            <wp:docPr id="4" name="image3.png"/>
             <a:graphic>
               <a:graphicData uri="http://schemas.openxmlformats.org/drawingml/2006/picture">
                 <pic:pic>
                   <pic:nvPicPr>
-                    <pic:cNvPr id="0" name="image14.png"/>
+                    <pic:cNvPr id="0" name="image3.png"/>
                     <pic:cNvPicPr preferRelativeResize="0"/>
                   </pic:nvPicPr>
                   <pic:blipFill>
@@ -1218,12 +1218,12 @@
           <wp:inline distB="0" distT="0" distL="0" distR="0">
             <wp:extent cx="3366949" cy="3886318"/>
             <wp:effectExtent b="0" l="0" r="0" t="0"/>
-            <wp:docPr id="6" name="image4.png"/>
+            <wp:docPr id="6" name="image21.png"/>
             <a:graphic>
               <a:graphicData uri="http://schemas.openxmlformats.org/drawingml/2006/picture">
                 <pic:pic>
                   <pic:nvPicPr>
-                    <pic:cNvPr id="0" name="image4.png"/>
+                    <pic:cNvPr id="0" name="image21.png"/>
                     <pic:cNvPicPr preferRelativeResize="0"/>
                   </pic:nvPicPr>
                   <pic:blipFill>
@@ -1415,12 +1415,12 @@
           <wp:inline distB="0" distT="0" distL="0" distR="0">
             <wp:extent cx="5270500" cy="2071699"/>
             <wp:effectExtent b="0" l="0" r="0" t="0"/>
-            <wp:docPr id="5" name="image2.png"/>
+            <wp:docPr id="5" name="image15.png"/>
             <a:graphic>
               <a:graphicData uri="http://schemas.openxmlformats.org/drawingml/2006/picture">
                 <pic:pic>
                   <pic:nvPicPr>
-                    <pic:cNvPr id="0" name="image2.png"/>
+                    <pic:cNvPr id="0" name="image15.png"/>
                     <pic:cNvPicPr preferRelativeResize="0"/>
                   </pic:nvPicPr>
                   <pic:blipFill>
@@ -1541,12 +1541,12 @@
           <wp:inline distB="0" distT="0" distL="0" distR="0">
             <wp:extent cx="5270500" cy="2217024"/>
             <wp:effectExtent b="0" l="0" r="0" t="0"/>
-            <wp:docPr id="8" name="image17.png"/>
+            <wp:docPr id="8" name="image8.png"/>
             <a:graphic>
               <a:graphicData uri="http://schemas.openxmlformats.org/drawingml/2006/picture">
                 <pic:pic>
                   <pic:nvPicPr>
-                    <pic:cNvPr id="0" name="image17.png"/>
+                    <pic:cNvPr id="0" name="image8.png"/>
                     <pic:cNvPicPr preferRelativeResize="0"/>
                   </pic:nvPicPr>
                   <pic:blipFill>
@@ -1999,12 +1999,12 @@
           <wp:inline distB="0" distT="0" distL="0" distR="0">
             <wp:extent cx="5270500" cy="1380862"/>
             <wp:effectExtent b="0" l="0" r="0" t="0"/>
-            <wp:docPr id="7" name="image10.png"/>
+            <wp:docPr id="7" name="image17.png"/>
             <a:graphic>
               <a:graphicData uri="http://schemas.openxmlformats.org/drawingml/2006/picture">
                 <pic:pic>
                   <pic:nvPicPr>
-                    <pic:cNvPr id="0" name="image10.png"/>
+                    <pic:cNvPr id="0" name="image17.png"/>
                     <pic:cNvPicPr preferRelativeResize="0"/>
                   </pic:nvPicPr>
                   <pic:blipFill>
@@ -2379,12 +2379,12 @@
           <wp:inline distB="0" distT="0" distL="0" distR="0">
             <wp:extent cx="3953975" cy="3801621"/>
             <wp:effectExtent b="0" l="0" r="0" t="0"/>
-            <wp:docPr id="10" name="image6.png"/>
+            <wp:docPr id="10" name="image13.png"/>
             <a:graphic>
               <a:graphicData uri="http://schemas.openxmlformats.org/drawingml/2006/picture">
                 <pic:pic>
                   <pic:nvPicPr>
-                    <pic:cNvPr id="0" name="image6.png"/>
+                    <pic:cNvPr id="0" name="image13.png"/>
                     <pic:cNvPicPr preferRelativeResize="0"/>
                   </pic:nvPicPr>
                   <pic:blipFill>
@@ -2615,12 +2615,12 @@
           <wp:inline distB="0" distT="0" distL="0" distR="0">
             <wp:extent cx="2994280" cy="2679933"/>
             <wp:effectExtent b="0" l="0" r="0" t="0"/>
-            <wp:docPr id="9" name="image16.png"/>
+            <wp:docPr id="9" name="image10.png"/>
             <a:graphic>
               <a:graphicData uri="http://schemas.openxmlformats.org/drawingml/2006/picture">
                 <pic:pic>
                   <pic:nvPicPr>
-                    <pic:cNvPr id="0" name="image16.png"/>
+                    <pic:cNvPr id="0" name="image10.png"/>
                     <pic:cNvPicPr preferRelativeResize="0"/>
                   </pic:nvPicPr>
                   <pic:blipFill>
@@ -2806,12 +2806,12 @@
           <wp:inline distB="0" distT="0" distL="0" distR="0">
             <wp:extent cx="5270500" cy="761371"/>
             <wp:effectExtent b="0" l="0" r="0" t="0"/>
-            <wp:docPr id="12" name="image7.png"/>
+            <wp:docPr id="12" name="image12.png"/>
             <a:graphic>
               <a:graphicData uri="http://schemas.openxmlformats.org/drawingml/2006/picture">
                 <pic:pic>
                   <pic:nvPicPr>
-                    <pic:cNvPr id="0" name="image7.png"/>
+                    <pic:cNvPr id="0" name="image12.png"/>
                     <pic:cNvPicPr preferRelativeResize="0"/>
                   </pic:nvPicPr>
                   <pic:blipFill>
@@ -3591,12 +3591,12 @@
           <wp:inline distB="0" distT="0" distL="0" distR="0">
             <wp:extent cx="3998021" cy="3023026"/>
             <wp:effectExtent b="0" l="0" r="0" t="0"/>
-            <wp:docPr id="15" name="image15.png"/>
+            <wp:docPr id="15" name="image5.png"/>
             <a:graphic>
               <a:graphicData uri="http://schemas.openxmlformats.org/drawingml/2006/picture">
                 <pic:pic>
                   <pic:nvPicPr>
-                    <pic:cNvPr id="0" name="image15.png"/>
+                    <pic:cNvPr id="0" name="image5.png"/>
                     <pic:cNvPicPr preferRelativeResize="0"/>
                   </pic:nvPicPr>
                   <pic:blipFill>
@@ -4046,12 +4046,12 @@
           <wp:inline distB="0" distT="0" distL="0" distR="0">
             <wp:extent cx="3378905" cy="2908392"/>
             <wp:effectExtent b="0" l="0" r="0" t="0"/>
-            <wp:docPr id="13" name="image11.png"/>
+            <wp:docPr id="13" name="image4.png"/>
             <a:graphic>
               <a:graphicData uri="http://schemas.openxmlformats.org/drawingml/2006/picture">
                 <pic:pic>
                   <pic:nvPicPr>
-                    <pic:cNvPr id="0" name="image11.png"/>
+                    <pic:cNvPr id="0" name="image4.png"/>
                     <pic:cNvPicPr preferRelativeResize="0"/>
                   </pic:nvPicPr>
                   <pic:blipFill>
@@ -4419,12 +4419,12 @@
           <wp:inline distB="0" distT="0" distL="0" distR="0">
             <wp:extent cx="5270500" cy="876253"/>
             <wp:effectExtent b="0" l="0" r="0" t="0"/>
-            <wp:docPr id="14" name="image18.png"/>
+            <wp:docPr id="14" name="image19.png"/>
             <a:graphic>
               <a:graphicData uri="http://schemas.openxmlformats.org/drawingml/2006/picture">
                 <pic:pic>
                   <pic:nvPicPr>
-                    <pic:cNvPr id="0" name="image18.png"/>
+                    <pic:cNvPr id="0" name="image19.png"/>
                     <pic:cNvPicPr preferRelativeResize="0"/>
                   </pic:nvPicPr>
                   <pic:blipFill>
@@ -4662,12 +4662,12 @@
           <wp:inline distB="0" distT="0" distL="0" distR="0">
             <wp:extent cx="5270500" cy="171506"/>
             <wp:effectExtent b="0" l="0" r="0" t="0"/>
-            <wp:docPr id="16" name="image13.png"/>
+            <wp:docPr id="16" name="image14.png"/>
             <a:graphic>
               <a:graphicData uri="http://schemas.openxmlformats.org/drawingml/2006/picture">
                 <pic:pic>
                   <pic:nvPicPr>
-                    <pic:cNvPr id="0" name="image13.png"/>
+                    <pic:cNvPr id="0" name="image14.png"/>
                     <pic:cNvPicPr preferRelativeResize="0"/>
                   </pic:nvPicPr>
                   <pic:blipFill>
@@ -4808,12 +4808,12 @@
           <wp:inline distB="0" distT="0" distL="0" distR="0">
             <wp:extent cx="5270500" cy="2780342"/>
             <wp:effectExtent b="0" l="0" r="0" t="0"/>
-            <wp:docPr id="17" name="image5.png"/>
+            <wp:docPr id="17" name="image9.png"/>
             <a:graphic>
               <a:graphicData uri="http://schemas.openxmlformats.org/drawingml/2006/picture">
                 <pic:pic>
                   <pic:nvPicPr>
-                    <pic:cNvPr id="0" name="image5.png"/>
+                    <pic:cNvPr id="0" name="image9.png"/>
                     <pic:cNvPicPr preferRelativeResize="0"/>
                   </pic:nvPicPr>
                   <pic:blipFill>
@@ -4987,12 +4987,12 @@
           <wp:inline distB="0" distT="0" distL="0" distR="0">
             <wp:extent cx="5270500" cy="828477"/>
             <wp:effectExtent b="0" l="0" r="0" t="0"/>
-            <wp:docPr id="18" name="image3.png"/>
+            <wp:docPr id="18" name="image2.png"/>
             <a:graphic>
               <a:graphicData uri="http://schemas.openxmlformats.org/drawingml/2006/picture">
                 <pic:pic>
                   <pic:nvPicPr>
-                    <pic:cNvPr id="0" name="image3.png"/>
+                    <pic:cNvPr id="0" name="image2.png"/>
                     <pic:cNvPicPr preferRelativeResize="0"/>
                   </pic:nvPicPr>
                   <pic:blipFill>
@@ -5080,12 +5080,12 @@
           <wp:inline distB="0" distT="0" distL="0" distR="0">
             <wp:extent cx="5270500" cy="4725035"/>
             <wp:effectExtent b="0" l="0" r="0" t="0"/>
-            <wp:docPr id="19" name="image9.png"/>
+            <wp:docPr id="19" name="image11.png"/>
             <a:graphic>
               <a:graphicData uri="http://schemas.openxmlformats.org/drawingml/2006/picture">
                 <pic:pic>
                   <pic:nvPicPr>
-                    <pic:cNvPr id="0" name="image9.png"/>
+                    <pic:cNvPr id="0" name="image11.png"/>
                     <pic:cNvPicPr preferRelativeResize="0"/>
                   </pic:nvPicPr>
                   <pic:blipFill>
@@ -5320,12 +5320,12 @@
           <wp:inline distB="0" distT="0" distL="0" distR="0">
             <wp:extent cx="5270500" cy="2776649"/>
             <wp:effectExtent b="0" l="0" r="0" t="0"/>
-            <wp:docPr id="20" name="image12.png"/>
+            <wp:docPr id="20" name="image6.png"/>
             <a:graphic>
               <a:graphicData uri="http://schemas.openxmlformats.org/drawingml/2006/picture">
                 <pic:pic>
                   <pic:nvPicPr>
-                    <pic:cNvPr id="0" name="image12.png"/>
+                    <pic:cNvPr id="0" name="image6.png"/>
                     <pic:cNvPicPr preferRelativeResize="0"/>
                   </pic:nvPicPr>
                   <pic:blipFill>
@@ -5736,12 +5736,12 @@
                 <wp:extent cx="5153025" cy="626608"/>
                 <wp:effectExtent b="0" l="0" r="0" t="0"/>
                 <wp:wrapTopAndBottom distB="0" distT="0"/>
-                <wp:docPr id="1" name="image21.png"/>
+                <wp:docPr id="1" name="image18.png"/>
                 <a:graphic>
                   <a:graphicData uri="http://schemas.openxmlformats.org/drawingml/2006/picture">
                     <pic:pic>
                       <pic:nvPicPr>
-                        <pic:cNvPr id="0" name="image21.png"/>
+                        <pic:cNvPr id="0" name="image18.png"/>
                         <pic:cNvPicPr preferRelativeResize="0"/>
                       </pic:nvPicPr>
                       <pic:blipFill>
@@ -5948,12 +5948,12 @@
           <wp:inline distB="0" distT="0" distL="0" distR="0">
             <wp:extent cx="5270500" cy="1467129"/>
             <wp:effectExtent b="0" l="0" r="0" t="0"/>
-            <wp:docPr id="21" name="image8.png"/>
+            <wp:docPr id="21" name="image7.png"/>
             <a:graphic>
               <a:graphicData uri="http://schemas.openxmlformats.org/drawingml/2006/picture">
                 <pic:pic>
                   <pic:nvPicPr>
-                    <pic:cNvPr id="0" name="image8.png"/>
+                    <pic:cNvPr id="0" name="image7.png"/>
                     <pic:cNvPicPr preferRelativeResize="0"/>
                   </pic:nvPicPr>
                   <pic:blipFill>
@@ -6551,12 +6551,12 @@
           <wp:inline distB="0" distT="0" distL="0" distR="0">
             <wp:extent cx="5270500" cy="2286950"/>
             <wp:effectExtent b="0" l="0" r="0" t="0"/>
-            <wp:docPr id="22" name="image19.png"/>
+            <wp:docPr id="22" name="image16.png"/>
             <a:graphic>
               <a:graphicData uri="http://schemas.openxmlformats.org/drawingml/2006/picture">
                 <pic:pic>
                   <pic:nvPicPr>
-                    <pic:cNvPr id="0" name="image19.png"/>
+                    <pic:cNvPr id="0" name="image16.png"/>
                     <pic:cNvPicPr preferRelativeResize="0"/>
                   </pic:nvPicPr>
                   <pic:blipFill>

--- a/lab-source/03-amazon-elastic-autoscale-updated.docx
+++ b/lab-source/03-amazon-elastic-autoscale-updated.docx
@@ -997,12 +997,12 @@
           <wp:inline distB="0" distT="0" distL="0" distR="0">
             <wp:extent cx="5270500" cy="2128690"/>
             <wp:effectExtent b="0" l="0" r="0" t="0"/>
-            <wp:docPr id="4" name="image3.png"/>
+            <wp:docPr id="14" name="image14.png"/>
             <a:graphic>
               <a:graphicData uri="http://schemas.openxmlformats.org/drawingml/2006/picture">
                 <pic:pic>
                   <pic:nvPicPr>
-                    <pic:cNvPr id="0" name="image3.png"/>
+                    <pic:cNvPr id="0" name="image14.png"/>
                     <pic:cNvPicPr preferRelativeResize="0"/>
                   </pic:nvPicPr>
                   <pic:blipFill>
@@ -1218,12 +1218,12 @@
           <wp:inline distB="0" distT="0" distL="0" distR="0">
             <wp:extent cx="3366949" cy="3886318"/>
             <wp:effectExtent b="0" l="0" r="0" t="0"/>
-            <wp:docPr id="6" name="image21.png"/>
+            <wp:docPr id="16" name="image8.png"/>
             <a:graphic>
               <a:graphicData uri="http://schemas.openxmlformats.org/drawingml/2006/picture">
                 <pic:pic>
                   <pic:nvPicPr>
-                    <pic:cNvPr id="0" name="image21.png"/>
+                    <pic:cNvPr id="0" name="image8.png"/>
                     <pic:cNvPicPr preferRelativeResize="0"/>
                   </pic:nvPicPr>
                   <pic:blipFill>
@@ -1415,12 +1415,12 @@
           <wp:inline distB="0" distT="0" distL="0" distR="0">
             <wp:extent cx="5270500" cy="2071699"/>
             <wp:effectExtent b="0" l="0" r="0" t="0"/>
-            <wp:docPr id="5" name="image15.png"/>
+            <wp:docPr id="15" name="image16.png"/>
             <a:graphic>
               <a:graphicData uri="http://schemas.openxmlformats.org/drawingml/2006/picture">
                 <pic:pic>
                   <pic:nvPicPr>
-                    <pic:cNvPr id="0" name="image15.png"/>
+                    <pic:cNvPr id="0" name="image16.png"/>
                     <pic:cNvPicPr preferRelativeResize="0"/>
                   </pic:nvPicPr>
                   <pic:blipFill>
@@ -1541,12 +1541,12 @@
           <wp:inline distB="0" distT="0" distL="0" distR="0">
             <wp:extent cx="5270500" cy="2217024"/>
             <wp:effectExtent b="0" l="0" r="0" t="0"/>
-            <wp:docPr id="8" name="image8.png"/>
+            <wp:docPr id="19" name="image17.png"/>
             <a:graphic>
               <a:graphicData uri="http://schemas.openxmlformats.org/drawingml/2006/picture">
                 <pic:pic>
                   <pic:nvPicPr>
-                    <pic:cNvPr id="0" name="image8.png"/>
+                    <pic:cNvPr id="0" name="image17.png"/>
                     <pic:cNvPicPr preferRelativeResize="0"/>
                   </pic:nvPicPr>
                   <pic:blipFill>
@@ -1999,12 +1999,12 @@
           <wp:inline distB="0" distT="0" distL="0" distR="0">
             <wp:extent cx="5270500" cy="1380862"/>
             <wp:effectExtent b="0" l="0" r="0" t="0"/>
-            <wp:docPr id="7" name="image17.png"/>
+            <wp:docPr id="17" name="image13.png"/>
             <a:graphic>
               <a:graphicData uri="http://schemas.openxmlformats.org/drawingml/2006/picture">
                 <pic:pic>
                   <pic:nvPicPr>
-                    <pic:cNvPr id="0" name="image17.png"/>
+                    <pic:cNvPr id="0" name="image13.png"/>
                     <pic:cNvPicPr preferRelativeResize="0"/>
                   </pic:nvPicPr>
                   <pic:blipFill>
@@ -2363,28 +2363,18 @@
       </w:r>
       <w:r>
         <w:rPr>
-          <w:rFonts w:ascii="Cambria" w:cs="Cambria" w:eastAsia="Cambria" w:hAnsi="Cambria"/>
           <w:b w:val="1"/>
-          <w:i w:val="0"/>
-          <w:smallCaps w:val="0"/>
-          <w:strike w:val="0"/>
-          <w:color w:val="000000"/>
-          <w:sz w:val="24"/>
-          <w:szCs w:val="24"/>
-          <w:u w:val="none"/>
-          <w:shd w:fill="auto" w:val="clear"/>
-          <w:vertAlign w:val="baseline"/>
         </w:rPr>
         <w:drawing>
-          <wp:inline distB="0" distT="0" distL="0" distR="0">
-            <wp:extent cx="3953975" cy="3801621"/>
+          <wp:inline distB="114300" distT="114300" distL="114300" distR="114300">
+            <wp:extent cx="3363574" cy="2871788"/>
             <wp:effectExtent b="0" l="0" r="0" t="0"/>
-            <wp:docPr id="10" name="image13.png"/>
+            <wp:docPr id="4" name="image5.png"/>
             <a:graphic>
               <a:graphicData uri="http://schemas.openxmlformats.org/drawingml/2006/picture">
                 <pic:pic>
                   <pic:nvPicPr>
-                    <pic:cNvPr id="0" name="image13.png"/>
+                    <pic:cNvPr id="0" name="image5.png"/>
                     <pic:cNvPicPr preferRelativeResize="0"/>
                   </pic:nvPicPr>
                   <pic:blipFill>
@@ -2397,7 +2387,7 @@
                   <pic:spPr>
                     <a:xfrm>
                       <a:off x="0" y="0"/>
-                      <a:ext cx="3953975" cy="3801621"/>
+                      <a:ext cx="3363574" cy="2871788"/>
                     </a:xfrm>
                     <a:prstGeom prst="rect"/>
                     <a:ln/>
@@ -2615,12 +2605,12 @@
           <wp:inline distB="0" distT="0" distL="0" distR="0">
             <wp:extent cx="2994280" cy="2679933"/>
             <wp:effectExtent b="0" l="0" r="0" t="0"/>
-            <wp:docPr id="9" name="image10.png"/>
+            <wp:docPr id="20" name="image15.png"/>
             <a:graphic>
               <a:graphicData uri="http://schemas.openxmlformats.org/drawingml/2006/picture">
                 <pic:pic>
                   <pic:nvPicPr>
-                    <pic:cNvPr id="0" name="image10.png"/>
+                    <pic:cNvPr id="0" name="image15.png"/>
                     <pic:cNvPicPr preferRelativeResize="0"/>
                   </pic:nvPicPr>
                   <pic:blipFill>
@@ -2806,12 +2796,12 @@
           <wp:inline distB="0" distT="0" distL="0" distR="0">
             <wp:extent cx="5270500" cy="761371"/>
             <wp:effectExtent b="0" l="0" r="0" t="0"/>
-            <wp:docPr id="12" name="image12.png"/>
+            <wp:docPr id="22" name="image20.png"/>
             <a:graphic>
               <a:graphicData uri="http://schemas.openxmlformats.org/drawingml/2006/picture">
                 <pic:pic>
                   <pic:nvPicPr>
-                    <pic:cNvPr id="0" name="image12.png"/>
+                    <pic:cNvPr id="0" name="image20.png"/>
                     <pic:cNvPicPr preferRelativeResize="0"/>
                   </pic:nvPicPr>
                   <pic:blipFill>
@@ -2974,21 +2964,12 @@
         <w:t xml:space="preserve">(Auto Scaling Groups -&gt; Create Auto Scaling Group)</w:t>
       </w:r>
       <w:r>
-        <w:rPr>
-          <w:rFonts w:ascii="Cambria" w:cs="Cambria" w:eastAsia="Cambria" w:hAnsi="Cambria"/>
-          <w:b w:val="0"/>
-          <w:i w:val="0"/>
-          <w:smallCaps w:val="0"/>
-          <w:strike w:val="0"/>
-          <w:color w:val="000000"/>
-          <w:sz w:val="24"/>
-          <w:szCs w:val="24"/>
-          <w:u w:val="none"/>
-          <w:shd w:fill="auto" w:val="clear"/>
-          <w:vertAlign w:val="baseline"/>
-          <w:rtl w:val="0"/>
-        </w:rPr>
-        <w:br w:type="textWrapping"/>
+        <w:br w:type="page"/>
+      </w:r>
+      <w:r>
+        <w:rPr>
+          <w:rtl w:val="0"/>
+        </w:rPr>
       </w:r>
     </w:p>
     <w:p>
@@ -3015,46 +2996,76 @@
       </w:pPr>
       <w:r>
         <w:rPr>
-          <w:rFonts w:ascii="Cambria" w:cs="Cambria" w:eastAsia="Cambria" w:hAnsi="Cambria"/>
-          <w:b w:val="0"/>
-          <w:i w:val="0"/>
-          <w:smallCaps w:val="0"/>
-          <w:strike w:val="0"/>
-          <w:color w:val="000000"/>
-          <w:sz w:val="24"/>
-          <w:szCs w:val="24"/>
-          <w:u w:val="none"/>
-          <w:shd w:fill="auto" w:val="clear"/>
-          <w:vertAlign w:val="baseline"/>
-          <w:rtl w:val="0"/>
-        </w:rPr>
-        <w:t xml:space="preserve">Create from an existing Launch Configuration and choose your own launch config that you previously created. (Scroll down)</w:t>
-        <w:br w:type="textWrapping"/>
-      </w:r>
-      <w:r>
-        <w:rPr>
-          <w:rFonts w:ascii="Cambria" w:cs="Cambria" w:eastAsia="Cambria" w:hAnsi="Cambria"/>
-          <w:b w:val="0"/>
-          <w:i w:val="0"/>
-          <w:smallCaps w:val="0"/>
-          <w:strike w:val="0"/>
-          <w:color w:val="000000"/>
-          <w:sz w:val="24"/>
-          <w:szCs w:val="24"/>
-          <w:u w:val="none"/>
-          <w:shd w:fill="auto" w:val="clear"/>
-          <w:vertAlign w:val="baseline"/>
-        </w:rPr>
+          <w:rtl w:val="0"/>
+        </w:rPr>
+        <w:t xml:space="preserve">Name it oxcloXX-asg</w:t>
+        <w:br w:type="textWrapping"/>
+      </w:r>
+    </w:p>
+    <w:p>
+      <w:pPr>
+        <w:keepNext w:val="0"/>
+        <w:keepLines w:val="0"/>
+        <w:widowControl w:val="1"/>
+        <w:numPr>
+          <w:ilvl w:val="0"/>
+          <w:numId w:val="1"/>
+        </w:numPr>
+        <w:pBdr>
+          <w:top w:space="0" w:sz="0" w:val="nil"/>
+          <w:left w:space="0" w:sz="0" w:val="nil"/>
+          <w:bottom w:space="0" w:sz="0" w:val="nil"/>
+          <w:right w:space="0" w:sz="0" w:val="nil"/>
+          <w:between w:space="0" w:sz="0" w:val="nil"/>
+        </w:pBdr>
+        <w:shd w:fill="auto" w:val="clear"/>
+        <w:spacing w:after="0" w:before="0" w:line="240" w:lineRule="auto"/>
+        <w:ind w:left="720" w:right="0" w:hanging="360"/>
+        <w:jc w:val="left"/>
+        <w:rPr/>
+      </w:pPr>
+      <w:r>
+        <w:rPr>
+          <w:rtl w:val="0"/>
+        </w:rPr>
+        <w:t xml:space="preserve">Choose your Launch Template</w:t>
+      </w:r>
+      <w:r>
+        <w:rPr>
+          <w:rFonts w:ascii="Cambria" w:cs="Cambria" w:eastAsia="Cambria" w:hAnsi="Cambria"/>
+          <w:b w:val="0"/>
+          <w:i w:val="0"/>
+          <w:smallCaps w:val="0"/>
+          <w:strike w:val="0"/>
+          <w:color w:val="000000"/>
+          <w:sz w:val="24"/>
+          <w:szCs w:val="24"/>
+          <w:u w:val="none"/>
+          <w:shd w:fill="auto" w:val="clear"/>
+          <w:vertAlign w:val="baseline"/>
+          <w:rtl w:val="0"/>
+        </w:rPr>
+        <w:br w:type="textWrapping"/>
+      </w:r>
+      <w:r>
         <w:drawing>
-          <wp:inline distB="0" distT="0" distL="0" distR="0">
-            <wp:extent cx="5270500" cy="2995562"/>
+          <wp:anchor allowOverlap="1" behindDoc="0" distB="114300" distT="114300" distL="114300" distR="114300" hidden="0" layoutInCell="1" locked="0" relativeHeight="0" simplePos="0">
+            <wp:simplePos x="0" y="0"/>
+            <wp:positionH relativeFrom="column">
+              <wp:posOffset>476250</wp:posOffset>
+            </wp:positionH>
+            <wp:positionV relativeFrom="paragraph">
+              <wp:posOffset>381000</wp:posOffset>
+            </wp:positionV>
+            <wp:extent cx="5274000" cy="6756400"/>
             <wp:effectExtent b="0" l="0" r="0" t="0"/>
-            <wp:docPr id="11" name="image20.png"/>
+            <wp:wrapTopAndBottom distB="114300" distT="114300"/>
+            <wp:docPr id="5" name="image4.png"/>
             <a:graphic>
               <a:graphicData uri="http://schemas.openxmlformats.org/drawingml/2006/picture">
                 <pic:pic>
                   <pic:nvPicPr>
-                    <pic:cNvPr id="0" name="image20.png"/>
+                    <pic:cNvPr id="0" name="image4.png"/>
                     <pic:cNvPicPr preferRelativeResize="0"/>
                   </pic:nvPicPr>
                   <pic:blipFill>
@@ -3067,7 +3078,7 @@
                   <pic:spPr>
                     <a:xfrm>
                       <a:off x="0" y="0"/>
-                      <a:ext cx="5270500" cy="2995562"/>
+                      <a:ext cx="5274000" cy="6756400"/>
                     </a:xfrm>
                     <a:prstGeom prst="rect"/>
                     <a:ln/>
@@ -3075,60 +3086,8 @@
                 </pic:pic>
               </a:graphicData>
             </a:graphic>
-          </wp:inline>
+          </wp:anchor>
         </w:drawing>
-      </w:r>
-      <w:r>
-        <w:rPr>
-          <w:rFonts w:ascii="Cambria" w:cs="Cambria" w:eastAsia="Cambria" w:hAnsi="Cambria"/>
-          <w:b w:val="0"/>
-          <w:i w:val="0"/>
-          <w:smallCaps w:val="0"/>
-          <w:strike w:val="0"/>
-          <w:color w:val="000000"/>
-          <w:sz w:val="24"/>
-          <w:szCs w:val="24"/>
-          <w:u w:val="none"/>
-          <w:shd w:fill="auto" w:val="clear"/>
-          <w:vertAlign w:val="baseline"/>
-          <w:rtl w:val="0"/>
-        </w:rPr>
-        <w:br w:type="textWrapping"/>
-        <w:t xml:space="preserve">Click </w:t>
-      </w:r>
-      <w:r>
-        <w:rPr>
-          <w:rFonts w:ascii="Cambria" w:cs="Cambria" w:eastAsia="Cambria" w:hAnsi="Cambria"/>
-          <w:b w:val="1"/>
-          <w:i w:val="0"/>
-          <w:smallCaps w:val="0"/>
-          <w:strike w:val="0"/>
-          <w:color w:val="000000"/>
-          <w:sz w:val="24"/>
-          <w:szCs w:val="24"/>
-          <w:u w:val="none"/>
-          <w:shd w:fill="auto" w:val="clear"/>
-          <w:vertAlign w:val="baseline"/>
-          <w:rtl w:val="0"/>
-        </w:rPr>
-        <w:t xml:space="preserve">Next Step</w:t>
-      </w:r>
-      <w:r>
-        <w:rPr>
-          <w:rFonts w:ascii="Cambria" w:cs="Cambria" w:eastAsia="Cambria" w:hAnsi="Cambria"/>
-          <w:b w:val="0"/>
-          <w:i w:val="0"/>
-          <w:smallCaps w:val="0"/>
-          <w:strike w:val="0"/>
-          <w:color w:val="000000"/>
-          <w:sz w:val="24"/>
-          <w:szCs w:val="24"/>
-          <w:u w:val="none"/>
-          <w:shd w:fill="auto" w:val="clear"/>
-          <w:vertAlign w:val="baseline"/>
-          <w:rtl w:val="0"/>
-        </w:rPr>
-        <w:br w:type="textWrapping"/>
       </w:r>
     </w:p>
     <w:p>
@@ -3168,7 +3127,40 @@
           <w:vertAlign w:val="baseline"/>
           <w:rtl w:val="0"/>
         </w:rPr>
-        <w:t xml:space="preserve">On the following screen:</w:t>
+        <w:t xml:space="preserve">Click </w:t>
+      </w:r>
+      <w:r>
+        <w:rPr>
+          <w:rFonts w:ascii="Cambria" w:cs="Cambria" w:eastAsia="Cambria" w:hAnsi="Cambria"/>
+          <w:b w:val="1"/>
+          <w:i w:val="0"/>
+          <w:smallCaps w:val="0"/>
+          <w:strike w:val="0"/>
+          <w:color w:val="000000"/>
+          <w:sz w:val="24"/>
+          <w:szCs w:val="24"/>
+          <w:u w:val="none"/>
+          <w:shd w:fill="auto" w:val="clear"/>
+          <w:vertAlign w:val="baseline"/>
+          <w:rtl w:val="0"/>
+        </w:rPr>
+        <w:t xml:space="preserve">Next </w:t>
+      </w:r>
+      <w:r>
+        <w:rPr>
+          <w:rFonts w:ascii="Cambria" w:cs="Cambria" w:eastAsia="Cambria" w:hAnsi="Cambria"/>
+          <w:b w:val="0"/>
+          <w:i w:val="0"/>
+          <w:smallCaps w:val="0"/>
+          <w:strike w:val="0"/>
+          <w:color w:val="000000"/>
+          <w:sz w:val="24"/>
+          <w:szCs w:val="24"/>
+          <w:u w:val="none"/>
+          <w:shd w:fill="auto" w:val="clear"/>
+          <w:vertAlign w:val="baseline"/>
+          <w:rtl w:val="0"/>
+        </w:rPr>
         <w:br w:type="textWrapping"/>
       </w:r>
     </w:p>
@@ -3178,7 +3170,7 @@
         <w:keepLines w:val="0"/>
         <w:widowControl w:val="1"/>
         <w:numPr>
-          <w:ilvl w:val="1"/>
+          <w:ilvl w:val="0"/>
           <w:numId w:val="1"/>
         </w:numPr>
         <w:pBdr>
@@ -3190,61 +3182,43 @@
         </w:pBdr>
         <w:shd w:fill="auto" w:val="clear"/>
         <w:spacing w:after="0" w:before="0" w:line="240" w:lineRule="auto"/>
-        <w:ind w:left="1440" w:right="0" w:hanging="360"/>
-        <w:jc w:val="left"/>
-        <w:rPr/>
-      </w:pPr>
-      <w:r>
-        <w:rPr>
-          <w:rFonts w:ascii="Cambria" w:cs="Cambria" w:eastAsia="Cambria" w:hAnsi="Cambria"/>
-          <w:b w:val="0"/>
-          <w:i w:val="0"/>
-          <w:smallCaps w:val="0"/>
-          <w:strike w:val="0"/>
-          <w:color w:val="000000"/>
-          <w:sz w:val="24"/>
-          <w:szCs w:val="24"/>
-          <w:u w:val="none"/>
-          <w:shd w:fill="auto" w:val="clear"/>
-          <w:vertAlign w:val="baseline"/>
-          <w:rtl w:val="0"/>
-        </w:rPr>
-        <w:t xml:space="preserve">Give it a group name of </w:t>
-      </w:r>
-      <w:r>
-        <w:rPr>
-          <w:rFonts w:ascii="Cambria" w:cs="Cambria" w:eastAsia="Cambria" w:hAnsi="Cambria"/>
-          <w:b w:val="0"/>
-          <w:i w:val="1"/>
-          <w:smallCaps w:val="0"/>
-          <w:strike w:val="0"/>
-          <w:color w:val="000000"/>
-          <w:sz w:val="24"/>
-          <w:szCs w:val="24"/>
-          <w:u w:val="none"/>
-          <w:shd w:fill="auto" w:val="clear"/>
-          <w:vertAlign w:val="baseline"/>
-          <w:rtl w:val="0"/>
-        </w:rPr>
-        <w:t xml:space="preserve">userid-</w:t>
-      </w:r>
-      <w:r>
-        <w:rPr>
-          <w:rFonts w:ascii="Cambria" w:cs="Cambria" w:eastAsia="Cambria" w:hAnsi="Cambria"/>
-          <w:b w:val="0"/>
-          <w:i w:val="0"/>
-          <w:smallCaps w:val="0"/>
-          <w:strike w:val="0"/>
-          <w:color w:val="000000"/>
-          <w:sz w:val="24"/>
-          <w:szCs w:val="24"/>
-          <w:u w:val="none"/>
-          <w:shd w:fill="auto" w:val="clear"/>
-          <w:vertAlign w:val="baseline"/>
-          <w:rtl w:val="0"/>
-        </w:rPr>
-        <w:t xml:space="preserve">asg (e.g. oxclo01-asg)</w:t>
-        <w:br w:type="textWrapping"/>
+        <w:ind w:left="720" w:right="0" w:hanging="360"/>
+        <w:jc w:val="left"/>
+        <w:rPr>
+          <w:u w:val="none"/>
+        </w:rPr>
+      </w:pPr>
+      <w:r>
+        <w:br w:type="page"/>
+      </w:r>
+      <w:r>
+        <w:rPr>
+          <w:rtl w:val="0"/>
+        </w:rPr>
+      </w:r>
+    </w:p>
+    <w:p>
+      <w:pPr>
+        <w:keepNext w:val="0"/>
+        <w:keepLines w:val="0"/>
+        <w:widowControl w:val="1"/>
+        <w:pBdr>
+          <w:top w:space="0" w:sz="0" w:val="nil"/>
+          <w:left w:space="0" w:sz="0" w:val="nil"/>
+          <w:bottom w:space="0" w:sz="0" w:val="nil"/>
+          <w:right w:space="0" w:sz="0" w:val="nil"/>
+          <w:between w:space="0" w:sz="0" w:val="nil"/>
+        </w:pBdr>
+        <w:shd w:fill="auto" w:val="clear"/>
+        <w:spacing w:after="0" w:before="0" w:line="240" w:lineRule="auto"/>
+        <w:ind w:left="720" w:right="0" w:firstLine="0"/>
+        <w:jc w:val="left"/>
+        <w:rPr/>
+      </w:pPr>
+      <w:r>
+        <w:rPr>
+          <w:rtl w:val="0"/>
+        </w:rPr>
       </w:r>
     </w:p>
     <w:p>
@@ -3253,7 +3227,7 @@
         <w:keepLines w:val="0"/>
         <w:widowControl w:val="1"/>
         <w:numPr>
-          <w:ilvl w:val="1"/>
+          <w:ilvl w:val="0"/>
           <w:numId w:val="1"/>
         </w:numPr>
         <w:pBdr>
@@ -3265,26 +3239,27 @@
         </w:pBdr>
         <w:shd w:fill="auto" w:val="clear"/>
         <w:spacing w:after="0" w:before="0" w:line="240" w:lineRule="auto"/>
-        <w:ind w:left="1440" w:right="0" w:hanging="360"/>
-        <w:jc w:val="left"/>
-        <w:rPr/>
-      </w:pPr>
-      <w:r>
-        <w:rPr>
-          <w:rFonts w:ascii="Cambria" w:cs="Cambria" w:eastAsia="Cambria" w:hAnsi="Cambria"/>
-          <w:b w:val="0"/>
-          <w:i w:val="0"/>
-          <w:smallCaps w:val="0"/>
-          <w:strike w:val="0"/>
-          <w:color w:val="000000"/>
-          <w:sz w:val="24"/>
-          <w:szCs w:val="24"/>
-          <w:u w:val="none"/>
-          <w:shd w:fill="auto" w:val="clear"/>
-          <w:vertAlign w:val="baseline"/>
-          <w:rtl w:val="0"/>
-        </w:rPr>
-        <w:t xml:space="preserve">Add one or more subnets as before</w:t>
+        <w:ind w:left="720" w:right="0" w:hanging="360"/>
+        <w:jc w:val="left"/>
+        <w:rPr/>
+      </w:pPr>
+      <w:r>
+        <w:rPr>
+          <w:rtl w:val="0"/>
+        </w:rPr>
+        <w:t xml:space="preserve">Keep </w:t>
+      </w:r>
+      <w:r>
+        <w:rPr>
+          <w:b w:val="1"/>
+          <w:rtl w:val="0"/>
+        </w:rPr>
+        <w:t xml:space="preserve">“Adhere to launch template”</w:t>
+      </w:r>
+      <w:r>
+        <w:rPr>
+          <w:rtl w:val="0"/>
+        </w:rPr>
         <w:br w:type="textWrapping"/>
       </w:r>
     </w:p>
@@ -3294,7 +3269,7 @@
         <w:keepLines w:val="0"/>
         <w:widowControl w:val="1"/>
         <w:numPr>
-          <w:ilvl w:val="1"/>
+          <w:ilvl w:val="0"/>
           <w:numId w:val="1"/>
         </w:numPr>
         <w:pBdr>
@@ -3306,30 +3281,29 @@
         </w:pBdr>
         <w:shd w:fill="auto" w:val="clear"/>
         <w:spacing w:after="0" w:before="0" w:line="240" w:lineRule="auto"/>
-        <w:ind w:left="1440" w:right="0" w:hanging="360"/>
-        <w:jc w:val="left"/>
-        <w:rPr/>
-      </w:pPr>
-      <w:r>
-        <w:rPr>
-          <w:rFonts w:ascii="Cambria" w:cs="Cambria" w:eastAsia="Cambria" w:hAnsi="Cambria"/>
-          <w:b w:val="0"/>
-          <w:i w:val="0"/>
-          <w:smallCaps w:val="0"/>
-          <w:strike w:val="0"/>
-          <w:color w:val="000000"/>
-          <w:sz w:val="24"/>
-          <w:szCs w:val="24"/>
-          <w:u w:val="none"/>
-          <w:shd w:fill="auto" w:val="clear"/>
-          <w:vertAlign w:val="baseline"/>
-          <w:rtl w:val="0"/>
-        </w:rPr>
-        <w:t xml:space="preserve">Expand the </w:t>
-      </w:r>
-      <w:r>
-        <w:rPr>
-          <w:rFonts w:ascii="Cambria" w:cs="Cambria" w:eastAsia="Cambria" w:hAnsi="Cambria"/>
+        <w:ind w:left="720" w:right="0" w:hanging="360"/>
+        <w:jc w:val="left"/>
+        <w:rPr/>
+      </w:pPr>
+      <w:r>
+        <w:rPr>
+          <w:rFonts w:ascii="Cambria" w:cs="Cambria" w:eastAsia="Cambria" w:hAnsi="Cambria"/>
+          <w:b w:val="0"/>
+          <w:i w:val="0"/>
+          <w:smallCaps w:val="0"/>
+          <w:strike w:val="0"/>
+          <w:color w:val="000000"/>
+          <w:sz w:val="24"/>
+          <w:szCs w:val="24"/>
+          <w:u w:val="none"/>
+          <w:shd w:fill="auto" w:val="clear"/>
+          <w:vertAlign w:val="baseline"/>
+          <w:rtl w:val="0"/>
+        </w:rPr>
+        <w:t xml:space="preserve">Add one or more </w:t>
+      </w:r>
+      <w:r>
+        <w:rPr>
           <w:b w:val="1"/>
           <w:i w:val="0"/>
           <w:smallCaps w:val="0"/>
@@ -3342,13 +3316,25 @@
           <w:vertAlign w:val="baseline"/>
           <w:rtl w:val="0"/>
         </w:rPr>
-        <w:t xml:space="preserve">Advanced Details</w:t>
-        <w:br w:type="textWrapping"/>
-      </w:r>
-      <w:r>
-        <w:rPr>
-          <w:rtl w:val="0"/>
-        </w:rPr>
+        <w:t xml:space="preserve">subnets</w:t>
+      </w:r>
+      <w:r>
+        <w:rPr>
+          <w:rFonts w:ascii="Cambria" w:cs="Cambria" w:eastAsia="Cambria" w:hAnsi="Cambria"/>
+          <w:b w:val="0"/>
+          <w:i w:val="0"/>
+          <w:smallCaps w:val="0"/>
+          <w:strike w:val="0"/>
+          <w:color w:val="000000"/>
+          <w:sz w:val="24"/>
+          <w:szCs w:val="24"/>
+          <w:u w:val="none"/>
+          <w:shd w:fill="auto" w:val="clear"/>
+          <w:vertAlign w:val="baseline"/>
+          <w:rtl w:val="0"/>
+        </w:rPr>
+        <w:t xml:space="preserve"> as before</w:t>
+        <w:br w:type="textWrapping"/>
       </w:r>
     </w:p>
     <w:p>
@@ -3357,7 +3343,7 @@
         <w:keepLines w:val="0"/>
         <w:widowControl w:val="1"/>
         <w:numPr>
-          <w:ilvl w:val="1"/>
+          <w:ilvl w:val="0"/>
           <w:numId w:val="1"/>
         </w:numPr>
         <w:pBdr>
@@ -3369,49 +3355,28 @@
         </w:pBdr>
         <w:shd w:fill="auto" w:val="clear"/>
         <w:spacing w:after="0" w:before="0" w:line="240" w:lineRule="auto"/>
-        <w:ind w:left="1440" w:right="0" w:hanging="360"/>
-        <w:jc w:val="left"/>
-        <w:rPr/>
-      </w:pPr>
-      <w:r>
-        <w:rPr>
-          <w:rFonts w:ascii="Cambria" w:cs="Cambria" w:eastAsia="Cambria" w:hAnsi="Cambria"/>
-          <w:b w:val="0"/>
-          <w:i w:val="0"/>
-          <w:smallCaps w:val="0"/>
-          <w:strike w:val="0"/>
-          <w:color w:val="000000"/>
-          <w:sz w:val="24"/>
-          <w:szCs w:val="24"/>
-          <w:u w:val="none"/>
-          <w:shd w:fill="auto" w:val="clear"/>
-          <w:vertAlign w:val="baseline"/>
+        <w:ind w:left="720" w:right="0" w:hanging="360"/>
+        <w:jc w:val="left"/>
+        <w:rPr/>
+      </w:pPr>
+      <w:r>
+        <w:rPr>
           <w:rtl w:val="0"/>
         </w:rPr>
         <w:t xml:space="preserve">Click </w:t>
       </w:r>
       <w:r>
         <w:rPr>
-          <w:rFonts w:ascii="Cambria" w:cs="Cambria" w:eastAsia="Cambria" w:hAnsi="Cambria"/>
           <w:b w:val="1"/>
-          <w:i w:val="0"/>
-          <w:smallCaps w:val="0"/>
-          <w:strike w:val="0"/>
-          <w:color w:val="000000"/>
-          <w:sz w:val="24"/>
-          <w:szCs w:val="24"/>
-          <w:u w:val="none"/>
-          <w:shd w:fill="auto" w:val="clear"/>
-          <w:vertAlign w:val="baseline"/>
-          <w:rtl w:val="0"/>
-        </w:rPr>
-        <w:t xml:space="preserve">Load Balancing</w:t>
-        <w:br w:type="textWrapping"/>
-      </w:r>
-      <w:r>
-        <w:rPr>
-          <w:rtl w:val="0"/>
-        </w:rPr>
+          <w:rtl w:val="0"/>
+        </w:rPr>
+        <w:t xml:space="preserve">Next</w:t>
+      </w:r>
+      <w:r>
+        <w:rPr>
+          <w:rtl w:val="0"/>
+        </w:rPr>
+        <w:br w:type="textWrapping"/>
       </w:r>
     </w:p>
     <w:p>
@@ -3420,7 +3385,7 @@
         <w:keepLines w:val="0"/>
         <w:widowControl w:val="1"/>
         <w:numPr>
-          <w:ilvl w:val="1"/>
+          <w:ilvl w:val="0"/>
           <w:numId w:val="1"/>
         </w:numPr>
         <w:pBdr>
@@ -3432,60 +3397,38 @@
         </w:pBdr>
         <w:shd w:fill="auto" w:val="clear"/>
         <w:spacing w:after="0" w:before="0" w:line="240" w:lineRule="auto"/>
-        <w:ind w:left="1440" w:right="0" w:hanging="360"/>
-        <w:jc w:val="left"/>
-        <w:rPr/>
-      </w:pPr>
-      <w:r>
-        <w:rPr>
-          <w:rFonts w:ascii="Cambria" w:cs="Cambria" w:eastAsia="Cambria" w:hAnsi="Cambria"/>
-          <w:b w:val="0"/>
-          <w:i w:val="0"/>
-          <w:smallCaps w:val="0"/>
-          <w:strike w:val="0"/>
-          <w:color w:val="000000"/>
-          <w:sz w:val="24"/>
-          <w:szCs w:val="24"/>
-          <w:u w:val="none"/>
-          <w:shd w:fill="auto" w:val="clear"/>
-          <w:vertAlign w:val="baseline"/>
-          <w:rtl w:val="0"/>
-        </w:rPr>
-        <w:t xml:space="preserve">Select your own </w:t>
-      </w:r>
-      <w:r>
-        <w:rPr>
-          <w:rFonts w:ascii="Cambria" w:cs="Cambria" w:eastAsia="Cambria" w:hAnsi="Cambria"/>
+        <w:ind w:left="720" w:right="0" w:hanging="360"/>
+        <w:jc w:val="left"/>
+        <w:rPr/>
+      </w:pPr>
+      <w:r>
+        <w:rPr>
+          <w:rtl w:val="0"/>
+        </w:rPr>
+        <w:t xml:space="preserve">Click</w:t>
+      </w:r>
+      <w:r>
+        <w:rPr>
           <w:b w:val="1"/>
-          <w:i w:val="0"/>
-          <w:smallCaps w:val="0"/>
-          <w:strike w:val="0"/>
-          <w:color w:val="000000"/>
-          <w:sz w:val="24"/>
-          <w:szCs w:val="24"/>
-          <w:u w:val="none"/>
-          <w:shd w:fill="auto" w:val="clear"/>
-          <w:vertAlign w:val="baseline"/>
-          <w:rtl w:val="0"/>
-        </w:rPr>
-        <w:t xml:space="preserve">Target Group</w:t>
-      </w:r>
-      <w:r>
-        <w:rPr>
-          <w:rFonts w:ascii="Cambria" w:cs="Cambria" w:eastAsia="Cambria" w:hAnsi="Cambria"/>
-          <w:b w:val="0"/>
-          <w:i w:val="0"/>
-          <w:smallCaps w:val="0"/>
-          <w:strike w:val="0"/>
-          <w:color w:val="000000"/>
-          <w:sz w:val="24"/>
-          <w:szCs w:val="24"/>
-          <w:u w:val="none"/>
-          <w:shd w:fill="auto" w:val="clear"/>
-          <w:vertAlign w:val="baseline"/>
-          <w:rtl w:val="0"/>
-        </w:rPr>
-        <w:t xml:space="preserve"> </w:t>
+          <w:rtl w:val="0"/>
+        </w:rPr>
+        <w:t xml:space="preserve"> Enable Load Balancing</w:t>
+      </w:r>
+      <w:r>
+        <w:rPr>
+          <w:rFonts w:ascii="Cambria" w:cs="Cambria" w:eastAsia="Cambria" w:hAnsi="Cambria"/>
+          <w:b w:val="0"/>
+          <w:i w:val="0"/>
+          <w:smallCaps w:val="0"/>
+          <w:strike w:val="0"/>
+          <w:color w:val="000000"/>
+          <w:sz w:val="24"/>
+          <w:szCs w:val="24"/>
+          <w:u w:val="none"/>
+          <w:shd w:fill="auto" w:val="clear"/>
+          <w:vertAlign w:val="baseline"/>
+          <w:rtl w:val="0"/>
+        </w:rPr>
         <w:br w:type="textWrapping"/>
       </w:r>
     </w:p>
@@ -3495,7 +3438,7 @@
         <w:keepLines w:val="0"/>
         <w:widowControl w:val="1"/>
         <w:numPr>
-          <w:ilvl w:val="1"/>
+          <w:ilvl w:val="0"/>
           <w:numId w:val="1"/>
         </w:numPr>
         <w:pBdr>
@@ -3507,26 +3450,60 @@
         </w:pBdr>
         <w:shd w:fill="auto" w:val="clear"/>
         <w:spacing w:after="0" w:before="0" w:line="240" w:lineRule="auto"/>
-        <w:ind w:left="1440" w:right="0" w:hanging="360"/>
-        <w:jc w:val="left"/>
-        <w:rPr/>
-      </w:pPr>
-      <w:r>
-        <w:rPr>
-          <w:rFonts w:ascii="Cambria" w:cs="Cambria" w:eastAsia="Cambria" w:hAnsi="Cambria"/>
-          <w:b w:val="0"/>
-          <w:i w:val="0"/>
-          <w:smallCaps w:val="0"/>
-          <w:strike w:val="0"/>
-          <w:color w:val="000000"/>
-          <w:sz w:val="24"/>
-          <w:szCs w:val="24"/>
-          <w:u w:val="none"/>
-          <w:shd w:fill="auto" w:val="clear"/>
-          <w:vertAlign w:val="baseline"/>
-          <w:rtl w:val="0"/>
-        </w:rPr>
-        <w:t xml:space="preserve">Change the Health Check type to ELB</w:t>
+        <w:ind w:left="720" w:right="0" w:hanging="360"/>
+        <w:jc w:val="left"/>
+        <w:rPr/>
+      </w:pPr>
+      <w:r>
+        <w:rPr>
+          <w:rFonts w:ascii="Cambria" w:cs="Cambria" w:eastAsia="Cambria" w:hAnsi="Cambria"/>
+          <w:b w:val="0"/>
+          <w:i w:val="0"/>
+          <w:smallCaps w:val="0"/>
+          <w:strike w:val="0"/>
+          <w:color w:val="000000"/>
+          <w:sz w:val="24"/>
+          <w:szCs w:val="24"/>
+          <w:u w:val="none"/>
+          <w:shd w:fill="auto" w:val="clear"/>
+          <w:vertAlign w:val="baseline"/>
+          <w:rtl w:val="0"/>
+        </w:rPr>
+        <w:t xml:space="preserve">Select your own </w:t>
+      </w:r>
+      <w:r>
+        <w:rPr>
+          <w:rFonts w:ascii="Cambria" w:cs="Cambria" w:eastAsia="Cambria" w:hAnsi="Cambria"/>
+          <w:b w:val="1"/>
+          <w:i w:val="0"/>
+          <w:smallCaps w:val="0"/>
+          <w:strike w:val="0"/>
+          <w:color w:val="000000"/>
+          <w:sz w:val="24"/>
+          <w:szCs w:val="24"/>
+          <w:u w:val="none"/>
+          <w:shd w:fill="auto" w:val="clear"/>
+          <w:vertAlign w:val="baseline"/>
+          <w:rtl w:val="0"/>
+        </w:rPr>
+        <w:t xml:space="preserve">Target Group</w:t>
+      </w:r>
+      <w:r>
+        <w:rPr>
+          <w:rFonts w:ascii="Cambria" w:cs="Cambria" w:eastAsia="Cambria" w:hAnsi="Cambria"/>
+          <w:b w:val="0"/>
+          <w:i w:val="0"/>
+          <w:smallCaps w:val="0"/>
+          <w:strike w:val="0"/>
+          <w:color w:val="000000"/>
+          <w:sz w:val="24"/>
+          <w:szCs w:val="24"/>
+          <w:u w:val="none"/>
+          <w:shd w:fill="auto" w:val="clear"/>
+          <w:vertAlign w:val="baseline"/>
+          <w:rtl w:val="0"/>
+        </w:rPr>
+        <w:t xml:space="preserve"> </w:t>
         <w:br w:type="textWrapping"/>
       </w:r>
     </w:p>
@@ -3536,7 +3513,7 @@
         <w:keepLines w:val="0"/>
         <w:widowControl w:val="1"/>
         <w:numPr>
-          <w:ilvl w:val="1"/>
+          <w:ilvl w:val="0"/>
           <w:numId w:val="1"/>
         </w:numPr>
         <w:pBdr>
@@ -3548,7 +3525,54 @@
         </w:pBdr>
         <w:shd w:fill="auto" w:val="clear"/>
         <w:spacing w:after="0" w:before="0" w:line="240" w:lineRule="auto"/>
-        <w:ind w:left="1440" w:right="0" w:hanging="360"/>
+        <w:ind w:left="720" w:right="0" w:hanging="360"/>
+        <w:jc w:val="left"/>
+        <w:rPr/>
+      </w:pPr>
+      <w:r>
+        <w:rPr>
+          <w:rtl w:val="0"/>
+        </w:rPr>
+        <w:t xml:space="preserve">Add </w:t>
+      </w:r>
+      <w:r>
+        <w:rPr>
+          <w:rFonts w:ascii="Cambria" w:cs="Cambria" w:eastAsia="Cambria" w:hAnsi="Cambria"/>
+          <w:b w:val="0"/>
+          <w:i w:val="0"/>
+          <w:smallCaps w:val="0"/>
+          <w:strike w:val="0"/>
+          <w:color w:val="000000"/>
+          <w:sz w:val="24"/>
+          <w:szCs w:val="24"/>
+          <w:u w:val="none"/>
+          <w:shd w:fill="auto" w:val="clear"/>
+          <w:vertAlign w:val="baseline"/>
+          <w:rtl w:val="0"/>
+        </w:rPr>
+        <w:t xml:space="preserve"> the Health Check type ELB</w:t>
+        <w:br w:type="textWrapping"/>
+      </w:r>
+    </w:p>
+    <w:p>
+      <w:pPr>
+        <w:keepNext w:val="0"/>
+        <w:keepLines w:val="0"/>
+        <w:widowControl w:val="1"/>
+        <w:numPr>
+          <w:ilvl w:val="0"/>
+          <w:numId w:val="1"/>
+        </w:numPr>
+        <w:pBdr>
+          <w:top w:space="0" w:sz="0" w:val="nil"/>
+          <w:left w:space="0" w:sz="0" w:val="nil"/>
+          <w:bottom w:space="0" w:sz="0" w:val="nil"/>
+          <w:right w:space="0" w:sz="0" w:val="nil"/>
+          <w:between w:space="0" w:sz="0" w:val="nil"/>
+        </w:pBdr>
+        <w:shd w:fill="auto" w:val="clear"/>
+        <w:spacing w:after="0" w:before="0" w:line="240" w:lineRule="auto"/>
+        <w:ind w:left="720" w:right="0" w:hanging="360"/>
         <w:jc w:val="left"/>
         <w:rPr/>
       </w:pPr>
@@ -3588,15 +3612,15 @@
           <w:vertAlign w:val="baseline"/>
         </w:rPr>
         <w:drawing>
-          <wp:inline distB="0" distT="0" distL="0" distR="0">
-            <wp:extent cx="3998021" cy="3023026"/>
+          <wp:inline distB="114300" distT="114300" distL="114300" distR="114300">
+            <wp:extent cx="5274000" cy="5613400"/>
             <wp:effectExtent b="0" l="0" r="0" t="0"/>
-            <wp:docPr id="15" name="image5.png"/>
+            <wp:docPr id="3" name="image9.png"/>
             <a:graphic>
               <a:graphicData uri="http://schemas.openxmlformats.org/drawingml/2006/picture">
                 <pic:pic>
                   <pic:nvPicPr>
-                    <pic:cNvPr id="0" name="image5.png"/>
+                    <pic:cNvPr id="0" name="image9.png"/>
                     <pic:cNvPicPr preferRelativeResize="0"/>
                   </pic:nvPicPr>
                   <pic:blipFill>
@@ -3609,7 +3633,7 @@
                   <pic:spPr>
                     <a:xfrm>
                       <a:off x="0" y="0"/>
-                      <a:ext cx="3998021" cy="3023026"/>
+                      <a:ext cx="5274000" cy="5613400"/>
                     </a:xfrm>
                     <a:prstGeom prst="rect"/>
                     <a:ln/>
@@ -3723,61 +3747,26 @@
       </w:pPr>
       <w:r>
         <w:rPr>
-          <w:rFonts w:ascii="Cambria" w:cs="Cambria" w:eastAsia="Cambria" w:hAnsi="Cambria"/>
-          <w:b w:val="0"/>
-          <w:i w:val="0"/>
-          <w:smallCaps w:val="0"/>
-          <w:strike w:val="0"/>
-          <w:color w:val="000000"/>
-          <w:sz w:val="24"/>
-          <w:szCs w:val="24"/>
-          <w:u w:val="none"/>
-          <w:shd w:fill="auto" w:val="clear"/>
-          <w:vertAlign w:val="baseline"/>
-          <w:rtl w:val="0"/>
-        </w:rPr>
-        <w:t xml:space="preserve">On the following screen </w:t>
-        <w:br w:type="textWrapping"/>
-      </w:r>
-    </w:p>
-    <w:p>
-      <w:pPr>
-        <w:keepNext w:val="0"/>
-        <w:keepLines w:val="0"/>
-        <w:widowControl w:val="1"/>
-        <w:numPr>
-          <w:ilvl w:val="1"/>
-          <w:numId w:val="1"/>
-        </w:numPr>
-        <w:pBdr>
-          <w:top w:space="0" w:sz="0" w:val="nil"/>
-          <w:left w:space="0" w:sz="0" w:val="nil"/>
-          <w:bottom w:space="0" w:sz="0" w:val="nil"/>
-          <w:right w:space="0" w:sz="0" w:val="nil"/>
-          <w:between w:space="0" w:sz="0" w:val="nil"/>
-        </w:pBdr>
-        <w:shd w:fill="auto" w:val="clear"/>
-        <w:spacing w:after="0" w:before="0" w:line="240" w:lineRule="auto"/>
-        <w:ind w:left="1440" w:right="0" w:hanging="360"/>
-        <w:jc w:val="left"/>
-        <w:rPr/>
-      </w:pPr>
-      <w:r>
-        <w:rPr>
-          <w:rFonts w:ascii="Cambria" w:cs="Cambria" w:eastAsia="Cambria" w:hAnsi="Cambria"/>
-          <w:b w:val="0"/>
-          <w:i w:val="0"/>
-          <w:smallCaps w:val="0"/>
-          <w:strike w:val="0"/>
-          <w:color w:val="000000"/>
-          <w:sz w:val="24"/>
-          <w:szCs w:val="24"/>
-          <w:u w:val="none"/>
-          <w:shd w:fill="auto" w:val="clear"/>
-          <w:vertAlign w:val="baseline"/>
-          <w:rtl w:val="0"/>
-        </w:rPr>
-        <w:t xml:space="preserve">Select </w:t>
+          <w:rtl w:val="0"/>
+        </w:rPr>
+        <w:t xml:space="preserve">Under Group Size, c</w:t>
+      </w:r>
+      <w:r>
+        <w:rPr>
+          <w:rFonts w:ascii="Cambria" w:cs="Cambria" w:eastAsia="Cambria" w:hAnsi="Cambria"/>
+          <w:b w:val="0"/>
+          <w:i w:val="0"/>
+          <w:smallCaps w:val="0"/>
+          <w:strike w:val="0"/>
+          <w:color w:val="000000"/>
+          <w:sz w:val="24"/>
+          <w:szCs w:val="24"/>
+          <w:u w:val="none"/>
+          <w:shd w:fill="auto" w:val="clear"/>
+          <w:vertAlign w:val="baseline"/>
+          <w:rtl w:val="0"/>
+        </w:rPr>
+        <w:t xml:space="preserve">hange it to support scaling between </w:t>
       </w:r>
       <w:r>
         <w:rPr>
@@ -3794,53 +3783,24 @@
           <w:vertAlign w:val="baseline"/>
           <w:rtl w:val="0"/>
         </w:rPr>
-        <w:t xml:space="preserve">Use scaling policies….</w:t>
-        <w:br w:type="textWrapping"/>
-      </w:r>
-      <w:r>
-        <w:rPr>
-          <w:rtl w:val="0"/>
-        </w:rPr>
-      </w:r>
-    </w:p>
-    <w:p>
-      <w:pPr>
-        <w:keepNext w:val="0"/>
-        <w:keepLines w:val="0"/>
-        <w:widowControl w:val="1"/>
-        <w:numPr>
-          <w:ilvl w:val="1"/>
-          <w:numId w:val="1"/>
-        </w:numPr>
-        <w:pBdr>
-          <w:top w:space="0" w:sz="0" w:val="nil"/>
-          <w:left w:space="0" w:sz="0" w:val="nil"/>
-          <w:bottom w:space="0" w:sz="0" w:val="nil"/>
-          <w:right w:space="0" w:sz="0" w:val="nil"/>
-          <w:between w:space="0" w:sz="0" w:val="nil"/>
-        </w:pBdr>
-        <w:shd w:fill="auto" w:val="clear"/>
-        <w:spacing w:after="0" w:before="0" w:line="240" w:lineRule="auto"/>
-        <w:ind w:left="1440" w:right="0" w:hanging="360"/>
-        <w:jc w:val="left"/>
-        <w:rPr/>
-      </w:pPr>
-      <w:r>
-        <w:rPr>
-          <w:rFonts w:ascii="Cambria" w:cs="Cambria" w:eastAsia="Cambria" w:hAnsi="Cambria"/>
-          <w:b w:val="0"/>
-          <w:i w:val="0"/>
-          <w:smallCaps w:val="0"/>
-          <w:strike w:val="0"/>
-          <w:color w:val="000000"/>
-          <w:sz w:val="24"/>
-          <w:szCs w:val="24"/>
-          <w:u w:val="none"/>
-          <w:shd w:fill="auto" w:val="clear"/>
-          <w:vertAlign w:val="baseline"/>
-          <w:rtl w:val="0"/>
-        </w:rPr>
-        <w:t xml:space="preserve">Change it to support scaling between </w:t>
+        <w:t xml:space="preserve">1 </w:t>
+      </w:r>
+      <w:r>
+        <w:rPr>
+          <w:rFonts w:ascii="Cambria" w:cs="Cambria" w:eastAsia="Cambria" w:hAnsi="Cambria"/>
+          <w:b w:val="0"/>
+          <w:i w:val="0"/>
+          <w:smallCaps w:val="0"/>
+          <w:strike w:val="0"/>
+          <w:color w:val="000000"/>
+          <w:sz w:val="24"/>
+          <w:szCs w:val="24"/>
+          <w:u w:val="none"/>
+          <w:shd w:fill="auto" w:val="clear"/>
+          <w:vertAlign w:val="baseline"/>
+          <w:rtl w:val="0"/>
+        </w:rPr>
+        <w:t xml:space="preserve">and</w:t>
       </w:r>
       <w:r>
         <w:rPr>
@@ -3857,40 +3817,6 @@
           <w:vertAlign w:val="baseline"/>
           <w:rtl w:val="0"/>
         </w:rPr>
-        <w:t xml:space="preserve">1 </w:t>
-      </w:r>
-      <w:r>
-        <w:rPr>
-          <w:rFonts w:ascii="Cambria" w:cs="Cambria" w:eastAsia="Cambria" w:hAnsi="Cambria"/>
-          <w:b w:val="0"/>
-          <w:i w:val="0"/>
-          <w:smallCaps w:val="0"/>
-          <w:strike w:val="0"/>
-          <w:color w:val="000000"/>
-          <w:sz w:val="24"/>
-          <w:szCs w:val="24"/>
-          <w:u w:val="none"/>
-          <w:shd w:fill="auto" w:val="clear"/>
-          <w:vertAlign w:val="baseline"/>
-          <w:rtl w:val="0"/>
-        </w:rPr>
-        <w:t xml:space="preserve">and</w:t>
-      </w:r>
-      <w:r>
-        <w:rPr>
-          <w:rFonts w:ascii="Cambria" w:cs="Cambria" w:eastAsia="Cambria" w:hAnsi="Cambria"/>
-          <w:b w:val="1"/>
-          <w:i w:val="0"/>
-          <w:smallCaps w:val="0"/>
-          <w:strike w:val="0"/>
-          <w:color w:val="000000"/>
-          <w:sz w:val="24"/>
-          <w:szCs w:val="24"/>
-          <w:u w:val="none"/>
-          <w:shd w:fill="auto" w:val="clear"/>
-          <w:vertAlign w:val="baseline"/>
-          <w:rtl w:val="0"/>
-        </w:rPr>
         <w:t xml:space="preserve"> 4</w:t>
       </w:r>
       <w:r>
@@ -3909,82 +3835,6 @@
           <w:rtl w:val="0"/>
         </w:rPr>
         <w:t xml:space="preserve"> instances</w:t>
-        <w:br w:type="textWrapping"/>
-      </w:r>
-    </w:p>
-    <w:p>
-      <w:pPr>
-        <w:keepNext w:val="0"/>
-        <w:keepLines w:val="0"/>
-        <w:widowControl w:val="1"/>
-        <w:numPr>
-          <w:ilvl w:val="1"/>
-          <w:numId w:val="1"/>
-        </w:numPr>
-        <w:pBdr>
-          <w:top w:space="0" w:sz="0" w:val="nil"/>
-          <w:left w:space="0" w:sz="0" w:val="nil"/>
-          <w:bottom w:space="0" w:sz="0" w:val="nil"/>
-          <w:right w:space="0" w:sz="0" w:val="nil"/>
-          <w:between w:space="0" w:sz="0" w:val="nil"/>
-        </w:pBdr>
-        <w:shd w:fill="auto" w:val="clear"/>
-        <w:spacing w:after="0" w:before="0" w:line="240" w:lineRule="auto"/>
-        <w:ind w:left="1440" w:right="0" w:hanging="360"/>
-        <w:jc w:val="left"/>
-        <w:rPr/>
-      </w:pPr>
-      <w:r>
-        <w:rPr>
-          <w:rFonts w:ascii="Cambria" w:cs="Cambria" w:eastAsia="Cambria" w:hAnsi="Cambria"/>
-          <w:b w:val="0"/>
-          <w:i w:val="0"/>
-          <w:smallCaps w:val="0"/>
-          <w:strike w:val="0"/>
-          <w:color w:val="000000"/>
-          <w:sz w:val="24"/>
-          <w:szCs w:val="24"/>
-          <w:u w:val="none"/>
-          <w:shd w:fill="auto" w:val="clear"/>
-          <w:vertAlign w:val="baseline"/>
-          <w:rtl w:val="0"/>
-        </w:rPr>
-        <w:t xml:space="preserve">Set the target CPU value to be </w:t>
-      </w:r>
-      <w:r>
-        <w:rPr>
-          <w:rFonts w:ascii="Cambria" w:cs="Cambria" w:eastAsia="Cambria" w:hAnsi="Cambria"/>
-          <w:b w:val="1"/>
-          <w:i w:val="0"/>
-          <w:smallCaps w:val="0"/>
-          <w:strike w:val="0"/>
-          <w:color w:val="000000"/>
-          <w:sz w:val="24"/>
-          <w:szCs w:val="24"/>
-          <w:u w:val="none"/>
-          <w:shd w:fill="auto" w:val="clear"/>
-          <w:vertAlign w:val="baseline"/>
-          <w:rtl w:val="0"/>
-        </w:rPr>
-        <w:t xml:space="preserve">30% </w:t>
-      </w:r>
-      <w:r>
-        <w:rPr>
-          <w:rFonts w:ascii="Cambria" w:cs="Cambria" w:eastAsia="Cambria" w:hAnsi="Cambria"/>
-          <w:b w:val="0"/>
-          <w:i w:val="0"/>
-          <w:smallCaps w:val="0"/>
-          <w:strike w:val="0"/>
-          <w:color w:val="000000"/>
-          <w:sz w:val="24"/>
-          <w:szCs w:val="24"/>
-          <w:u w:val="none"/>
-          <w:shd w:fill="auto" w:val="clear"/>
-          <w:vertAlign w:val="baseline"/>
-          <w:rtl w:val="0"/>
-        </w:rPr>
-        <w:br w:type="textWrapping"/>
-        <w:t xml:space="preserve">(we want this low enough to see scaling happen)</w:t>
         <w:br w:type="textWrapping"/>
       </w:r>
     </w:p>
@@ -4012,6 +3862,148 @@
       </w:pPr>
       <w:r>
         <w:rPr>
+          <w:rtl w:val="0"/>
+        </w:rPr>
+        <w:t xml:space="preserve">Turn on </w:t>
+      </w:r>
+      <w:r>
+        <w:rPr>
+          <w:b w:val="1"/>
+          <w:rtl w:val="0"/>
+        </w:rPr>
+        <w:t xml:space="preserve">Target</w:t>
+      </w:r>
+      <w:r>
+        <w:rPr>
+          <w:rtl w:val="0"/>
+        </w:rPr>
+        <w:t xml:space="preserve"> </w:t>
+      </w:r>
+      <w:r>
+        <w:rPr>
+          <w:b w:val="1"/>
+          <w:rtl w:val="0"/>
+        </w:rPr>
+        <w:t xml:space="preserve">Tracking scaling policy</w:t>
+      </w:r>
+      <w:r>
+        <w:rPr>
+          <w:rFonts w:ascii="Cambria" w:cs="Cambria" w:eastAsia="Cambria" w:hAnsi="Cambria"/>
+          <w:b w:val="0"/>
+          <w:i w:val="0"/>
+          <w:smallCaps w:val="0"/>
+          <w:strike w:val="0"/>
+          <w:color w:val="000000"/>
+          <w:sz w:val="24"/>
+          <w:szCs w:val="24"/>
+          <w:u w:val="none"/>
+          <w:shd w:fill="auto" w:val="clear"/>
+          <w:vertAlign w:val="baseline"/>
+          <w:rtl w:val="0"/>
+        </w:rPr>
+        <w:br w:type="textWrapping"/>
+      </w:r>
+    </w:p>
+    <w:p>
+      <w:pPr>
+        <w:keepNext w:val="0"/>
+        <w:keepLines w:val="0"/>
+        <w:widowControl w:val="1"/>
+        <w:numPr>
+          <w:ilvl w:val="0"/>
+          <w:numId w:val="1"/>
+        </w:numPr>
+        <w:pBdr>
+          <w:top w:space="0" w:sz="0" w:val="nil"/>
+          <w:left w:space="0" w:sz="0" w:val="nil"/>
+          <w:bottom w:space="0" w:sz="0" w:val="nil"/>
+          <w:right w:space="0" w:sz="0" w:val="nil"/>
+          <w:between w:space="0" w:sz="0" w:val="nil"/>
+        </w:pBdr>
+        <w:shd w:fill="auto" w:val="clear"/>
+        <w:spacing w:after="0" w:before="0" w:line="240" w:lineRule="auto"/>
+        <w:ind w:left="720" w:right="0" w:hanging="360"/>
+        <w:jc w:val="left"/>
+        <w:rPr/>
+      </w:pPr>
+      <w:r>
+        <w:rPr>
+          <w:rFonts w:ascii="Cambria" w:cs="Cambria" w:eastAsia="Cambria" w:hAnsi="Cambria"/>
+          <w:b w:val="0"/>
+          <w:i w:val="0"/>
+          <w:smallCaps w:val="0"/>
+          <w:strike w:val="0"/>
+          <w:color w:val="000000"/>
+          <w:sz w:val="24"/>
+          <w:szCs w:val="24"/>
+          <w:u w:val="none"/>
+          <w:shd w:fill="auto" w:val="clear"/>
+          <w:vertAlign w:val="baseline"/>
+          <w:rtl w:val="0"/>
+        </w:rPr>
+        <w:t xml:space="preserve">Set the target Average CPU value to be </w:t>
+      </w:r>
+      <w:r>
+        <w:rPr>
+          <w:rFonts w:ascii="Cambria" w:cs="Cambria" w:eastAsia="Cambria" w:hAnsi="Cambria"/>
+          <w:b w:val="1"/>
+          <w:i w:val="0"/>
+          <w:smallCaps w:val="0"/>
+          <w:strike w:val="0"/>
+          <w:color w:val="000000"/>
+          <w:sz w:val="24"/>
+          <w:szCs w:val="24"/>
+          <w:u w:val="none"/>
+          <w:shd w:fill="auto" w:val="clear"/>
+          <w:vertAlign w:val="baseline"/>
+          <w:rtl w:val="0"/>
+        </w:rPr>
+        <w:t xml:space="preserve">30% </w:t>
+      </w:r>
+      <w:r>
+        <w:rPr>
+          <w:rFonts w:ascii="Cambria" w:cs="Cambria" w:eastAsia="Cambria" w:hAnsi="Cambria"/>
+          <w:b w:val="0"/>
+          <w:i w:val="0"/>
+          <w:smallCaps w:val="0"/>
+          <w:strike w:val="0"/>
+          <w:color w:val="000000"/>
+          <w:sz w:val="24"/>
+          <w:szCs w:val="24"/>
+          <w:u w:val="none"/>
+          <w:shd w:fill="auto" w:val="clear"/>
+          <w:vertAlign w:val="baseline"/>
+          <w:rtl w:val="0"/>
+        </w:rPr>
+        <w:br w:type="textWrapping"/>
+        <w:t xml:space="preserve">(we want this low enough to see scaling happen)</w:t>
+        <w:br w:type="textWrapping"/>
+      </w:r>
+    </w:p>
+    <w:p>
+      <w:pPr>
+        <w:keepNext w:val="0"/>
+        <w:keepLines w:val="0"/>
+        <w:widowControl w:val="1"/>
+        <w:numPr>
+          <w:ilvl w:val="0"/>
+          <w:numId w:val="1"/>
+        </w:numPr>
+        <w:pBdr>
+          <w:top w:space="0" w:sz="0" w:val="nil"/>
+          <w:left w:space="0" w:sz="0" w:val="nil"/>
+          <w:bottom w:space="0" w:sz="0" w:val="nil"/>
+          <w:right w:space="0" w:sz="0" w:val="nil"/>
+          <w:between w:space="0" w:sz="0" w:val="nil"/>
+        </w:pBdr>
+        <w:shd w:fill="auto" w:val="clear"/>
+        <w:spacing w:after="0" w:before="0" w:line="240" w:lineRule="auto"/>
+        <w:ind w:left="720" w:right="0" w:hanging="360"/>
+        <w:jc w:val="left"/>
+        <w:rPr/>
+      </w:pPr>
+      <w:r>
+        <w:rPr>
           <w:rFonts w:ascii="Cambria" w:cs="Cambria" w:eastAsia="Cambria" w:hAnsi="Cambria"/>
           <w:b w:val="0"/>
           <w:i w:val="0"/>
@@ -4029,29 +4021,17 @@
         <w:br w:type="textWrapping"/>
       </w:r>
       <w:r>
-        <w:rPr>
-          <w:rFonts w:ascii="Cambria" w:cs="Cambria" w:eastAsia="Cambria" w:hAnsi="Cambria"/>
-          <w:b w:val="0"/>
-          <w:i w:val="0"/>
-          <w:smallCaps w:val="0"/>
-          <w:strike w:val="0"/>
-          <w:color w:val="000000"/>
-          <w:sz w:val="24"/>
-          <w:szCs w:val="24"/>
-          <w:u w:val="none"/>
-          <w:shd w:fill="auto" w:val="clear"/>
-          <w:vertAlign w:val="baseline"/>
-        </w:rPr>
+        <w:rPr/>
         <w:drawing>
-          <wp:inline distB="0" distT="0" distL="0" distR="0">
-            <wp:extent cx="3378905" cy="2908392"/>
+          <wp:inline distB="114300" distT="114300" distL="114300" distR="114300">
+            <wp:extent cx="4777122" cy="6510338"/>
             <wp:effectExtent b="0" l="0" r="0" t="0"/>
-            <wp:docPr id="13" name="image4.png"/>
+            <wp:docPr id="7" name="image10.png"/>
             <a:graphic>
               <a:graphicData uri="http://schemas.openxmlformats.org/drawingml/2006/picture">
                 <pic:pic>
                   <pic:nvPicPr>
-                    <pic:cNvPr id="0" name="image4.png"/>
+                    <pic:cNvPr id="0" name="image10.png"/>
                     <pic:cNvPicPr preferRelativeResize="0"/>
                   </pic:nvPicPr>
                   <pic:blipFill>
@@ -4064,7 +4044,7 @@
                   <pic:spPr>
                     <a:xfrm>
                       <a:off x="0" y="0"/>
-                      <a:ext cx="3378905" cy="2908392"/>
+                      <a:ext cx="4777122" cy="6510338"/>
                     </a:xfrm>
                     <a:prstGeom prst="rect"/>
                     <a:ln/>
@@ -4147,7 +4127,7 @@
           <w:vertAlign w:val="baseline"/>
           <w:rtl w:val="0"/>
         </w:rPr>
-        <w:t xml:space="preserve">Next: Configure Notifications</w:t>
+        <w:t xml:space="preserve">Next</w:t>
       </w:r>
       <w:r>
         <w:rPr>
@@ -4189,26 +4169,22 @@
       </w:pPr>
       <w:r>
         <w:rPr>
-          <w:rFonts w:ascii="Cambria" w:cs="Cambria" w:eastAsia="Cambria" w:hAnsi="Cambria"/>
-          <w:b w:val="0"/>
-          <w:i w:val="0"/>
-          <w:smallCaps w:val="0"/>
-          <w:strike w:val="0"/>
-          <w:color w:val="000000"/>
-          <w:sz w:val="24"/>
-          <w:szCs w:val="24"/>
-          <w:u w:val="none"/>
-          <w:shd w:fill="auto" w:val="clear"/>
-          <w:vertAlign w:val="baseline"/>
-          <w:rtl w:val="0"/>
-        </w:rPr>
-        <w:t xml:space="preserve">If you want to configure notifications you can, but </w:t>
-      </w:r>
-      <w:r>
-        <w:rPr>
-          <w:rtl w:val="0"/>
-        </w:rPr>
-        <w:t xml:space="preserve">it isn’t necessary.</w:t>
+          <w:rtl w:val="0"/>
+        </w:rPr>
+        <w:t xml:space="preserve">Don’t configure notifications: click </w:t>
+      </w:r>
+      <w:r>
+        <w:rPr>
+          <w:b w:val="1"/>
+          <w:rtl w:val="0"/>
+        </w:rPr>
+        <w:t xml:space="preserve">Next</w:t>
+      </w:r>
+      <w:r>
+        <w:rPr>
+          <w:rtl w:val="0"/>
+        </w:rPr>
+        <w:t xml:space="preserve"> again.</w:t>
       </w:r>
       <w:r>
         <w:rPr>
@@ -4419,12 +4395,12 @@
           <wp:inline distB="0" distT="0" distL="0" distR="0">
             <wp:extent cx="5270500" cy="876253"/>
             <wp:effectExtent b="0" l="0" r="0" t="0"/>
-            <wp:docPr id="14" name="image19.png"/>
+            <wp:docPr id="23" name="image27.png"/>
             <a:graphic>
               <a:graphicData uri="http://schemas.openxmlformats.org/drawingml/2006/picture">
                 <pic:pic>
                   <pic:nvPicPr>
-                    <pic:cNvPr id="0" name="image19.png"/>
+                    <pic:cNvPr id="0" name="image27.png"/>
                     <pic:cNvPicPr preferRelativeResize="0"/>
                   </pic:nvPicPr>
                   <pic:blipFill>
@@ -4507,37 +4483,27 @@
       </w:r>
       <w:r>
         <w:rPr>
-          <w:rFonts w:ascii="Cambria" w:cs="Cambria" w:eastAsia="Cambria" w:hAnsi="Cambria"/>
           <w:b w:val="1"/>
-          <w:i w:val="0"/>
-          <w:smallCaps w:val="0"/>
-          <w:strike w:val="0"/>
-          <w:color w:val="000000"/>
-          <w:sz w:val="24"/>
-          <w:szCs w:val="24"/>
-          <w:u w:val="none"/>
-          <w:shd w:fill="auto" w:val="clear"/>
-          <w:vertAlign w:val="baseline"/>
-          <w:rtl w:val="0"/>
-        </w:rPr>
-        <w:t xml:space="preserve">Review</w:t>
-      </w:r>
-      <w:r>
-        <w:rPr>
-          <w:rFonts w:ascii="Cambria" w:cs="Cambria" w:eastAsia="Cambria" w:hAnsi="Cambria"/>
-          <w:b w:val="0"/>
-          <w:i w:val="0"/>
-          <w:smallCaps w:val="0"/>
-          <w:strike w:val="0"/>
-          <w:color w:val="000000"/>
-          <w:sz w:val="24"/>
-          <w:szCs w:val="24"/>
-          <w:u w:val="none"/>
-          <w:shd w:fill="auto" w:val="clear"/>
-          <w:vertAlign w:val="baseline"/>
-          <w:rtl w:val="0"/>
-        </w:rPr>
-        <w:t xml:space="preserve"> </w:t>
+          <w:rtl w:val="0"/>
+        </w:rPr>
+        <w:t xml:space="preserve">Next</w:t>
+      </w:r>
+      <w:r>
+        <w:rPr>
+          <w:rFonts w:ascii="Cambria" w:cs="Cambria" w:eastAsia="Cambria" w:hAnsi="Cambria"/>
+          <w:b w:val="0"/>
+          <w:i w:val="0"/>
+          <w:smallCaps w:val="0"/>
+          <w:strike w:val="0"/>
+          <w:color w:val="000000"/>
+          <w:sz w:val="24"/>
+          <w:szCs w:val="24"/>
+          <w:u w:val="none"/>
+          <w:shd w:fill="auto" w:val="clear"/>
+          <w:vertAlign w:val="baseline"/>
+          <w:rtl w:val="0"/>
+        </w:rPr>
+        <w:t xml:space="preserve"> to review</w:t>
         <w:br w:type="textWrapping"/>
       </w:r>
     </w:p>
@@ -4565,20 +4531,26 @@
       </w:pPr>
       <w:r>
         <w:rPr>
-          <w:rFonts w:ascii="Cambria" w:cs="Cambria" w:eastAsia="Cambria" w:hAnsi="Cambria"/>
-          <w:b w:val="0"/>
-          <w:i w:val="0"/>
-          <w:smallCaps w:val="0"/>
-          <w:strike w:val="0"/>
-          <w:color w:val="000000"/>
-          <w:sz w:val="24"/>
-          <w:szCs w:val="24"/>
-          <w:u w:val="none"/>
-          <w:shd w:fill="auto" w:val="clear"/>
-          <w:vertAlign w:val="baseline"/>
-          <w:rtl w:val="0"/>
-        </w:rPr>
-        <w:t xml:space="preserve">Click </w:t>
+          <w:rtl w:val="0"/>
+        </w:rPr>
+        <w:t xml:space="preserve">Review and then c</w:t>
+      </w:r>
+      <w:r>
+        <w:rPr>
+          <w:rFonts w:ascii="Cambria" w:cs="Cambria" w:eastAsia="Cambria" w:hAnsi="Cambria"/>
+          <w:b w:val="0"/>
+          <w:i w:val="0"/>
+          <w:smallCaps w:val="0"/>
+          <w:strike w:val="0"/>
+          <w:color w:val="000000"/>
+          <w:sz w:val="24"/>
+          <w:szCs w:val="24"/>
+          <w:u w:val="none"/>
+          <w:shd w:fill="auto" w:val="clear"/>
+          <w:vertAlign w:val="baseline"/>
+          <w:rtl w:val="0"/>
+        </w:rPr>
+        <w:t xml:space="preserve">lick </w:t>
       </w:r>
       <w:r>
         <w:rPr>
@@ -4662,12 +4634,12 @@
           <wp:inline distB="0" distT="0" distL="0" distR="0">
             <wp:extent cx="5270500" cy="171506"/>
             <wp:effectExtent b="0" l="0" r="0" t="0"/>
-            <wp:docPr id="16" name="image14.png"/>
+            <wp:docPr id="24" name="image23.png"/>
             <a:graphic>
               <a:graphicData uri="http://schemas.openxmlformats.org/drawingml/2006/picture">
                 <pic:pic>
                   <pic:nvPicPr>
-                    <pic:cNvPr id="0" name="image14.png"/>
+                    <pic:cNvPr id="0" name="image23.png"/>
                     <pic:cNvPicPr preferRelativeResize="0"/>
                   </pic:nvPicPr>
                   <pic:blipFill>
@@ -4774,46 +4746,41 @@
       </w:pPr>
       <w:r>
         <w:rPr>
-          <w:rFonts w:ascii="Cambria" w:cs="Cambria" w:eastAsia="Cambria" w:hAnsi="Cambria"/>
-          <w:b w:val="0"/>
-          <w:i w:val="0"/>
-          <w:smallCaps w:val="0"/>
-          <w:strike w:val="0"/>
-          <w:color w:val="000000"/>
-          <w:sz w:val="24"/>
-          <w:szCs w:val="24"/>
-          <w:u w:val="none"/>
-          <w:shd w:fill="auto" w:val="clear"/>
-          <w:vertAlign w:val="baseline"/>
-          <w:rtl w:val="0"/>
-        </w:rPr>
-        <w:t xml:space="preserve">You can check the status of the instance in the target group.</w:t>
-        <w:br w:type="textWrapping"/>
-      </w:r>
-      <w:r>
-        <w:rPr>
-          <w:rFonts w:ascii="Cambria" w:cs="Cambria" w:eastAsia="Cambria" w:hAnsi="Cambria"/>
+          <w:rtl w:val="0"/>
+        </w:rPr>
+        <w:t xml:space="preserve">Go look at your Target Group </w:t>
+      </w:r>
+      <w:r>
+        <w:rPr>
+          <w:rFonts w:ascii="Cambria" w:cs="Cambria" w:eastAsia="Cambria" w:hAnsi="Cambria"/>
+          <w:b w:val="0"/>
+          <w:i w:val="0"/>
+          <w:smallCaps w:val="0"/>
+          <w:strike w:val="0"/>
+          <w:color w:val="000000"/>
+          <w:sz w:val="24"/>
+          <w:szCs w:val="24"/>
+          <w:u w:val="none"/>
+          <w:shd w:fill="auto" w:val="clear"/>
+          <w:vertAlign w:val="baseline"/>
+          <w:rtl w:val="0"/>
+        </w:rPr>
+        <w:br w:type="textWrapping"/>
+      </w:r>
+      <w:r>
+        <w:rPr>
           <w:b w:val="1"/>
-          <w:i w:val="0"/>
-          <w:smallCaps w:val="0"/>
-          <w:strike w:val="0"/>
-          <w:color w:val="000000"/>
-          <w:sz w:val="24"/>
-          <w:szCs w:val="24"/>
-          <w:u w:val="none"/>
-          <w:shd w:fill="auto" w:val="clear"/>
-          <w:vertAlign w:val="baseline"/>
         </w:rPr>
         <w:drawing>
-          <wp:inline distB="0" distT="0" distL="0" distR="0">
-            <wp:extent cx="5270500" cy="2780342"/>
+          <wp:inline distB="114300" distT="114300" distL="114300" distR="114300">
+            <wp:extent cx="5274000" cy="2679700"/>
             <wp:effectExtent b="0" l="0" r="0" t="0"/>
-            <wp:docPr id="17" name="image9.png"/>
+            <wp:docPr id="8" name="image28.png"/>
             <a:graphic>
               <a:graphicData uri="http://schemas.openxmlformats.org/drawingml/2006/picture">
                 <pic:pic>
                   <pic:nvPicPr>
-                    <pic:cNvPr id="0" name="image9.png"/>
+                    <pic:cNvPr id="0" name="image28.png"/>
                     <pic:cNvPicPr preferRelativeResize="0"/>
                   </pic:nvPicPr>
                   <pic:blipFill>
@@ -4826,7 +4793,7 @@
                   <pic:spPr>
                     <a:xfrm>
                       <a:off x="0" y="0"/>
-                      <a:ext cx="5270500" cy="2780342"/>
+                      <a:ext cx="5274000" cy="2679700"/>
                     </a:xfrm>
                     <a:prstGeom prst="rect"/>
                     <a:ln/>
@@ -4966,7 +4933,7 @@
           <w:vertAlign w:val="baseline"/>
           <w:rtl w:val="0"/>
         </w:rPr>
-        <w:t xml:space="preserve">Navigate to view your ELB’s dashboard page. You can find the DNS address of your ELB this way:</w:t>
+        <w:t xml:space="preserve">Navigate to view your Load Balancer’s dashboard page. You can find the DNS address of your ELB this way:</w:t>
         <w:br w:type="textWrapping"/>
       </w:r>
       <w:r>
@@ -4987,12 +4954,12 @@
           <wp:inline distB="0" distT="0" distL="0" distR="0">
             <wp:extent cx="5270500" cy="828477"/>
             <wp:effectExtent b="0" l="0" r="0" t="0"/>
-            <wp:docPr id="18" name="image2.png"/>
+            <wp:docPr id="25" name="image22.png"/>
             <a:graphic>
               <a:graphicData uri="http://schemas.openxmlformats.org/drawingml/2006/picture">
                 <pic:pic>
                   <pic:nvPicPr>
-                    <pic:cNvPr id="0" name="image2.png"/>
+                    <pic:cNvPr id="0" name="image22.png"/>
                     <pic:cNvPicPr preferRelativeResize="0"/>
                   </pic:nvPicPr>
                   <pic:blipFill>
@@ -5063,29 +5030,17 @@
         <w:br w:type="textWrapping"/>
       </w:r>
       <w:r>
-        <w:rPr>
-          <w:rFonts w:ascii="Cambria" w:cs="Cambria" w:eastAsia="Cambria" w:hAnsi="Cambria"/>
-          <w:b w:val="0"/>
-          <w:i w:val="0"/>
-          <w:smallCaps w:val="0"/>
-          <w:strike w:val="0"/>
-          <w:color w:val="000000"/>
-          <w:sz w:val="24"/>
-          <w:szCs w:val="24"/>
-          <w:u w:val="none"/>
-          <w:shd w:fill="auto" w:val="clear"/>
-          <w:vertAlign w:val="baseline"/>
-        </w:rPr>
+        <w:rPr/>
         <w:drawing>
-          <wp:inline distB="0" distT="0" distL="0" distR="0">
-            <wp:extent cx="5270500" cy="4725035"/>
+          <wp:inline distB="114300" distT="114300" distL="114300" distR="114300">
+            <wp:extent cx="5274000" cy="4521200"/>
             <wp:effectExtent b="0" l="0" r="0" t="0"/>
-            <wp:docPr id="19" name="image11.png"/>
+            <wp:docPr id="10" name="image18.png"/>
             <a:graphic>
               <a:graphicData uri="http://schemas.openxmlformats.org/drawingml/2006/picture">
                 <pic:pic>
                   <pic:nvPicPr>
-                    <pic:cNvPr id="0" name="image11.png"/>
+                    <pic:cNvPr id="0" name="image18.png"/>
                     <pic:cNvPicPr preferRelativeResize="0"/>
                   </pic:nvPicPr>
                   <pic:blipFill>
@@ -5098,7 +5053,7 @@
                   <pic:spPr>
                     <a:xfrm>
                       <a:off x="0" y="0"/>
-                      <a:ext cx="5270500" cy="4725035"/>
+                      <a:ext cx="5274000" cy="4521200"/>
                     </a:xfrm>
                     <a:prstGeom prst="rect"/>
                     <a:ln/>
@@ -5320,12 +5275,12 @@
           <wp:inline distB="0" distT="0" distL="0" distR="0">
             <wp:extent cx="5270500" cy="2776649"/>
             <wp:effectExtent b="0" l="0" r="0" t="0"/>
-            <wp:docPr id="20" name="image6.png"/>
+            <wp:docPr id="26" name="image24.png"/>
             <a:graphic>
               <a:graphicData uri="http://schemas.openxmlformats.org/drawingml/2006/picture">
                 <pic:pic>
                   <pic:nvPicPr>
-                    <pic:cNvPr id="0" name="image6.png"/>
+                    <pic:cNvPr id="0" name="image24.png"/>
                     <pic:cNvPicPr preferRelativeResize="0"/>
                   </pic:nvPicPr>
                   <pic:blipFill>
@@ -5547,38 +5502,54 @@
         </w:pBdr>
         <w:shd w:fill="auto" w:val="clear"/>
         <w:spacing w:after="0" w:before="0" w:line="240" w:lineRule="auto"/>
-        <w:ind w:left="720" w:right="0" w:hanging="720"/>
-        <w:jc w:val="left"/>
-        <w:rPr>
-          <w:rFonts w:ascii="Cambria" w:cs="Cambria" w:eastAsia="Cambria" w:hAnsi="Cambria"/>
-          <w:b w:val="0"/>
-          <w:i w:val="0"/>
-          <w:smallCaps w:val="0"/>
-          <w:strike w:val="0"/>
-          <w:color w:val="000000"/>
-          <w:sz w:val="24"/>
-          <w:szCs w:val="24"/>
-          <w:u w:val="none"/>
-          <w:shd w:fill="auto" w:val="clear"/>
-          <w:vertAlign w:val="baseline"/>
-        </w:rPr>
-      </w:pPr>
-      <w:r>
-        <w:rPr>
-          <w:rFonts w:ascii="Cambria" w:cs="Cambria" w:eastAsia="Cambria" w:hAnsi="Cambria"/>
-          <w:b w:val="0"/>
-          <w:i w:val="0"/>
-          <w:smallCaps w:val="0"/>
-          <w:strike w:val="0"/>
-          <w:color w:val="000000"/>
-          <w:sz w:val="24"/>
-          <w:szCs w:val="24"/>
-          <w:u w:val="none"/>
-          <w:shd w:fill="auto" w:val="clear"/>
-          <w:vertAlign w:val="baseline"/>
-          <w:rtl w:val="0"/>
-        </w:rPr>
-        <w:t xml:space="preserve">But with your ELB address</w:t>
+        <w:ind w:left="1440" w:right="0" w:hanging="720"/>
+        <w:jc w:val="left"/>
+        <w:rPr>
+          <w:rFonts w:ascii="Cambria" w:cs="Cambria" w:eastAsia="Cambria" w:hAnsi="Cambria"/>
+          <w:b w:val="0"/>
+          <w:i w:val="0"/>
+          <w:smallCaps w:val="0"/>
+          <w:strike w:val="0"/>
+          <w:color w:val="000000"/>
+          <w:sz w:val="24"/>
+          <w:szCs w:val="24"/>
+          <w:u w:val="none"/>
+          <w:shd w:fill="auto" w:val="clear"/>
+          <w:vertAlign w:val="baseline"/>
+        </w:rPr>
+      </w:pPr>
+      <w:r>
+        <w:rPr>
+          <w:rFonts w:ascii="Cambria" w:cs="Cambria" w:eastAsia="Cambria" w:hAnsi="Cambria"/>
+          <w:b w:val="0"/>
+          <w:i w:val="1"/>
+          <w:smallCaps w:val="0"/>
+          <w:strike w:val="0"/>
+          <w:color w:val="000000"/>
+          <w:sz w:val="24"/>
+          <w:szCs w:val="24"/>
+          <w:u w:val="none"/>
+          <w:shd w:fill="auto" w:val="clear"/>
+          <w:vertAlign w:val="baseline"/>
+          <w:rtl w:val="0"/>
+        </w:rPr>
+        <w:t xml:space="preserve">But with your ELB address not mine!</w:t>
+      </w:r>
+      <w:r>
+        <w:rPr>
+          <w:rFonts w:ascii="Cambria" w:cs="Cambria" w:eastAsia="Cambria" w:hAnsi="Cambria"/>
+          <w:b w:val="0"/>
+          <w:i w:val="0"/>
+          <w:smallCaps w:val="0"/>
+          <w:strike w:val="0"/>
+          <w:color w:val="000000"/>
+          <w:sz w:val="24"/>
+          <w:szCs w:val="24"/>
+          <w:u w:val="none"/>
+          <w:shd w:fill="auto" w:val="clear"/>
+          <w:vertAlign w:val="baseline"/>
+          <w:rtl w:val="0"/>
+        </w:rPr>
         <w:br w:type="textWrapping"/>
       </w:r>
     </w:p>
@@ -5736,12 +5707,12 @@
                 <wp:extent cx="5153025" cy="626608"/>
                 <wp:effectExtent b="0" l="0" r="0" t="0"/>
                 <wp:wrapTopAndBottom distB="0" distT="0"/>
-                <wp:docPr id="1" name="image18.png"/>
+                <wp:docPr id="1" name="image25.png"/>
                 <a:graphic>
                   <a:graphicData uri="http://schemas.openxmlformats.org/drawingml/2006/picture">
                     <pic:pic>
                       <pic:nvPicPr>
-                        <pic:cNvPr id="0" name="image18.png"/>
+                        <pic:cNvPr id="0" name="image25.png"/>
                         <pic:cNvPicPr preferRelativeResize="0"/>
                       </pic:nvPicPr>
                       <pic:blipFill>
@@ -5870,24 +5841,48 @@
         <w:spacing w:after="0" w:before="0" w:line="240" w:lineRule="auto"/>
         <w:ind w:left="720" w:right="0" w:hanging="360"/>
         <w:jc w:val="left"/>
-        <w:rPr/>
-      </w:pPr>
-      <w:r>
-        <w:rPr>
-          <w:rFonts w:ascii="Cambria" w:cs="Cambria" w:eastAsia="Cambria" w:hAnsi="Cambria"/>
-          <w:b w:val="0"/>
-          <w:i w:val="0"/>
-          <w:smallCaps w:val="0"/>
-          <w:strike w:val="0"/>
-          <w:color w:val="000000"/>
-          <w:sz w:val="24"/>
-          <w:szCs w:val="24"/>
-          <w:u w:val="none"/>
-          <w:shd w:fill="auto" w:val="clear"/>
-          <w:vertAlign w:val="baseline"/>
-          <w:rtl w:val="0"/>
-        </w:rPr>
-        <w:t xml:space="preserve">Assuming all is well you should see a new instance spawned in a few minutes when there is enough CPU history to capture.</w:t>
+        <w:rPr>
+          <w:u w:val="none"/>
+        </w:rPr>
+      </w:pPr>
+      <w:r>
+        <w:rPr>
+          <w:rtl w:val="0"/>
+        </w:rPr>
+        <w:t xml:space="preserve">While you are waiting, you can monitor various things. You can look at the instance CPU monitoring, the Target Group and the ASG monitoring.</w:t>
+        <w:br w:type="textWrapping"/>
+      </w:r>
+      <w:r>
+        <w:br w:type="page"/>
+      </w:r>
+      <w:r>
+        <w:rPr>
+          <w:rtl w:val="0"/>
+        </w:rPr>
+      </w:r>
+    </w:p>
+    <w:p>
+      <w:pPr>
+        <w:keepNext w:val="0"/>
+        <w:keepLines w:val="0"/>
+        <w:widowControl w:val="1"/>
+        <w:pBdr>
+          <w:top w:space="0" w:sz="0" w:val="nil"/>
+          <w:left w:space="0" w:sz="0" w:val="nil"/>
+          <w:bottom w:space="0" w:sz="0" w:val="nil"/>
+          <w:right w:space="0" w:sz="0" w:val="nil"/>
+          <w:between w:space="0" w:sz="0" w:val="nil"/>
+        </w:pBdr>
+        <w:shd w:fill="auto" w:val="clear"/>
+        <w:spacing w:after="0" w:before="0" w:line="240" w:lineRule="auto"/>
+        <w:ind w:left="720" w:right="0" w:firstLine="0"/>
+        <w:jc w:val="left"/>
+        <w:rPr/>
+      </w:pPr>
+      <w:r>
+        <w:rPr>
+          <w:rtl w:val="0"/>
+        </w:rPr>
       </w:r>
     </w:p>
     <w:p>
@@ -5910,50 +5905,42 @@
         <w:spacing w:after="0" w:before="0" w:line="240" w:lineRule="auto"/>
         <w:ind w:left="720" w:right="0" w:hanging="360"/>
         <w:jc w:val="left"/>
-        <w:rPr/>
-      </w:pPr>
-      <w:r>
-        <w:rPr>
-          <w:rFonts w:ascii="Cambria" w:cs="Cambria" w:eastAsia="Cambria" w:hAnsi="Cambria"/>
-          <w:b w:val="0"/>
-          <w:i w:val="0"/>
-          <w:smallCaps w:val="0"/>
-          <w:strike w:val="0"/>
-          <w:color w:val="000000"/>
-          <w:sz w:val="24"/>
-          <w:szCs w:val="24"/>
-          <w:u w:val="none"/>
-          <w:shd w:fill="auto" w:val="clear"/>
-          <w:vertAlign w:val="baseline"/>
-          <w:rtl w:val="0"/>
-        </w:rPr>
-        <w:t xml:space="preserve">You can also check the Auto Scaling Group’s Activity History</w:t>
-        <w:br w:type="textWrapping"/>
-      </w:r>
-      <w:r>
-        <w:rPr>
-          <w:rFonts w:ascii="Cambria" w:cs="Cambria" w:eastAsia="Cambria" w:hAnsi="Cambria"/>
-          <w:b w:val="0"/>
-          <w:i w:val="0"/>
-          <w:smallCaps w:val="0"/>
-          <w:strike w:val="0"/>
-          <w:color w:val="000000"/>
-          <w:sz w:val="24"/>
-          <w:szCs w:val="24"/>
-          <w:u w:val="none"/>
-          <w:shd w:fill="auto" w:val="clear"/>
-          <w:vertAlign w:val="baseline"/>
-        </w:rPr>
+        <w:rPr>
+          <w:u w:val="none"/>
+        </w:rPr>
+      </w:pPr>
+      <w:r>
+        <w:rPr>
+          <w:rtl w:val="0"/>
+        </w:rPr>
+        <w:t xml:space="preserve">If you want a more direct way of monitoring CPU, you can SSH into the autoscaled server and run </w:t>
+      </w:r>
+      <w:r>
+        <w:rPr>
+          <w:b w:val="1"/>
+          <w:rtl w:val="0"/>
+        </w:rPr>
+        <w:t xml:space="preserve">top</w:t>
+      </w:r>
+      <w:r>
+        <w:rPr>
+          <w:rtl w:val="0"/>
+        </w:rPr>
+        <w:t xml:space="preserve">:</w:t>
+        <w:br w:type="textWrapping"/>
+      </w:r>
+      <w:r>
+        <w:rPr/>
         <w:drawing>
-          <wp:inline distB="0" distT="0" distL="0" distR="0">
-            <wp:extent cx="5270500" cy="1467129"/>
+          <wp:inline distB="114300" distT="114300" distL="114300" distR="114300">
+            <wp:extent cx="5274000" cy="3213100"/>
             <wp:effectExtent b="0" l="0" r="0" t="0"/>
-            <wp:docPr id="21" name="image7.png"/>
+            <wp:docPr id="28" name="image19.png"/>
             <a:graphic>
               <a:graphicData uri="http://schemas.openxmlformats.org/drawingml/2006/picture">
                 <pic:pic>
                   <pic:nvPicPr>
-                    <pic:cNvPr id="0" name="image7.png"/>
+                    <pic:cNvPr id="0" name="image19.png"/>
                     <pic:cNvPicPr preferRelativeResize="0"/>
                   </pic:nvPicPr>
                   <pic:blipFill>
@@ -5966,7 +5953,227 @@
                   <pic:spPr>
                     <a:xfrm>
                       <a:off x="0" y="0"/>
-                      <a:ext cx="5270500" cy="1467129"/>
+                      <a:ext cx="5274000" cy="3213100"/>
+                    </a:xfrm>
+                    <a:prstGeom prst="rect"/>
+                    <a:ln/>
+                  </pic:spPr>
+                </pic:pic>
+              </a:graphicData>
+            </a:graphic>
+          </wp:inline>
+        </w:drawing>
+      </w:r>
+      <w:r>
+        <w:rPr>
+          <w:rtl w:val="0"/>
+        </w:rPr>
+      </w:r>
+    </w:p>
+    <w:p>
+      <w:pPr>
+        <w:keepNext w:val="0"/>
+        <w:keepLines w:val="0"/>
+        <w:widowControl w:val="1"/>
+        <w:pBdr>
+          <w:top w:space="0" w:sz="0" w:val="nil"/>
+          <w:left w:space="0" w:sz="0" w:val="nil"/>
+          <w:bottom w:space="0" w:sz="0" w:val="nil"/>
+          <w:right w:space="0" w:sz="0" w:val="nil"/>
+          <w:between w:space="0" w:sz="0" w:val="nil"/>
+        </w:pBdr>
+        <w:shd w:fill="auto" w:val="clear"/>
+        <w:spacing w:after="0" w:before="0" w:line="240" w:lineRule="auto"/>
+        <w:ind w:left="720" w:right="0" w:firstLine="0"/>
+        <w:jc w:val="left"/>
+        <w:rPr/>
+      </w:pPr>
+      <w:r>
+        <w:rPr>
+          <w:rtl w:val="0"/>
+        </w:rPr>
+        <w:t xml:space="preserve">You can see my server is running at about 80% CPU.</w:t>
+      </w:r>
+    </w:p>
+    <w:p>
+      <w:pPr>
+        <w:keepNext w:val="0"/>
+        <w:keepLines w:val="0"/>
+        <w:widowControl w:val="1"/>
+        <w:pBdr>
+          <w:top w:space="0" w:sz="0" w:val="nil"/>
+          <w:left w:space="0" w:sz="0" w:val="nil"/>
+          <w:bottom w:space="0" w:sz="0" w:val="nil"/>
+          <w:right w:space="0" w:sz="0" w:val="nil"/>
+          <w:between w:space="0" w:sz="0" w:val="nil"/>
+        </w:pBdr>
+        <w:shd w:fill="auto" w:val="clear"/>
+        <w:spacing w:after="0" w:before="0" w:line="240" w:lineRule="auto"/>
+        <w:ind w:left="720" w:right="0" w:firstLine="0"/>
+        <w:jc w:val="left"/>
+        <w:rPr/>
+      </w:pPr>
+      <w:r>
+        <w:rPr>
+          <w:rtl w:val="0"/>
+        </w:rPr>
+      </w:r>
+    </w:p>
+    <w:p>
+      <w:pPr>
+        <w:keepNext w:val="0"/>
+        <w:keepLines w:val="0"/>
+        <w:widowControl w:val="1"/>
+        <w:numPr>
+          <w:ilvl w:val="0"/>
+          <w:numId w:val="1"/>
+        </w:numPr>
+        <w:pBdr>
+          <w:top w:space="0" w:sz="0" w:val="nil"/>
+          <w:left w:space="0" w:sz="0" w:val="nil"/>
+          <w:bottom w:space="0" w:sz="0" w:val="nil"/>
+          <w:right w:space="0" w:sz="0" w:val="nil"/>
+          <w:between w:space="0" w:sz="0" w:val="nil"/>
+        </w:pBdr>
+        <w:shd w:fill="auto" w:val="clear"/>
+        <w:spacing w:after="0" w:before="0" w:line="240" w:lineRule="auto"/>
+        <w:ind w:left="720" w:right="0" w:hanging="360"/>
+        <w:jc w:val="left"/>
+        <w:rPr/>
+      </w:pPr>
+      <w:r>
+        <w:rPr>
+          <w:rFonts w:ascii="Cambria" w:cs="Cambria" w:eastAsia="Cambria" w:hAnsi="Cambria"/>
+          <w:b w:val="0"/>
+          <w:i w:val="0"/>
+          <w:smallCaps w:val="0"/>
+          <w:strike w:val="0"/>
+          <w:color w:val="000000"/>
+          <w:sz w:val="24"/>
+          <w:szCs w:val="24"/>
+          <w:u w:val="none"/>
+          <w:shd w:fill="auto" w:val="clear"/>
+          <w:vertAlign w:val="baseline"/>
+          <w:rtl w:val="0"/>
+        </w:rPr>
+        <w:t xml:space="preserve">Assuming all is well you should see </w:t>
+      </w:r>
+      <w:r>
+        <w:rPr>
+          <w:rtl w:val="0"/>
+        </w:rPr>
+        <w:t xml:space="preserve">one or more</w:t>
+      </w:r>
+      <w:r>
+        <w:rPr>
+          <w:rFonts w:ascii="Cambria" w:cs="Cambria" w:eastAsia="Cambria" w:hAnsi="Cambria"/>
+          <w:b w:val="0"/>
+          <w:i w:val="0"/>
+          <w:smallCaps w:val="0"/>
+          <w:strike w:val="0"/>
+          <w:color w:val="000000"/>
+          <w:sz w:val="24"/>
+          <w:szCs w:val="24"/>
+          <w:u w:val="none"/>
+          <w:shd w:fill="auto" w:val="clear"/>
+          <w:vertAlign w:val="baseline"/>
+          <w:rtl w:val="0"/>
+        </w:rPr>
+        <w:t xml:space="preserve"> new instances spawned in a few minutes when there is enough CPU history to capture.</w:t>
+        <w:br w:type="textWrapping"/>
+      </w:r>
+    </w:p>
+    <w:p>
+      <w:pPr>
+        <w:keepNext w:val="0"/>
+        <w:keepLines w:val="0"/>
+        <w:widowControl w:val="1"/>
+        <w:pBdr>
+          <w:top w:space="0" w:sz="0" w:val="nil"/>
+          <w:left w:space="0" w:sz="0" w:val="nil"/>
+          <w:bottom w:space="0" w:sz="0" w:val="nil"/>
+          <w:right w:space="0" w:sz="0" w:val="nil"/>
+          <w:between w:space="0" w:sz="0" w:val="nil"/>
+        </w:pBdr>
+        <w:shd w:fill="auto" w:val="clear"/>
+        <w:spacing w:after="0" w:before="0" w:line="240" w:lineRule="auto"/>
+        <w:ind w:left="720" w:right="0" w:firstLine="0"/>
+        <w:jc w:val="left"/>
+        <w:rPr/>
+      </w:pPr>
+      <w:r>
+        <w:rPr>
+          <w:rtl w:val="0"/>
+        </w:rPr>
+        <w:t xml:space="preserve">Ideally you will see two new instances not just one. Why?</w:t>
+        <w:br w:type="textWrapping"/>
+      </w:r>
+    </w:p>
+    <w:p>
+      <w:pPr>
+        <w:keepNext w:val="0"/>
+        <w:keepLines w:val="0"/>
+        <w:widowControl w:val="1"/>
+        <w:numPr>
+          <w:ilvl w:val="0"/>
+          <w:numId w:val="1"/>
+        </w:numPr>
+        <w:pBdr>
+          <w:top w:space="0" w:sz="0" w:val="nil"/>
+          <w:left w:space="0" w:sz="0" w:val="nil"/>
+          <w:bottom w:space="0" w:sz="0" w:val="nil"/>
+          <w:right w:space="0" w:sz="0" w:val="nil"/>
+          <w:between w:space="0" w:sz="0" w:val="nil"/>
+        </w:pBdr>
+        <w:shd w:fill="auto" w:val="clear"/>
+        <w:spacing w:after="0" w:before="0" w:line="240" w:lineRule="auto"/>
+        <w:ind w:left="720" w:right="0" w:hanging="360"/>
+        <w:jc w:val="left"/>
+        <w:rPr/>
+      </w:pPr>
+      <w:r>
+        <w:rPr>
+          <w:rFonts w:ascii="Cambria" w:cs="Cambria" w:eastAsia="Cambria" w:hAnsi="Cambria"/>
+          <w:b w:val="0"/>
+          <w:i w:val="0"/>
+          <w:smallCaps w:val="0"/>
+          <w:strike w:val="0"/>
+          <w:color w:val="000000"/>
+          <w:sz w:val="24"/>
+          <w:szCs w:val="24"/>
+          <w:u w:val="none"/>
+          <w:shd w:fill="auto" w:val="clear"/>
+          <w:vertAlign w:val="baseline"/>
+          <w:rtl w:val="0"/>
+        </w:rPr>
+        <w:t xml:space="preserve">You can also check the Auto Scaling Group’s Activity History</w:t>
+        <w:br w:type="textWrapping"/>
+      </w:r>
+      <w:r>
+        <w:rPr/>
+        <w:drawing>
+          <wp:inline distB="114300" distT="114300" distL="114300" distR="114300">
+            <wp:extent cx="5274000" cy="2628900"/>
+            <wp:effectExtent b="0" l="0" r="0" t="0"/>
+            <wp:docPr id="6" name="image12.png"/>
+            <a:graphic>
+              <a:graphicData uri="http://schemas.openxmlformats.org/drawingml/2006/picture">
+                <pic:pic>
+                  <pic:nvPicPr>
+                    <pic:cNvPr id="0" name="image12.png"/>
+                    <pic:cNvPicPr preferRelativeResize="0"/>
+                  </pic:nvPicPr>
+                  <pic:blipFill>
+                    <a:blip r:embed="rId27"/>
+                    <a:srcRect b="0" l="0" r="0" t="0"/>
+                    <a:stretch>
+                      <a:fillRect/>
+                    </a:stretch>
+                  </pic:blipFill>
+                  <pic:spPr>
+                    <a:xfrm>
+                      <a:off x="0" y="0"/>
+                      <a:ext cx="5274000" cy="2628900"/>
                     </a:xfrm>
                     <a:prstGeom prst="rect"/>
                     <a:ln/>
@@ -6301,16 +6508,16 @@
                 <wp:extent cx="4581525" cy="1131123"/>
                 <wp:effectExtent b="0" l="0" r="0" t="0"/>
                 <wp:wrapTopAndBottom distB="0" distT="0"/>
-                <wp:docPr id="2" name="image22.png"/>
+                <wp:docPr id="2" name="image26.png"/>
                 <a:graphic>
                   <a:graphicData uri="http://schemas.openxmlformats.org/drawingml/2006/picture">
                     <pic:pic>
                       <pic:nvPicPr>
-                        <pic:cNvPr id="0" name="image22.png"/>
+                        <pic:cNvPr id="0" name="image26.png"/>
                         <pic:cNvPicPr preferRelativeResize="0"/>
                       </pic:nvPicPr>
                       <pic:blipFill>
-                        <a:blip r:embed="rId27"/>
+                        <a:blip r:embed="rId28"/>
                         <a:srcRect/>
                         <a:stretch>
                           <a:fillRect/>
@@ -6489,7 +6696,30 @@
           <w:vertAlign w:val="baseline"/>
           <w:rtl w:val="0"/>
         </w:rPr>
-        <w:t xml:space="preserve">If you leave wrk running you may see even more servers launched over time.</w:t>
+        <w:t xml:space="preserve">If you leave wrk running you may see </w:t>
+      </w:r>
+      <w:r>
+        <w:rPr>
+          <w:rtl w:val="0"/>
+        </w:rPr>
+        <w:t xml:space="preserve">up to 4 total</w:t>
+      </w:r>
+      <w:r>
+        <w:rPr>
+          <w:rFonts w:ascii="Cambria" w:cs="Cambria" w:eastAsia="Cambria" w:hAnsi="Cambria"/>
+          <w:b w:val="0"/>
+          <w:i w:val="0"/>
+          <w:smallCaps w:val="0"/>
+          <w:strike w:val="0"/>
+          <w:color w:val="000000"/>
+          <w:sz w:val="24"/>
+          <w:szCs w:val="24"/>
+          <w:u w:val="none"/>
+          <w:shd w:fill="auto" w:val="clear"/>
+          <w:vertAlign w:val="baseline"/>
+          <w:rtl w:val="0"/>
+        </w:rPr>
+        <w:t xml:space="preserve"> servers launched over time.</w:t>
         <w:br w:type="textWrapping"/>
       </w:r>
     </w:p>
@@ -6551,16 +6781,16 @@
           <wp:inline distB="0" distT="0" distL="0" distR="0">
             <wp:extent cx="5270500" cy="2286950"/>
             <wp:effectExtent b="0" l="0" r="0" t="0"/>
-            <wp:docPr id="22" name="image16.png"/>
+            <wp:docPr id="27" name="image21.png"/>
             <a:graphic>
               <a:graphicData uri="http://schemas.openxmlformats.org/drawingml/2006/picture">
                 <pic:pic>
                   <pic:nvPicPr>
-                    <pic:cNvPr id="0" name="image16.png"/>
+                    <pic:cNvPr id="0" name="image21.png"/>
                     <pic:cNvPicPr preferRelativeResize="0"/>
                   </pic:nvPicPr>
                   <pic:blipFill>
-                    <a:blip r:embed="rId28"/>
+                    <a:blip r:embed="rId29"/>
                     <a:srcRect b="0" l="0" r="0" t="0"/>
                     <a:stretch>
                       <a:fillRect/>
@@ -6698,6 +6928,59 @@
           <w:rtl w:val="0"/>
         </w:rPr>
         <w:t xml:space="preserve">the autoscaling group</w:t>
+        <w:br w:type="textWrapping"/>
+      </w:r>
+      <w:r>
+        <w:rPr>
+          <w:rFonts w:ascii="Cambria" w:cs="Cambria" w:eastAsia="Cambria" w:hAnsi="Cambria"/>
+          <w:b w:val="0"/>
+          <w:i w:val="0"/>
+          <w:smallCaps w:val="0"/>
+          <w:strike w:val="0"/>
+          <w:color w:val="000000"/>
+          <w:sz w:val="24"/>
+          <w:szCs w:val="24"/>
+          <w:u w:val="none"/>
+          <w:shd w:fill="auto" w:val="clear"/>
+          <w:vertAlign w:val="baseline"/>
+        </w:rPr>
+        <w:drawing>
+          <wp:inline distB="114300" distT="114300" distL="114300" distR="114300">
+            <wp:extent cx="4362824" cy="2205038"/>
+            <wp:effectExtent b="0" l="0" r="0" t="0"/>
+            <wp:docPr id="13" name="image3.png"/>
+            <a:graphic>
+              <a:graphicData uri="http://schemas.openxmlformats.org/drawingml/2006/picture">
+                <pic:pic>
+                  <pic:nvPicPr>
+                    <pic:cNvPr id="0" name="image3.png"/>
+                    <pic:cNvPicPr preferRelativeResize="0"/>
+                  </pic:nvPicPr>
+                  <pic:blipFill>
+                    <a:blip r:embed="rId30"/>
+                    <a:srcRect b="0" l="0" r="0" t="0"/>
+                    <a:stretch>
+                      <a:fillRect/>
+                    </a:stretch>
+                  </pic:blipFill>
+                  <pic:spPr>
+                    <a:xfrm>
+                      <a:off x="0" y="0"/>
+                      <a:ext cx="4362824" cy="2205038"/>
+                    </a:xfrm>
+                    <a:prstGeom prst="rect"/>
+                    <a:ln/>
+                  </pic:spPr>
+                </pic:pic>
+              </a:graphicData>
+            </a:graphic>
+          </wp:inline>
+        </w:drawing>
+      </w:r>
+      <w:r>
+        <w:rPr>
+          <w:rtl w:val="0"/>
+        </w:rPr>
       </w:r>
     </w:p>
     <w:p>
@@ -6739,6 +7022,76 @@
         </w:rPr>
         <w:t xml:space="preserve">Delete the load balancer</w:t>
       </w:r>
+      <w:r>
+        <w:rPr>
+          <w:rtl w:val="0"/>
+        </w:rPr>
+        <w:br w:type="textWrapping"/>
+      </w:r>
+      <w:r>
+        <w:rPr/>
+        <w:drawing>
+          <wp:inline distB="114300" distT="114300" distL="114300" distR="114300">
+            <wp:extent cx="3081338" cy="2241478"/>
+            <wp:effectExtent b="0" l="0" r="0" t="0"/>
+            <wp:docPr id="21" name="image6.png"/>
+            <a:graphic>
+              <a:graphicData uri="http://schemas.openxmlformats.org/drawingml/2006/picture">
+                <pic:pic>
+                  <pic:nvPicPr>
+                    <pic:cNvPr id="0" name="image6.png"/>
+                    <pic:cNvPicPr preferRelativeResize="0"/>
+                  </pic:nvPicPr>
+                  <pic:blipFill>
+                    <a:blip r:embed="rId31"/>
+                    <a:srcRect b="0" l="0" r="0" t="0"/>
+                    <a:stretch>
+                      <a:fillRect/>
+                    </a:stretch>
+                  </pic:blipFill>
+                  <pic:spPr>
+                    <a:xfrm>
+                      <a:off x="0" y="0"/>
+                      <a:ext cx="3081338" cy="2241478"/>
+                    </a:xfrm>
+                    <a:prstGeom prst="rect"/>
+                    <a:ln/>
+                  </pic:spPr>
+                </pic:pic>
+              </a:graphicData>
+            </a:graphic>
+          </wp:inline>
+        </w:drawing>
+      </w:r>
+      <w:r>
+        <w:rPr>
+          <w:rtl w:val="0"/>
+        </w:rPr>
+      </w:r>
+    </w:p>
+    <w:p>
+      <w:pPr>
+        <w:keepNext w:val="0"/>
+        <w:keepLines w:val="0"/>
+        <w:widowControl w:val="1"/>
+        <w:pBdr>
+          <w:top w:space="0" w:sz="0" w:val="nil"/>
+          <w:left w:space="0" w:sz="0" w:val="nil"/>
+          <w:bottom w:space="0" w:sz="0" w:val="nil"/>
+          <w:right w:space="0" w:sz="0" w:val="nil"/>
+          <w:between w:space="0" w:sz="0" w:val="nil"/>
+        </w:pBdr>
+        <w:shd w:fill="auto" w:val="clear"/>
+        <w:spacing w:after="0" w:before="0" w:line="240" w:lineRule="auto"/>
+        <w:ind w:left="0" w:right="0" w:firstLine="0"/>
+        <w:jc w:val="left"/>
+        <w:rPr/>
+      </w:pPr>
+      <w:r>
+        <w:rPr>
+          <w:rtl w:val="0"/>
+        </w:rPr>
+      </w:r>
     </w:p>
     <w:p>
       <w:pPr>
@@ -6777,7 +7130,116 @@
           <w:vertAlign w:val="baseline"/>
           <w:rtl w:val="0"/>
         </w:rPr>
-        <w:t xml:space="preserve">Delete the target.</w:t>
+        <w:t xml:space="preserve">Delete the target</w:t>
+      </w:r>
+      <w:r>
+        <w:rPr>
+          <w:rtl w:val="0"/>
+        </w:rPr>
+        <w:t xml:space="preserve"> group</w:t>
+        <w:br w:type="textWrapping"/>
+      </w:r>
+      <w:r>
+        <w:rPr/>
+        <w:drawing>
+          <wp:inline distB="114300" distT="114300" distL="114300" distR="114300">
+            <wp:extent cx="5274000" cy="1079500"/>
+            <wp:effectExtent b="0" l="0" r="0" t="0"/>
+            <wp:docPr id="9" name="image7.png"/>
+            <a:graphic>
+              <a:graphicData uri="http://schemas.openxmlformats.org/drawingml/2006/picture">
+                <pic:pic>
+                  <pic:nvPicPr>
+                    <pic:cNvPr id="0" name="image7.png"/>
+                    <pic:cNvPicPr preferRelativeResize="0"/>
+                  </pic:nvPicPr>
+                  <pic:blipFill>
+                    <a:blip r:embed="rId32"/>
+                    <a:srcRect b="0" l="0" r="0" t="0"/>
+                    <a:stretch>
+                      <a:fillRect/>
+                    </a:stretch>
+                  </pic:blipFill>
+                  <pic:spPr>
+                    <a:xfrm>
+                      <a:off x="0" y="0"/>
+                      <a:ext cx="5274000" cy="1079500"/>
+                    </a:xfrm>
+                    <a:prstGeom prst="rect"/>
+                    <a:ln/>
+                  </pic:spPr>
+                </pic:pic>
+              </a:graphicData>
+            </a:graphic>
+          </wp:inline>
+        </w:drawing>
+      </w:r>
+      <w:r>
+        <w:rPr>
+          <w:rtl w:val="0"/>
+        </w:rPr>
+        <w:br w:type="textWrapping"/>
+      </w:r>
+      <w:r>
+        <w:rPr/>
+        <w:drawing>
+          <wp:inline distB="114300" distT="114300" distL="114300" distR="114300">
+            <wp:extent cx="3167063" cy="1503497"/>
+            <wp:effectExtent b="0" l="0" r="0" t="0"/>
+            <wp:docPr id="11" name="image2.png"/>
+            <a:graphic>
+              <a:graphicData uri="http://schemas.openxmlformats.org/drawingml/2006/picture">
+                <pic:pic>
+                  <pic:nvPicPr>
+                    <pic:cNvPr id="0" name="image2.png"/>
+                    <pic:cNvPicPr preferRelativeResize="0"/>
+                  </pic:nvPicPr>
+                  <pic:blipFill>
+                    <a:blip r:embed="rId33"/>
+                    <a:srcRect b="0" l="0" r="0" t="0"/>
+                    <a:stretch>
+                      <a:fillRect/>
+                    </a:stretch>
+                  </pic:blipFill>
+                  <pic:spPr>
+                    <a:xfrm>
+                      <a:off x="0" y="0"/>
+                      <a:ext cx="3167063" cy="1503497"/>
+                    </a:xfrm>
+                    <a:prstGeom prst="rect"/>
+                    <a:ln/>
+                  </pic:spPr>
+                </pic:pic>
+              </a:graphicData>
+            </a:graphic>
+          </wp:inline>
+        </w:drawing>
+      </w:r>
+      <w:r>
+        <w:rPr>
+          <w:rFonts w:ascii="Cambria" w:cs="Cambria" w:eastAsia="Cambria" w:hAnsi="Cambria"/>
+          <w:b w:val="0"/>
+          <w:i w:val="0"/>
+          <w:smallCaps w:val="0"/>
+          <w:strike w:val="0"/>
+          <w:color w:val="000000"/>
+          <w:sz w:val="24"/>
+          <w:szCs w:val="24"/>
+          <w:u w:val="none"/>
+          <w:shd w:fill="auto" w:val="clear"/>
+          <w:vertAlign w:val="baseline"/>
+          <w:rtl w:val="0"/>
+        </w:rPr>
+        <w:br w:type="textWrapping"/>
+        <w:br w:type="textWrapping"/>
+      </w:r>
+      <w:r>
+        <w:br w:type="page"/>
+      </w:r>
+      <w:r>
+        <w:rPr>
+          <w:rtl w:val="0"/>
+        </w:rPr>
       </w:r>
     </w:p>
     <w:p>
@@ -6852,6 +7314,59 @@
           <w:rtl w:val="0"/>
         </w:rPr>
         <w:t xml:space="preserve">the wrk instance. </w:t>
+        <w:br w:type="textWrapping"/>
+      </w:r>
+      <w:r>
+        <w:rPr>
+          <w:rFonts w:ascii="Cambria" w:cs="Cambria" w:eastAsia="Cambria" w:hAnsi="Cambria"/>
+          <w:b w:val="0"/>
+          <w:i w:val="0"/>
+          <w:smallCaps w:val="0"/>
+          <w:strike w:val="0"/>
+          <w:color w:val="000000"/>
+          <w:sz w:val="24"/>
+          <w:szCs w:val="24"/>
+          <w:u w:val="none"/>
+          <w:shd w:fill="auto" w:val="clear"/>
+          <w:vertAlign w:val="baseline"/>
+        </w:rPr>
+        <w:drawing>
+          <wp:inline distB="114300" distT="114300" distL="114300" distR="114300">
+            <wp:extent cx="5274000" cy="2413000"/>
+            <wp:effectExtent b="0" l="0" r="0" t="0"/>
+            <wp:docPr id="18" name="image1.png"/>
+            <a:graphic>
+              <a:graphicData uri="http://schemas.openxmlformats.org/drawingml/2006/picture">
+                <pic:pic>
+                  <pic:nvPicPr>
+                    <pic:cNvPr id="0" name="image1.png"/>
+                    <pic:cNvPicPr preferRelativeResize="0"/>
+                  </pic:nvPicPr>
+                  <pic:blipFill>
+                    <a:blip r:embed="rId34"/>
+                    <a:srcRect b="0" l="0" r="0" t="0"/>
+                    <a:stretch>
+                      <a:fillRect/>
+                    </a:stretch>
+                  </pic:blipFill>
+                  <pic:spPr>
+                    <a:xfrm>
+                      <a:off x="0" y="0"/>
+                      <a:ext cx="5274000" cy="2413000"/>
+                    </a:xfrm>
+                    <a:prstGeom prst="rect"/>
+                    <a:ln/>
+                  </pic:spPr>
+                </pic:pic>
+              </a:graphicData>
+            </a:graphic>
+          </wp:inline>
+        </w:drawing>
+      </w:r>
+      <w:r>
+        <w:rPr>
+          <w:rtl w:val="0"/>
+        </w:rPr>
       </w:r>
     </w:p>
     <w:p>
@@ -6932,7 +7447,29 @@
           <w:vertAlign w:val="baseline"/>
           <w:rtl w:val="0"/>
         </w:rPr>
-        <w:t xml:space="preserve">You have completed the exercise. Well done.</w:t>
+        <w:t xml:space="preserve">You have completed the exercise. Well done</w:t>
+      </w:r>
+      <w:r>
+        <w:rPr>
+          <w:rtl w:val="0"/>
+        </w:rPr>
+        <w:t xml:space="preserve">!</w:t>
+      </w:r>
+      <w:r>
+        <w:rPr>
+          <w:rFonts w:ascii="Cambria" w:cs="Cambria" w:eastAsia="Cambria" w:hAnsi="Cambria"/>
+          <w:b w:val="0"/>
+          <w:i w:val="0"/>
+          <w:smallCaps w:val="0"/>
+          <w:strike w:val="0"/>
+          <w:color w:val="000000"/>
+          <w:sz w:val="24"/>
+          <w:szCs w:val="24"/>
+          <w:u w:val="none"/>
+          <w:shd w:fill="auto" w:val="clear"/>
+          <w:vertAlign w:val="baseline"/>
+          <w:rtl w:val="0"/>
+        </w:rPr>
         <w:br w:type="textWrapping"/>
       </w:r>
     </w:p>
@@ -7058,12 +7595,12 @@
       </w:r>
     </w:p>
     <w:sectPr>
-      <w:headerReference r:id="rId29" w:type="default"/>
-      <w:headerReference r:id="rId30" w:type="first"/>
-      <w:headerReference r:id="rId31" w:type="even"/>
-      <w:footerReference r:id="rId32" w:type="default"/>
-      <w:footerReference r:id="rId33" w:type="first"/>
-      <w:footerReference r:id="rId34" w:type="even"/>
+      <w:headerReference r:id="rId35" w:type="default"/>
+      <w:headerReference r:id="rId36" w:type="first"/>
+      <w:headerReference r:id="rId37" w:type="even"/>
+      <w:footerReference r:id="rId38" w:type="default"/>
+      <w:footerReference r:id="rId39" w:type="first"/>
+      <w:footerReference r:id="rId40" w:type="even"/>
       <w:pgSz w:h="16840" w:w="11900"/>
       <w:pgMar w:bottom="1440" w:top="1440" w:left="1800" w:right="1800" w:header="708" w:footer="708"/>
       <w:pgNumType w:start="1"/>
@@ -7134,12 +7671,12 @@
           <wp:extent cx="792480" cy="278765"/>
           <wp:effectExtent b="0" l="0" r="0" t="0"/>
           <wp:wrapSquare wrapText="bothSides" distB="0" distT="0" distL="114300" distR="114300"/>
-          <wp:docPr id="3" name="image1.png"/>
+          <wp:docPr id="12" name="image11.png"/>
           <a:graphic>
             <a:graphicData uri="http://schemas.openxmlformats.org/drawingml/2006/picture">
               <pic:pic>
                 <pic:nvPicPr>
-                  <pic:cNvPr id="0" name="image1.png"/>
+                  <pic:cNvPr id="0" name="image11.png"/>
                   <pic:cNvPicPr preferRelativeResize="0"/>
                 </pic:nvPicPr>
                 <pic:blipFill>

--- a/lab-source/03-amazon-elastic-autoscale-updated.docx
+++ b/lab-source/03-amazon-elastic-autoscale-updated.docx
@@ -997,12 +997,12 @@
           <wp:inline distB="0" distT="0" distL="0" distR="0">
             <wp:extent cx="5270500" cy="2128690"/>
             <wp:effectExtent b="0" l="0" r="0" t="0"/>
-            <wp:docPr id="14" name="image14.png"/>
+            <wp:docPr id="14" name="image9.png"/>
             <a:graphic>
               <a:graphicData uri="http://schemas.openxmlformats.org/drawingml/2006/picture">
                 <pic:pic>
                   <pic:nvPicPr>
-                    <pic:cNvPr id="0" name="image14.png"/>
+                    <pic:cNvPr id="0" name="image9.png"/>
                     <pic:cNvPicPr preferRelativeResize="0"/>
                   </pic:nvPicPr>
                   <pic:blipFill>
@@ -1218,12 +1218,12 @@
           <wp:inline distB="0" distT="0" distL="0" distR="0">
             <wp:extent cx="3366949" cy="3886318"/>
             <wp:effectExtent b="0" l="0" r="0" t="0"/>
-            <wp:docPr id="16" name="image8.png"/>
+            <wp:docPr id="16" name="image5.png"/>
             <a:graphic>
               <a:graphicData uri="http://schemas.openxmlformats.org/drawingml/2006/picture">
                 <pic:pic>
                   <pic:nvPicPr>
-                    <pic:cNvPr id="0" name="image8.png"/>
+                    <pic:cNvPr id="0" name="image5.png"/>
                     <pic:cNvPicPr preferRelativeResize="0"/>
                   </pic:nvPicPr>
                   <pic:blipFill>
@@ -1415,12 +1415,12 @@
           <wp:inline distB="0" distT="0" distL="0" distR="0">
             <wp:extent cx="5270500" cy="2071699"/>
             <wp:effectExtent b="0" l="0" r="0" t="0"/>
-            <wp:docPr id="15" name="image16.png"/>
+            <wp:docPr id="15" name="image14.png"/>
             <a:graphic>
               <a:graphicData uri="http://schemas.openxmlformats.org/drawingml/2006/picture">
                 <pic:pic>
                   <pic:nvPicPr>
-                    <pic:cNvPr id="0" name="image16.png"/>
+                    <pic:cNvPr id="0" name="image14.png"/>
                     <pic:cNvPicPr preferRelativeResize="0"/>
                   </pic:nvPicPr>
                   <pic:blipFill>
@@ -1541,12 +1541,12 @@
           <wp:inline distB="0" distT="0" distL="0" distR="0">
             <wp:extent cx="5270500" cy="2217024"/>
             <wp:effectExtent b="0" l="0" r="0" t="0"/>
-            <wp:docPr id="19" name="image17.png"/>
+            <wp:docPr id="19" name="image16.png"/>
             <a:graphic>
               <a:graphicData uri="http://schemas.openxmlformats.org/drawingml/2006/picture">
                 <pic:pic>
                   <pic:nvPicPr>
-                    <pic:cNvPr id="0" name="image17.png"/>
+                    <pic:cNvPr id="0" name="image16.png"/>
                     <pic:cNvPicPr preferRelativeResize="0"/>
                   </pic:nvPicPr>
                   <pic:blipFill>
@@ -1999,12 +1999,12 @@
           <wp:inline distB="0" distT="0" distL="0" distR="0">
             <wp:extent cx="5270500" cy="1380862"/>
             <wp:effectExtent b="0" l="0" r="0" t="0"/>
-            <wp:docPr id="17" name="image13.png"/>
+            <wp:docPr id="17" name="image19.png"/>
             <a:graphic>
               <a:graphicData uri="http://schemas.openxmlformats.org/drawingml/2006/picture">
                 <pic:pic>
                   <pic:nvPicPr>
-                    <pic:cNvPr id="0" name="image13.png"/>
+                    <pic:cNvPr id="0" name="image19.png"/>
                     <pic:cNvPicPr preferRelativeResize="0"/>
                   </pic:nvPicPr>
                   <pic:blipFill>
@@ -2369,12 +2369,12 @@
           <wp:inline distB="114300" distT="114300" distL="114300" distR="114300">
             <wp:extent cx="3363574" cy="2871788"/>
             <wp:effectExtent b="0" l="0" r="0" t="0"/>
-            <wp:docPr id="4" name="image5.png"/>
+            <wp:docPr id="4" name="image6.png"/>
             <a:graphic>
               <a:graphicData uri="http://schemas.openxmlformats.org/drawingml/2006/picture">
                 <pic:pic>
                   <pic:nvPicPr>
-                    <pic:cNvPr id="0" name="image5.png"/>
+                    <pic:cNvPr id="0" name="image6.png"/>
                     <pic:cNvPicPr preferRelativeResize="0"/>
                   </pic:nvPicPr>
                   <pic:blipFill>
@@ -2605,12 +2605,12 @@
           <wp:inline distB="0" distT="0" distL="0" distR="0">
             <wp:extent cx="2994280" cy="2679933"/>
             <wp:effectExtent b="0" l="0" r="0" t="0"/>
-            <wp:docPr id="20" name="image15.png"/>
+            <wp:docPr id="20" name="image18.png"/>
             <a:graphic>
               <a:graphicData uri="http://schemas.openxmlformats.org/drawingml/2006/picture">
                 <pic:pic>
                   <pic:nvPicPr>
-                    <pic:cNvPr id="0" name="image15.png"/>
+                    <pic:cNvPr id="0" name="image18.png"/>
                     <pic:cNvPicPr preferRelativeResize="0"/>
                   </pic:nvPicPr>
                   <pic:blipFill>
@@ -2796,12 +2796,12 @@
           <wp:inline distB="0" distT="0" distL="0" distR="0">
             <wp:extent cx="5270500" cy="761371"/>
             <wp:effectExtent b="0" l="0" r="0" t="0"/>
-            <wp:docPr id="22" name="image20.png"/>
+            <wp:docPr id="22" name="image17.png"/>
             <a:graphic>
               <a:graphicData uri="http://schemas.openxmlformats.org/drawingml/2006/picture">
                 <pic:pic>
                   <pic:nvPicPr>
-                    <pic:cNvPr id="0" name="image20.png"/>
+                    <pic:cNvPr id="0" name="image17.png"/>
                     <pic:cNvPicPr preferRelativeResize="0"/>
                   </pic:nvPicPr>
                   <pic:blipFill>
@@ -3060,12 +3060,12 @@
             <wp:extent cx="5274000" cy="6756400"/>
             <wp:effectExtent b="0" l="0" r="0" t="0"/>
             <wp:wrapTopAndBottom distB="114300" distT="114300"/>
-            <wp:docPr id="5" name="image4.png"/>
+            <wp:docPr id="5" name="image11.png"/>
             <a:graphic>
               <a:graphicData uri="http://schemas.openxmlformats.org/drawingml/2006/picture">
                 <pic:pic>
                   <pic:nvPicPr>
-                    <pic:cNvPr id="0" name="image4.png"/>
+                    <pic:cNvPr id="0" name="image11.png"/>
                     <pic:cNvPicPr preferRelativeResize="0"/>
                   </pic:nvPicPr>
                   <pic:blipFill>
@@ -3615,12 +3615,12 @@
           <wp:inline distB="114300" distT="114300" distL="114300" distR="114300">
             <wp:extent cx="5274000" cy="5613400"/>
             <wp:effectExtent b="0" l="0" r="0" t="0"/>
-            <wp:docPr id="3" name="image9.png"/>
+            <wp:docPr id="3" name="image15.png"/>
             <a:graphic>
               <a:graphicData uri="http://schemas.openxmlformats.org/drawingml/2006/picture">
                 <pic:pic>
                   <pic:nvPicPr>
-                    <pic:cNvPr id="0" name="image9.png"/>
+                    <pic:cNvPr id="0" name="image15.png"/>
                     <pic:cNvPicPr preferRelativeResize="0"/>
                   </pic:nvPicPr>
                   <pic:blipFill>
@@ -4026,12 +4026,12 @@
           <wp:inline distB="114300" distT="114300" distL="114300" distR="114300">
             <wp:extent cx="4777122" cy="6510338"/>
             <wp:effectExtent b="0" l="0" r="0" t="0"/>
-            <wp:docPr id="7" name="image10.png"/>
+            <wp:docPr id="7" name="image8.png"/>
             <a:graphic>
               <a:graphicData uri="http://schemas.openxmlformats.org/drawingml/2006/picture">
                 <pic:pic>
                   <pic:nvPicPr>
-                    <pic:cNvPr id="0" name="image10.png"/>
+                    <pic:cNvPr id="0" name="image8.png"/>
                     <pic:cNvPicPr preferRelativeResize="0"/>
                   </pic:nvPicPr>
                   <pic:blipFill>
@@ -4395,12 +4395,12 @@
           <wp:inline distB="0" distT="0" distL="0" distR="0">
             <wp:extent cx="5270500" cy="876253"/>
             <wp:effectExtent b="0" l="0" r="0" t="0"/>
-            <wp:docPr id="23" name="image27.png"/>
+            <wp:docPr id="23" name="image25.png"/>
             <a:graphic>
               <a:graphicData uri="http://schemas.openxmlformats.org/drawingml/2006/picture">
                 <pic:pic>
                   <pic:nvPicPr>
-                    <pic:cNvPr id="0" name="image27.png"/>
+                    <pic:cNvPr id="0" name="image25.png"/>
                     <pic:cNvPicPr preferRelativeResize="0"/>
                   </pic:nvPicPr>
                   <pic:blipFill>
@@ -4634,12 +4634,12 @@
           <wp:inline distB="0" distT="0" distL="0" distR="0">
             <wp:extent cx="5270500" cy="171506"/>
             <wp:effectExtent b="0" l="0" r="0" t="0"/>
-            <wp:docPr id="24" name="image23.png"/>
+            <wp:docPr id="24" name="image20.png"/>
             <a:graphic>
               <a:graphicData uri="http://schemas.openxmlformats.org/drawingml/2006/picture">
                 <pic:pic>
                   <pic:nvPicPr>
-                    <pic:cNvPr id="0" name="image23.png"/>
+                    <pic:cNvPr id="0" name="image20.png"/>
                     <pic:cNvPicPr preferRelativeResize="0"/>
                   </pic:nvPicPr>
                   <pic:blipFill>
@@ -4954,12 +4954,12 @@
           <wp:inline distB="0" distT="0" distL="0" distR="0">
             <wp:extent cx="5270500" cy="828477"/>
             <wp:effectExtent b="0" l="0" r="0" t="0"/>
-            <wp:docPr id="25" name="image22.png"/>
+            <wp:docPr id="25" name="image21.png"/>
             <a:graphic>
               <a:graphicData uri="http://schemas.openxmlformats.org/drawingml/2006/picture">
                 <pic:pic>
                   <pic:nvPicPr>
-                    <pic:cNvPr id="0" name="image22.png"/>
+                    <pic:cNvPr id="0" name="image21.png"/>
                     <pic:cNvPicPr preferRelativeResize="0"/>
                   </pic:nvPicPr>
                   <pic:blipFill>
@@ -5035,12 +5035,12 @@
           <wp:inline distB="114300" distT="114300" distL="114300" distR="114300">
             <wp:extent cx="5274000" cy="4521200"/>
             <wp:effectExtent b="0" l="0" r="0" t="0"/>
-            <wp:docPr id="10" name="image18.png"/>
+            <wp:docPr id="10" name="image10.png"/>
             <a:graphic>
               <a:graphicData uri="http://schemas.openxmlformats.org/drawingml/2006/picture">
                 <pic:pic>
                   <pic:nvPicPr>
-                    <pic:cNvPr id="0" name="image18.png"/>
+                    <pic:cNvPr id="0" name="image10.png"/>
                     <pic:cNvPicPr preferRelativeResize="0"/>
                   </pic:nvPicPr>
                   <pic:blipFill>
@@ -5707,12 +5707,12 @@
                 <wp:extent cx="5153025" cy="626608"/>
                 <wp:effectExtent b="0" l="0" r="0" t="0"/>
                 <wp:wrapTopAndBottom distB="0" distT="0"/>
-                <wp:docPr id="1" name="image25.png"/>
+                <wp:docPr id="1" name="image26.png"/>
                 <a:graphic>
                   <a:graphicData uri="http://schemas.openxmlformats.org/drawingml/2006/picture">
                     <pic:pic>
                       <pic:nvPicPr>
-                        <pic:cNvPr id="0" name="image25.png"/>
+                        <pic:cNvPr id="0" name="image26.png"/>
                         <pic:cNvPicPr preferRelativeResize="0"/>
                       </pic:nvPicPr>
                       <pic:blipFill>
@@ -5935,12 +5935,12 @@
           <wp:inline distB="114300" distT="114300" distL="114300" distR="114300">
             <wp:extent cx="5274000" cy="3213100"/>
             <wp:effectExtent b="0" l="0" r="0" t="0"/>
-            <wp:docPr id="28" name="image19.png"/>
+            <wp:docPr id="28" name="image22.png"/>
             <a:graphic>
               <a:graphicData uri="http://schemas.openxmlformats.org/drawingml/2006/picture">
                 <pic:pic>
                   <pic:nvPicPr>
-                    <pic:cNvPr id="0" name="image19.png"/>
+                    <pic:cNvPr id="0" name="image22.png"/>
                     <pic:cNvPicPr preferRelativeResize="0"/>
                   </pic:nvPicPr>
                   <pic:blipFill>
@@ -6508,12 +6508,12 @@
                 <wp:extent cx="4581525" cy="1131123"/>
                 <wp:effectExtent b="0" l="0" r="0" t="0"/>
                 <wp:wrapTopAndBottom distB="0" distT="0"/>
-                <wp:docPr id="2" name="image26.png"/>
+                <wp:docPr id="2" name="image27.png"/>
                 <a:graphic>
                   <a:graphicData uri="http://schemas.openxmlformats.org/drawingml/2006/picture">
                     <pic:pic>
                       <pic:nvPicPr>
-                        <pic:cNvPr id="0" name="image26.png"/>
+                        <pic:cNvPr id="0" name="image27.png"/>
                         <pic:cNvPicPr preferRelativeResize="0"/>
                       </pic:nvPicPr>
                       <pic:blipFill>
@@ -6781,12 +6781,12 @@
           <wp:inline distB="0" distT="0" distL="0" distR="0">
             <wp:extent cx="5270500" cy="2286950"/>
             <wp:effectExtent b="0" l="0" r="0" t="0"/>
-            <wp:docPr id="27" name="image21.png"/>
+            <wp:docPr id="27" name="image23.png"/>
             <a:graphic>
               <a:graphicData uri="http://schemas.openxmlformats.org/drawingml/2006/picture">
                 <pic:pic>
                   <pic:nvPicPr>
-                    <pic:cNvPr id="0" name="image21.png"/>
+                    <pic:cNvPr id="0" name="image23.png"/>
                     <pic:cNvPicPr preferRelativeResize="0"/>
                   </pic:nvPicPr>
                   <pic:blipFill>
@@ -6948,12 +6948,12 @@
           <wp:inline distB="114300" distT="114300" distL="114300" distR="114300">
             <wp:extent cx="4362824" cy="2205038"/>
             <wp:effectExtent b="0" l="0" r="0" t="0"/>
-            <wp:docPr id="13" name="image3.png"/>
+            <wp:docPr id="13" name="image7.png"/>
             <a:graphic>
               <a:graphicData uri="http://schemas.openxmlformats.org/drawingml/2006/picture">
                 <pic:pic>
                   <pic:nvPicPr>
-                    <pic:cNvPr id="0" name="image3.png"/>
+                    <pic:cNvPr id="0" name="image7.png"/>
                     <pic:cNvPicPr preferRelativeResize="0"/>
                   </pic:nvPicPr>
                   <pic:blipFill>
@@ -7034,12 +7034,12 @@
           <wp:inline distB="114300" distT="114300" distL="114300" distR="114300">
             <wp:extent cx="3081338" cy="2241478"/>
             <wp:effectExtent b="0" l="0" r="0" t="0"/>
-            <wp:docPr id="21" name="image6.png"/>
+            <wp:docPr id="21" name="image2.png"/>
             <a:graphic>
               <a:graphicData uri="http://schemas.openxmlformats.org/drawingml/2006/picture">
                 <pic:pic>
                   <pic:nvPicPr>
-                    <pic:cNvPr id="0" name="image6.png"/>
+                    <pic:cNvPr id="0" name="image2.png"/>
                     <pic:cNvPicPr preferRelativeResize="0"/>
                   </pic:nvPicPr>
                   <pic:blipFill>
@@ -7145,12 +7145,12 @@
           <wp:inline distB="114300" distT="114300" distL="114300" distR="114300">
             <wp:extent cx="5274000" cy="1079500"/>
             <wp:effectExtent b="0" l="0" r="0" t="0"/>
-            <wp:docPr id="9" name="image7.png"/>
+            <wp:docPr id="9" name="image3.png"/>
             <a:graphic>
               <a:graphicData uri="http://schemas.openxmlformats.org/drawingml/2006/picture">
                 <pic:pic>
                   <pic:nvPicPr>
-                    <pic:cNvPr id="0" name="image7.png"/>
+                    <pic:cNvPr id="0" name="image3.png"/>
                     <pic:cNvPicPr preferRelativeResize="0"/>
                   </pic:nvPicPr>
                   <pic:blipFill>
@@ -7186,12 +7186,12 @@
           <wp:inline distB="114300" distT="114300" distL="114300" distR="114300">
             <wp:extent cx="3167063" cy="1503497"/>
             <wp:effectExtent b="0" l="0" r="0" t="0"/>
-            <wp:docPr id="11" name="image2.png"/>
+            <wp:docPr id="11" name="image13.png"/>
             <a:graphic>
               <a:graphicData uri="http://schemas.openxmlformats.org/drawingml/2006/picture">
                 <pic:pic>
                   <pic:nvPicPr>
-                    <pic:cNvPr id="0" name="image2.png"/>
+                    <pic:cNvPr id="0" name="image13.png"/>
                     <pic:cNvPicPr preferRelativeResize="0"/>
                   </pic:nvPicPr>
                   <pic:blipFill>
@@ -7334,12 +7334,12 @@
           <wp:inline distB="114300" distT="114300" distL="114300" distR="114300">
             <wp:extent cx="5274000" cy="2413000"/>
             <wp:effectExtent b="0" l="0" r="0" t="0"/>
-            <wp:docPr id="18" name="image1.png"/>
+            <wp:docPr id="18" name="image4.png"/>
             <a:graphic>
               <a:graphicData uri="http://schemas.openxmlformats.org/drawingml/2006/picture">
                 <pic:pic>
                   <pic:nvPicPr>
-                    <pic:cNvPr id="0" name="image1.png"/>
+                    <pic:cNvPr id="0" name="image4.png"/>
                     <pic:cNvPicPr preferRelativeResize="0"/>
                   </pic:nvPicPr>
                   <pic:blipFill>
@@ -7671,12 +7671,12 @@
           <wp:extent cx="792480" cy="278765"/>
           <wp:effectExtent b="0" l="0" r="0" t="0"/>
           <wp:wrapSquare wrapText="bothSides" distB="0" distT="0" distL="114300" distR="114300"/>
-          <wp:docPr id="12" name="image11.png"/>
+          <wp:docPr id="12" name="image1.png"/>
           <a:graphic>
             <a:graphicData uri="http://schemas.openxmlformats.org/drawingml/2006/picture">
               <pic:pic>
                 <pic:nvPicPr>
-                  <pic:cNvPr id="0" name="image11.png"/>
+                  <pic:cNvPr id="0" name="image1.png"/>
                   <pic:cNvPicPr preferRelativeResize="0"/>
                 </pic:nvPicPr>
                 <pic:blipFill>

--- a/lab-source/03-amazon-elastic-autoscale-updated.docx
+++ b/lab-source/03-amazon-elastic-autoscale-updated.docx
@@ -450,7 +450,29 @@
           <w:vertAlign w:val="baseline"/>
           <w:rtl w:val="0"/>
         </w:rPr>
-        <w:t xml:space="preserve"> (we want a beefier machine to be able to drive our nodes hard)</w:t>
+        <w:t xml:space="preserve"> (we want a beefier machine to be able to drive our nodes hard). There is a war</w:t>
+      </w:r>
+      <w:r>
+        <w:rPr>
+          <w:rtl w:val="0"/>
+        </w:rPr>
+        <w:t xml:space="preserve">ning this isn’t part of the free tier. Ignore that.</w:t>
+      </w:r>
+      <w:r>
+        <w:rPr>
+          <w:rFonts w:ascii="Cambria" w:cs="Cambria" w:eastAsia="Cambria" w:hAnsi="Cambria"/>
+          <w:b w:val="0"/>
+          <w:i w:val="0"/>
+          <w:smallCaps w:val="0"/>
+          <w:strike w:val="0"/>
+          <w:color w:val="000000"/>
+          <w:sz w:val="24"/>
+          <w:szCs w:val="24"/>
+          <w:u w:val="none"/>
+          <w:shd w:fill="auto" w:val="clear"/>
+          <w:vertAlign w:val="baseline"/>
+          <w:rtl w:val="0"/>
+        </w:rPr>
         <w:br w:type="textWrapping"/>
       </w:r>
     </w:p>
@@ -997,12 +1019,12 @@
           <wp:inline distB="0" distT="0" distL="0" distR="0">
             <wp:extent cx="5270500" cy="2128690"/>
             <wp:effectExtent b="0" l="0" r="0" t="0"/>
-            <wp:docPr id="14" name="image9.png"/>
+            <wp:docPr id="14" name="image2.png"/>
             <a:graphic>
               <a:graphicData uri="http://schemas.openxmlformats.org/drawingml/2006/picture">
                 <pic:pic>
                   <pic:nvPicPr>
-                    <pic:cNvPr id="0" name="image9.png"/>
+                    <pic:cNvPr id="0" name="image2.png"/>
                     <pic:cNvPicPr preferRelativeResize="0"/>
                   </pic:nvPicPr>
                   <pic:blipFill>
@@ -1218,12 +1240,12 @@
           <wp:inline distB="0" distT="0" distL="0" distR="0">
             <wp:extent cx="3366949" cy="3886318"/>
             <wp:effectExtent b="0" l="0" r="0" t="0"/>
-            <wp:docPr id="16" name="image5.png"/>
+            <wp:docPr id="16" name="image3.png"/>
             <a:graphic>
               <a:graphicData uri="http://schemas.openxmlformats.org/drawingml/2006/picture">
                 <pic:pic>
                   <pic:nvPicPr>
-                    <pic:cNvPr id="0" name="image5.png"/>
+                    <pic:cNvPr id="0" name="image3.png"/>
                     <pic:cNvPicPr preferRelativeResize="0"/>
                   </pic:nvPicPr>
                   <pic:blipFill>
@@ -1415,12 +1437,12 @@
           <wp:inline distB="0" distT="0" distL="0" distR="0">
             <wp:extent cx="5270500" cy="2071699"/>
             <wp:effectExtent b="0" l="0" r="0" t="0"/>
-            <wp:docPr id="15" name="image14.png"/>
+            <wp:docPr id="15" name="image4.png"/>
             <a:graphic>
               <a:graphicData uri="http://schemas.openxmlformats.org/drawingml/2006/picture">
                 <pic:pic>
                   <pic:nvPicPr>
-                    <pic:cNvPr id="0" name="image14.png"/>
+                    <pic:cNvPr id="0" name="image4.png"/>
                     <pic:cNvPicPr preferRelativeResize="0"/>
                   </pic:nvPicPr>
                   <pic:blipFill>
@@ -1541,12 +1563,12 @@
           <wp:inline distB="0" distT="0" distL="0" distR="0">
             <wp:extent cx="5270500" cy="2217024"/>
             <wp:effectExtent b="0" l="0" r="0" t="0"/>
-            <wp:docPr id="19" name="image16.png"/>
+            <wp:docPr id="19" name="image8.png"/>
             <a:graphic>
               <a:graphicData uri="http://schemas.openxmlformats.org/drawingml/2006/picture">
                 <pic:pic>
                   <pic:nvPicPr>
-                    <pic:cNvPr id="0" name="image16.png"/>
+                    <pic:cNvPr id="0" name="image8.png"/>
                     <pic:cNvPicPr preferRelativeResize="0"/>
                   </pic:nvPicPr>
                   <pic:blipFill>
@@ -1999,12 +2021,12 @@
           <wp:inline distB="0" distT="0" distL="0" distR="0">
             <wp:extent cx="5270500" cy="1380862"/>
             <wp:effectExtent b="0" l="0" r="0" t="0"/>
-            <wp:docPr id="17" name="image19.png"/>
+            <wp:docPr id="17" name="image7.png"/>
             <a:graphic>
               <a:graphicData uri="http://schemas.openxmlformats.org/drawingml/2006/picture">
                 <pic:pic>
                   <pic:nvPicPr>
-                    <pic:cNvPr id="0" name="image19.png"/>
+                    <pic:cNvPr id="0" name="image7.png"/>
                     <pic:cNvPicPr preferRelativeResize="0"/>
                   </pic:nvPicPr>
                   <pic:blipFill>
@@ -2369,12 +2391,12 @@
           <wp:inline distB="114300" distT="114300" distL="114300" distR="114300">
             <wp:extent cx="3363574" cy="2871788"/>
             <wp:effectExtent b="0" l="0" r="0" t="0"/>
-            <wp:docPr id="4" name="image6.png"/>
+            <wp:docPr id="4" name="image5.png"/>
             <a:graphic>
               <a:graphicData uri="http://schemas.openxmlformats.org/drawingml/2006/picture">
                 <pic:pic>
                   <pic:nvPicPr>
-                    <pic:cNvPr id="0" name="image6.png"/>
+                    <pic:cNvPr id="0" name="image5.png"/>
                     <pic:cNvPicPr preferRelativeResize="0"/>
                   </pic:nvPicPr>
                   <pic:blipFill>
@@ -2458,7 +2480,7 @@
           <w:vertAlign w:val="baseline"/>
           <w:rtl w:val="0"/>
         </w:rPr>
-        <w:t xml:space="preserve">Ignore the warning and click:</w:t>
+        <w:t xml:space="preserve">Ignore the warning (if it appears) and click:</w:t>
       </w:r>
       <w:r>
         <w:rPr>
@@ -2605,12 +2627,12 @@
           <wp:inline distB="0" distT="0" distL="0" distR="0">
             <wp:extent cx="2994280" cy="2679933"/>
             <wp:effectExtent b="0" l="0" r="0" t="0"/>
-            <wp:docPr id="20" name="image18.png"/>
+            <wp:docPr id="20" name="image12.png"/>
             <a:graphic>
               <a:graphicData uri="http://schemas.openxmlformats.org/drawingml/2006/picture">
                 <pic:pic>
                   <pic:nvPicPr>
-                    <pic:cNvPr id="0" name="image18.png"/>
+                    <pic:cNvPr id="0" name="image12.png"/>
                     <pic:cNvPicPr preferRelativeResize="0"/>
                   </pic:nvPicPr>
                   <pic:blipFill>
@@ -2796,12 +2818,12 @@
           <wp:inline distB="0" distT="0" distL="0" distR="0">
             <wp:extent cx="5270500" cy="761371"/>
             <wp:effectExtent b="0" l="0" r="0" t="0"/>
-            <wp:docPr id="22" name="image17.png"/>
+            <wp:docPr id="22" name="image6.png"/>
             <a:graphic>
               <a:graphicData uri="http://schemas.openxmlformats.org/drawingml/2006/picture">
                 <pic:pic>
                   <pic:nvPicPr>
-                    <pic:cNvPr id="0" name="image17.png"/>
+                    <pic:cNvPr id="0" name="image6.png"/>
                     <pic:cNvPicPr preferRelativeResize="0"/>
                   </pic:nvPicPr>
                   <pic:blipFill>
@@ -3060,12 +3082,12 @@
             <wp:extent cx="5274000" cy="6756400"/>
             <wp:effectExtent b="0" l="0" r="0" t="0"/>
             <wp:wrapTopAndBottom distB="114300" distT="114300"/>
-            <wp:docPr id="5" name="image11.png"/>
+            <wp:docPr id="5" name="image16.png"/>
             <a:graphic>
               <a:graphicData uri="http://schemas.openxmlformats.org/drawingml/2006/picture">
                 <pic:pic>
                   <pic:nvPicPr>
-                    <pic:cNvPr id="0" name="image11.png"/>
+                    <pic:cNvPr id="0" name="image16.png"/>
                     <pic:cNvPicPr preferRelativeResize="0"/>
                   </pic:nvPicPr>
                   <pic:blipFill>
@@ -3615,12 +3637,12 @@
           <wp:inline distB="114300" distT="114300" distL="114300" distR="114300">
             <wp:extent cx="5274000" cy="5613400"/>
             <wp:effectExtent b="0" l="0" r="0" t="0"/>
-            <wp:docPr id="3" name="image15.png"/>
+            <wp:docPr id="3" name="image17.png"/>
             <a:graphic>
               <a:graphicData uri="http://schemas.openxmlformats.org/drawingml/2006/picture">
                 <pic:pic>
                   <pic:nvPicPr>
-                    <pic:cNvPr id="0" name="image15.png"/>
+                    <pic:cNvPr id="0" name="image17.png"/>
                     <pic:cNvPicPr preferRelativeResize="0"/>
                   </pic:nvPicPr>
                   <pic:blipFill>
@@ -4026,12 +4048,12 @@
           <wp:inline distB="114300" distT="114300" distL="114300" distR="114300">
             <wp:extent cx="4777122" cy="6510338"/>
             <wp:effectExtent b="0" l="0" r="0" t="0"/>
-            <wp:docPr id="7" name="image8.png"/>
+            <wp:docPr id="7" name="image15.png"/>
             <a:graphic>
               <a:graphicData uri="http://schemas.openxmlformats.org/drawingml/2006/picture">
                 <pic:pic>
                   <pic:nvPicPr>
-                    <pic:cNvPr id="0" name="image8.png"/>
+                    <pic:cNvPr id="0" name="image15.png"/>
                     <pic:cNvPicPr preferRelativeResize="0"/>
                   </pic:nvPicPr>
                   <pic:blipFill>
@@ -4395,12 +4417,12 @@
           <wp:inline distB="0" distT="0" distL="0" distR="0">
             <wp:extent cx="5270500" cy="876253"/>
             <wp:effectExtent b="0" l="0" r="0" t="0"/>
-            <wp:docPr id="23" name="image25.png"/>
+            <wp:docPr id="23" name="image18.png"/>
             <a:graphic>
               <a:graphicData uri="http://schemas.openxmlformats.org/drawingml/2006/picture">
                 <pic:pic>
                   <pic:nvPicPr>
-                    <pic:cNvPr id="0" name="image25.png"/>
+                    <pic:cNvPr id="0" name="image18.png"/>
                     <pic:cNvPicPr preferRelativeResize="0"/>
                   </pic:nvPicPr>
                   <pic:blipFill>
@@ -4634,12 +4656,12 @@
           <wp:inline distB="0" distT="0" distL="0" distR="0">
             <wp:extent cx="5270500" cy="171506"/>
             <wp:effectExtent b="0" l="0" r="0" t="0"/>
-            <wp:docPr id="24" name="image20.png"/>
+            <wp:docPr id="24" name="image19.png"/>
             <a:graphic>
               <a:graphicData uri="http://schemas.openxmlformats.org/drawingml/2006/picture">
                 <pic:pic>
                   <pic:nvPicPr>
-                    <pic:cNvPr id="0" name="image20.png"/>
+                    <pic:cNvPr id="0" name="image19.png"/>
                     <pic:cNvPicPr preferRelativeResize="0"/>
                   </pic:nvPicPr>
                   <pic:blipFill>
@@ -4775,12 +4797,12 @@
           <wp:inline distB="114300" distT="114300" distL="114300" distR="114300">
             <wp:extent cx="5274000" cy="2679700"/>
             <wp:effectExtent b="0" l="0" r="0" t="0"/>
-            <wp:docPr id="8" name="image28.png"/>
+            <wp:docPr id="8" name="image22.png"/>
             <a:graphic>
               <a:graphicData uri="http://schemas.openxmlformats.org/drawingml/2006/picture">
                 <pic:pic>
                   <pic:nvPicPr>
-                    <pic:cNvPr id="0" name="image28.png"/>
+                    <pic:cNvPr id="0" name="image22.png"/>
                     <pic:cNvPicPr preferRelativeResize="0"/>
                   </pic:nvPicPr>
                   <pic:blipFill>
@@ -4954,12 +4976,12 @@
           <wp:inline distB="0" distT="0" distL="0" distR="0">
             <wp:extent cx="5270500" cy="828477"/>
             <wp:effectExtent b="0" l="0" r="0" t="0"/>
-            <wp:docPr id="25" name="image21.png"/>
+            <wp:docPr id="25" name="image20.png"/>
             <a:graphic>
               <a:graphicData uri="http://schemas.openxmlformats.org/drawingml/2006/picture">
                 <pic:pic>
                   <pic:nvPicPr>
-                    <pic:cNvPr id="0" name="image21.png"/>
+                    <pic:cNvPr id="0" name="image20.png"/>
                     <pic:cNvPicPr preferRelativeResize="0"/>
                   </pic:nvPicPr>
                   <pic:blipFill>
@@ -5035,12 +5057,12 @@
           <wp:inline distB="114300" distT="114300" distL="114300" distR="114300">
             <wp:extent cx="5274000" cy="4521200"/>
             <wp:effectExtent b="0" l="0" r="0" t="0"/>
-            <wp:docPr id="10" name="image10.png"/>
+            <wp:docPr id="10" name="image14.png"/>
             <a:graphic>
               <a:graphicData uri="http://schemas.openxmlformats.org/drawingml/2006/picture">
                 <pic:pic>
                   <pic:nvPicPr>
-                    <pic:cNvPr id="0" name="image10.png"/>
+                    <pic:cNvPr id="0" name="image14.png"/>
                     <pic:cNvPicPr preferRelativeResize="0"/>
                   </pic:nvPicPr>
                   <pic:blipFill>
@@ -5275,12 +5297,12 @@
           <wp:inline distB="0" distT="0" distL="0" distR="0">
             <wp:extent cx="5270500" cy="2776649"/>
             <wp:effectExtent b="0" l="0" r="0" t="0"/>
-            <wp:docPr id="26" name="image24.png"/>
+            <wp:docPr id="26" name="image21.png"/>
             <a:graphic>
               <a:graphicData uri="http://schemas.openxmlformats.org/drawingml/2006/picture">
                 <pic:pic>
                   <pic:nvPicPr>
-                    <pic:cNvPr id="0" name="image24.png"/>
+                    <pic:cNvPr id="0" name="image21.png"/>
                     <pic:cNvPicPr preferRelativeResize="0"/>
                   </pic:nvPicPr>
                   <pic:blipFill>
@@ -5707,12 +5729,12 @@
                 <wp:extent cx="5153025" cy="626608"/>
                 <wp:effectExtent b="0" l="0" r="0" t="0"/>
                 <wp:wrapTopAndBottom distB="0" distT="0"/>
-                <wp:docPr id="1" name="image26.png"/>
+                <wp:docPr id="1" name="image27.png"/>
                 <a:graphic>
                   <a:graphicData uri="http://schemas.openxmlformats.org/drawingml/2006/picture">
                     <pic:pic>
                       <pic:nvPicPr>
-                        <pic:cNvPr id="0" name="image26.png"/>
+                        <pic:cNvPr id="0" name="image27.png"/>
                         <pic:cNvPicPr preferRelativeResize="0"/>
                       </pic:nvPicPr>
                       <pic:blipFill>
@@ -5935,12 +5957,12 @@
           <wp:inline distB="114300" distT="114300" distL="114300" distR="114300">
             <wp:extent cx="5274000" cy="3213100"/>
             <wp:effectExtent b="0" l="0" r="0" t="0"/>
-            <wp:docPr id="28" name="image22.png"/>
+            <wp:docPr id="28" name="image25.png"/>
             <a:graphic>
               <a:graphicData uri="http://schemas.openxmlformats.org/drawingml/2006/picture">
                 <pic:pic>
                   <pic:nvPicPr>
-                    <pic:cNvPr id="0" name="image22.png"/>
+                    <pic:cNvPr id="0" name="image25.png"/>
                     <pic:cNvPicPr preferRelativeResize="0"/>
                   </pic:nvPicPr>
                   <pic:blipFill>
@@ -6155,12 +6177,12 @@
           <wp:inline distB="114300" distT="114300" distL="114300" distR="114300">
             <wp:extent cx="5274000" cy="2628900"/>
             <wp:effectExtent b="0" l="0" r="0" t="0"/>
-            <wp:docPr id="6" name="image12.png"/>
+            <wp:docPr id="6" name="image24.png"/>
             <a:graphic>
               <a:graphicData uri="http://schemas.openxmlformats.org/drawingml/2006/picture">
                 <pic:pic>
                   <pic:nvPicPr>
-                    <pic:cNvPr id="0" name="image12.png"/>
+                    <pic:cNvPr id="0" name="image24.png"/>
                     <pic:cNvPicPr preferRelativeResize="0"/>
                   </pic:nvPicPr>
                   <pic:blipFill>
@@ -6508,12 +6530,12 @@
                 <wp:extent cx="4581525" cy="1131123"/>
                 <wp:effectExtent b="0" l="0" r="0" t="0"/>
                 <wp:wrapTopAndBottom distB="0" distT="0"/>
-                <wp:docPr id="2" name="image27.png"/>
+                <wp:docPr id="2" name="image28.png"/>
                 <a:graphic>
                   <a:graphicData uri="http://schemas.openxmlformats.org/drawingml/2006/picture">
                     <pic:pic>
                       <pic:nvPicPr>
-                        <pic:cNvPr id="0" name="image27.png"/>
+                        <pic:cNvPr id="0" name="image28.png"/>
                         <pic:cNvPicPr preferRelativeResize="0"/>
                       </pic:nvPicPr>
                       <pic:blipFill>
@@ -6948,12 +6970,12 @@
           <wp:inline distB="114300" distT="114300" distL="114300" distR="114300">
             <wp:extent cx="4362824" cy="2205038"/>
             <wp:effectExtent b="0" l="0" r="0" t="0"/>
-            <wp:docPr id="13" name="image7.png"/>
+            <wp:docPr id="13" name="image26.png"/>
             <a:graphic>
               <a:graphicData uri="http://schemas.openxmlformats.org/drawingml/2006/picture">
                 <pic:pic>
                   <pic:nvPicPr>
-                    <pic:cNvPr id="0" name="image7.png"/>
+                    <pic:cNvPr id="0" name="image26.png"/>
                     <pic:cNvPicPr preferRelativeResize="0"/>
                   </pic:nvPicPr>
                   <pic:blipFill>
@@ -7034,12 +7056,12 @@
           <wp:inline distB="114300" distT="114300" distL="114300" distR="114300">
             <wp:extent cx="3081338" cy="2241478"/>
             <wp:effectExtent b="0" l="0" r="0" t="0"/>
-            <wp:docPr id="21" name="image2.png"/>
+            <wp:docPr id="21" name="image13.png"/>
             <a:graphic>
               <a:graphicData uri="http://schemas.openxmlformats.org/drawingml/2006/picture">
                 <pic:pic>
                   <pic:nvPicPr>
-                    <pic:cNvPr id="0" name="image2.png"/>
+                    <pic:cNvPr id="0" name="image13.png"/>
                     <pic:cNvPicPr preferRelativeResize="0"/>
                   </pic:nvPicPr>
                   <pic:blipFill>
@@ -7145,12 +7167,12 @@
           <wp:inline distB="114300" distT="114300" distL="114300" distR="114300">
             <wp:extent cx="5274000" cy="1079500"/>
             <wp:effectExtent b="0" l="0" r="0" t="0"/>
-            <wp:docPr id="9" name="image3.png"/>
+            <wp:docPr id="9" name="image11.png"/>
             <a:graphic>
               <a:graphicData uri="http://schemas.openxmlformats.org/drawingml/2006/picture">
                 <pic:pic>
                   <pic:nvPicPr>
-                    <pic:cNvPr id="0" name="image3.png"/>
+                    <pic:cNvPr id="0" name="image11.png"/>
                     <pic:cNvPicPr preferRelativeResize="0"/>
                   </pic:nvPicPr>
                   <pic:blipFill>
@@ -7186,12 +7208,12 @@
           <wp:inline distB="114300" distT="114300" distL="114300" distR="114300">
             <wp:extent cx="3167063" cy="1503497"/>
             <wp:effectExtent b="0" l="0" r="0" t="0"/>
-            <wp:docPr id="11" name="image13.png"/>
+            <wp:docPr id="11" name="image9.png"/>
             <a:graphic>
               <a:graphicData uri="http://schemas.openxmlformats.org/drawingml/2006/picture">
                 <pic:pic>
                   <pic:nvPicPr>
-                    <pic:cNvPr id="0" name="image13.png"/>
+                    <pic:cNvPr id="0" name="image9.png"/>
                     <pic:cNvPicPr preferRelativeResize="0"/>
                   </pic:nvPicPr>
                   <pic:blipFill>
@@ -7334,12 +7356,12 @@
           <wp:inline distB="114300" distT="114300" distL="114300" distR="114300">
             <wp:extent cx="5274000" cy="2413000"/>
             <wp:effectExtent b="0" l="0" r="0" t="0"/>
-            <wp:docPr id="18" name="image4.png"/>
+            <wp:docPr id="18" name="image10.png"/>
             <a:graphic>
               <a:graphicData uri="http://schemas.openxmlformats.org/drawingml/2006/picture">
                 <pic:pic>
                   <pic:nvPicPr>
-                    <pic:cNvPr id="0" name="image4.png"/>
+                    <pic:cNvPr id="0" name="image10.png"/>
                     <pic:cNvPicPr preferRelativeResize="0"/>
                   </pic:nvPicPr>
                   <pic:blipFill>

--- a/lab-source/03-amazon-elastic-autoscale-updated.docx
+++ b/lab-source/03-amazon-elastic-autoscale-updated.docx
@@ -1019,12 +1019,12 @@
           <wp:inline distB="0" distT="0" distL="0" distR="0">
             <wp:extent cx="5270500" cy="2128690"/>
             <wp:effectExtent b="0" l="0" r="0" t="0"/>
-            <wp:docPr id="14" name="image2.png"/>
+            <wp:docPr id="14" name="image17.png"/>
             <a:graphic>
               <a:graphicData uri="http://schemas.openxmlformats.org/drawingml/2006/picture">
                 <pic:pic>
                   <pic:nvPicPr>
-                    <pic:cNvPr id="0" name="image2.png"/>
+                    <pic:cNvPr id="0" name="image17.png"/>
                     <pic:cNvPicPr preferRelativeResize="0"/>
                   </pic:nvPicPr>
                   <pic:blipFill>
@@ -1240,12 +1240,12 @@
           <wp:inline distB="0" distT="0" distL="0" distR="0">
             <wp:extent cx="3366949" cy="3886318"/>
             <wp:effectExtent b="0" l="0" r="0" t="0"/>
-            <wp:docPr id="16" name="image3.png"/>
+            <wp:docPr id="16" name="image18.png"/>
             <a:graphic>
               <a:graphicData uri="http://schemas.openxmlformats.org/drawingml/2006/picture">
                 <pic:pic>
                   <pic:nvPicPr>
-                    <pic:cNvPr id="0" name="image3.png"/>
+                    <pic:cNvPr id="0" name="image18.png"/>
                     <pic:cNvPicPr preferRelativeResize="0"/>
                   </pic:nvPicPr>
                   <pic:blipFill>
@@ -1437,12 +1437,12 @@
           <wp:inline distB="0" distT="0" distL="0" distR="0">
             <wp:extent cx="5270500" cy="2071699"/>
             <wp:effectExtent b="0" l="0" r="0" t="0"/>
-            <wp:docPr id="15" name="image4.png"/>
+            <wp:docPr id="15" name="image15.png"/>
             <a:graphic>
               <a:graphicData uri="http://schemas.openxmlformats.org/drawingml/2006/picture">
                 <pic:pic>
                   <pic:nvPicPr>
-                    <pic:cNvPr id="0" name="image4.png"/>
+                    <pic:cNvPr id="0" name="image15.png"/>
                     <pic:cNvPicPr preferRelativeResize="0"/>
                   </pic:nvPicPr>
                   <pic:blipFill>
@@ -1563,12 +1563,12 @@
           <wp:inline distB="0" distT="0" distL="0" distR="0">
             <wp:extent cx="5270500" cy="2217024"/>
             <wp:effectExtent b="0" l="0" r="0" t="0"/>
-            <wp:docPr id="19" name="image8.png"/>
+            <wp:docPr id="19" name="image10.png"/>
             <a:graphic>
               <a:graphicData uri="http://schemas.openxmlformats.org/drawingml/2006/picture">
                 <pic:pic>
                   <pic:nvPicPr>
-                    <pic:cNvPr id="0" name="image8.png"/>
+                    <pic:cNvPr id="0" name="image10.png"/>
                     <pic:cNvPicPr preferRelativeResize="0"/>
                   </pic:nvPicPr>
                   <pic:blipFill>
@@ -2021,12 +2021,12 @@
           <wp:inline distB="0" distT="0" distL="0" distR="0">
             <wp:extent cx="5270500" cy="1380862"/>
             <wp:effectExtent b="0" l="0" r="0" t="0"/>
-            <wp:docPr id="17" name="image7.png"/>
+            <wp:docPr id="17" name="image6.png"/>
             <a:graphic>
               <a:graphicData uri="http://schemas.openxmlformats.org/drawingml/2006/picture">
                 <pic:pic>
                   <pic:nvPicPr>
-                    <pic:cNvPr id="0" name="image7.png"/>
+                    <pic:cNvPr id="0" name="image6.png"/>
                     <pic:cNvPicPr preferRelativeResize="0"/>
                   </pic:nvPicPr>
                   <pic:blipFill>
@@ -2391,12 +2391,12 @@
           <wp:inline distB="114300" distT="114300" distL="114300" distR="114300">
             <wp:extent cx="3363574" cy="2871788"/>
             <wp:effectExtent b="0" l="0" r="0" t="0"/>
-            <wp:docPr id="4" name="image5.png"/>
+            <wp:docPr id="4" name="image12.png"/>
             <a:graphic>
               <a:graphicData uri="http://schemas.openxmlformats.org/drawingml/2006/picture">
                 <pic:pic>
                   <pic:nvPicPr>
-                    <pic:cNvPr id="0" name="image5.png"/>
+                    <pic:cNvPr id="0" name="image12.png"/>
                     <pic:cNvPicPr preferRelativeResize="0"/>
                   </pic:nvPicPr>
                   <pic:blipFill>
@@ -2627,12 +2627,12 @@
           <wp:inline distB="0" distT="0" distL="0" distR="0">
             <wp:extent cx="2994280" cy="2679933"/>
             <wp:effectExtent b="0" l="0" r="0" t="0"/>
-            <wp:docPr id="20" name="image12.png"/>
+            <wp:docPr id="20" name="image16.png"/>
             <a:graphic>
               <a:graphicData uri="http://schemas.openxmlformats.org/drawingml/2006/picture">
                 <pic:pic>
                   <pic:nvPicPr>
-                    <pic:cNvPr id="0" name="image12.png"/>
+                    <pic:cNvPr id="0" name="image16.png"/>
                     <pic:cNvPicPr preferRelativeResize="0"/>
                   </pic:nvPicPr>
                   <pic:blipFill>
@@ -2818,12 +2818,12 @@
           <wp:inline distB="0" distT="0" distL="0" distR="0">
             <wp:extent cx="5270500" cy="761371"/>
             <wp:effectExtent b="0" l="0" r="0" t="0"/>
-            <wp:docPr id="22" name="image6.png"/>
+            <wp:docPr id="22" name="image19.png"/>
             <a:graphic>
               <a:graphicData uri="http://schemas.openxmlformats.org/drawingml/2006/picture">
                 <pic:pic>
                   <pic:nvPicPr>
-                    <pic:cNvPr id="0" name="image6.png"/>
+                    <pic:cNvPr id="0" name="image19.png"/>
                     <pic:cNvPicPr preferRelativeResize="0"/>
                   </pic:nvPicPr>
                   <pic:blipFill>
@@ -3082,12 +3082,12 @@
             <wp:extent cx="5274000" cy="6756400"/>
             <wp:effectExtent b="0" l="0" r="0" t="0"/>
             <wp:wrapTopAndBottom distB="114300" distT="114300"/>
-            <wp:docPr id="5" name="image16.png"/>
+            <wp:docPr id="5" name="image11.png"/>
             <a:graphic>
               <a:graphicData uri="http://schemas.openxmlformats.org/drawingml/2006/picture">
                 <pic:pic>
                   <pic:nvPicPr>
-                    <pic:cNvPr id="0" name="image16.png"/>
+                    <pic:cNvPr id="0" name="image11.png"/>
                     <pic:cNvPicPr preferRelativeResize="0"/>
                   </pic:nvPicPr>
                   <pic:blipFill>
@@ -3637,12 +3637,12 @@
           <wp:inline distB="114300" distT="114300" distL="114300" distR="114300">
             <wp:extent cx="5274000" cy="5613400"/>
             <wp:effectExtent b="0" l="0" r="0" t="0"/>
-            <wp:docPr id="3" name="image17.png"/>
+            <wp:docPr id="3" name="image4.png"/>
             <a:graphic>
               <a:graphicData uri="http://schemas.openxmlformats.org/drawingml/2006/picture">
                 <pic:pic>
                   <pic:nvPicPr>
-                    <pic:cNvPr id="0" name="image17.png"/>
+                    <pic:cNvPr id="0" name="image4.png"/>
                     <pic:cNvPicPr preferRelativeResize="0"/>
                   </pic:nvPicPr>
                   <pic:blipFill>
@@ -4048,12 +4048,12 @@
           <wp:inline distB="114300" distT="114300" distL="114300" distR="114300">
             <wp:extent cx="4777122" cy="6510338"/>
             <wp:effectExtent b="0" l="0" r="0" t="0"/>
-            <wp:docPr id="7" name="image15.png"/>
+            <wp:docPr id="7" name="image9.png"/>
             <a:graphic>
               <a:graphicData uri="http://schemas.openxmlformats.org/drawingml/2006/picture">
                 <pic:pic>
                   <pic:nvPicPr>
-                    <pic:cNvPr id="0" name="image15.png"/>
+                    <pic:cNvPr id="0" name="image9.png"/>
                     <pic:cNvPicPr preferRelativeResize="0"/>
                   </pic:nvPicPr>
                   <pic:blipFill>
@@ -4417,12 +4417,12 @@
           <wp:inline distB="0" distT="0" distL="0" distR="0">
             <wp:extent cx="5270500" cy="876253"/>
             <wp:effectExtent b="0" l="0" r="0" t="0"/>
-            <wp:docPr id="23" name="image18.png"/>
+            <wp:docPr id="23" name="image25.png"/>
             <a:graphic>
               <a:graphicData uri="http://schemas.openxmlformats.org/drawingml/2006/picture">
                 <pic:pic>
                   <pic:nvPicPr>
-                    <pic:cNvPr id="0" name="image18.png"/>
+                    <pic:cNvPr id="0" name="image25.png"/>
                     <pic:cNvPicPr preferRelativeResize="0"/>
                   </pic:nvPicPr>
                   <pic:blipFill>
@@ -4656,12 +4656,12 @@
           <wp:inline distB="0" distT="0" distL="0" distR="0">
             <wp:extent cx="5270500" cy="171506"/>
             <wp:effectExtent b="0" l="0" r="0" t="0"/>
-            <wp:docPr id="24" name="image19.png"/>
+            <wp:docPr id="24" name="image22.png"/>
             <a:graphic>
               <a:graphicData uri="http://schemas.openxmlformats.org/drawingml/2006/picture">
                 <pic:pic>
                   <pic:nvPicPr>
-                    <pic:cNvPr id="0" name="image19.png"/>
+                    <pic:cNvPr id="0" name="image22.png"/>
                     <pic:cNvPicPr preferRelativeResize="0"/>
                   </pic:nvPicPr>
                   <pic:blipFill>
@@ -4797,12 +4797,12 @@
           <wp:inline distB="114300" distT="114300" distL="114300" distR="114300">
             <wp:extent cx="5274000" cy="2679700"/>
             <wp:effectExtent b="0" l="0" r="0" t="0"/>
-            <wp:docPr id="8" name="image22.png"/>
+            <wp:docPr id="8" name="image27.png"/>
             <a:graphic>
               <a:graphicData uri="http://schemas.openxmlformats.org/drawingml/2006/picture">
                 <pic:pic>
                   <pic:nvPicPr>
-                    <pic:cNvPr id="0" name="image22.png"/>
+                    <pic:cNvPr id="0" name="image27.png"/>
                     <pic:cNvPicPr preferRelativeResize="0"/>
                   </pic:nvPicPr>
                   <pic:blipFill>
@@ -4976,12 +4976,12 @@
           <wp:inline distB="0" distT="0" distL="0" distR="0">
             <wp:extent cx="5270500" cy="828477"/>
             <wp:effectExtent b="0" l="0" r="0" t="0"/>
-            <wp:docPr id="25" name="image20.png"/>
+            <wp:docPr id="25" name="image21.png"/>
             <a:graphic>
               <a:graphicData uri="http://schemas.openxmlformats.org/drawingml/2006/picture">
                 <pic:pic>
                   <pic:nvPicPr>
-                    <pic:cNvPr id="0" name="image20.png"/>
+                    <pic:cNvPr id="0" name="image21.png"/>
                     <pic:cNvPicPr preferRelativeResize="0"/>
                   </pic:nvPicPr>
                   <pic:blipFill>
@@ -5057,12 +5057,12 @@
           <wp:inline distB="114300" distT="114300" distL="114300" distR="114300">
             <wp:extent cx="5274000" cy="4521200"/>
             <wp:effectExtent b="0" l="0" r="0" t="0"/>
-            <wp:docPr id="10" name="image14.png"/>
+            <wp:docPr id="10" name="image3.png"/>
             <a:graphic>
               <a:graphicData uri="http://schemas.openxmlformats.org/drawingml/2006/picture">
                 <pic:pic>
                   <pic:nvPicPr>
-                    <pic:cNvPr id="0" name="image14.png"/>
+                    <pic:cNvPr id="0" name="image3.png"/>
                     <pic:cNvPicPr preferRelativeResize="0"/>
                   </pic:nvPicPr>
                   <pic:blipFill>
@@ -5297,12 +5297,12 @@
           <wp:inline distB="0" distT="0" distL="0" distR="0">
             <wp:extent cx="5270500" cy="2776649"/>
             <wp:effectExtent b="0" l="0" r="0" t="0"/>
-            <wp:docPr id="26" name="image21.png"/>
+            <wp:docPr id="26" name="image24.png"/>
             <a:graphic>
               <a:graphicData uri="http://schemas.openxmlformats.org/drawingml/2006/picture">
                 <pic:pic>
                   <pic:nvPicPr>
-                    <pic:cNvPr id="0" name="image21.png"/>
+                    <pic:cNvPr id="0" name="image24.png"/>
                     <pic:cNvPicPr preferRelativeResize="0"/>
                   </pic:nvPicPr>
                   <pic:blipFill>
@@ -5729,12 +5729,12 @@
                 <wp:extent cx="5153025" cy="626608"/>
                 <wp:effectExtent b="0" l="0" r="0" t="0"/>
                 <wp:wrapTopAndBottom distB="0" distT="0"/>
-                <wp:docPr id="1" name="image27.png"/>
+                <wp:docPr id="1" name="image26.png"/>
                 <a:graphic>
                   <a:graphicData uri="http://schemas.openxmlformats.org/drawingml/2006/picture">
                     <pic:pic>
                       <pic:nvPicPr>
-                        <pic:cNvPr id="0" name="image27.png"/>
+                        <pic:cNvPr id="0" name="image26.png"/>
                         <pic:cNvPicPr preferRelativeResize="0"/>
                       </pic:nvPicPr>
                       <pic:blipFill>
@@ -5957,12 +5957,12 @@
           <wp:inline distB="114300" distT="114300" distL="114300" distR="114300">
             <wp:extent cx="5274000" cy="3213100"/>
             <wp:effectExtent b="0" l="0" r="0" t="0"/>
-            <wp:docPr id="28" name="image25.png"/>
+            <wp:docPr id="28" name="image20.png"/>
             <a:graphic>
               <a:graphicData uri="http://schemas.openxmlformats.org/drawingml/2006/picture">
                 <pic:pic>
                   <pic:nvPicPr>
-                    <pic:cNvPr id="0" name="image25.png"/>
+                    <pic:cNvPr id="0" name="image20.png"/>
                     <pic:cNvPicPr preferRelativeResize="0"/>
                   </pic:nvPicPr>
                   <pic:blipFill>
@@ -6177,12 +6177,12 @@
           <wp:inline distB="114300" distT="114300" distL="114300" distR="114300">
             <wp:extent cx="5274000" cy="2628900"/>
             <wp:effectExtent b="0" l="0" r="0" t="0"/>
-            <wp:docPr id="6" name="image24.png"/>
+            <wp:docPr id="6" name="image5.png"/>
             <a:graphic>
               <a:graphicData uri="http://schemas.openxmlformats.org/drawingml/2006/picture">
                 <pic:pic>
                   <pic:nvPicPr>
-                    <pic:cNvPr id="0" name="image24.png"/>
+                    <pic:cNvPr id="0" name="image5.png"/>
                     <pic:cNvPicPr preferRelativeResize="0"/>
                   </pic:nvPicPr>
                   <pic:blipFill>
@@ -6970,12 +6970,12 @@
           <wp:inline distB="114300" distT="114300" distL="114300" distR="114300">
             <wp:extent cx="4362824" cy="2205038"/>
             <wp:effectExtent b="0" l="0" r="0" t="0"/>
-            <wp:docPr id="13" name="image26.png"/>
+            <wp:docPr id="13" name="image7.png"/>
             <a:graphic>
               <a:graphicData uri="http://schemas.openxmlformats.org/drawingml/2006/picture">
                 <pic:pic>
                   <pic:nvPicPr>
-                    <pic:cNvPr id="0" name="image26.png"/>
+                    <pic:cNvPr id="0" name="image7.png"/>
                     <pic:cNvPicPr preferRelativeResize="0"/>
                   </pic:nvPicPr>
                   <pic:blipFill>
@@ -7167,12 +7167,12 @@
           <wp:inline distB="114300" distT="114300" distL="114300" distR="114300">
             <wp:extent cx="5274000" cy="1079500"/>
             <wp:effectExtent b="0" l="0" r="0" t="0"/>
-            <wp:docPr id="9" name="image11.png"/>
+            <wp:docPr id="9" name="image14.png"/>
             <a:graphic>
               <a:graphicData uri="http://schemas.openxmlformats.org/drawingml/2006/picture">
                 <pic:pic>
                   <pic:nvPicPr>
-                    <pic:cNvPr id="0" name="image11.png"/>
+                    <pic:cNvPr id="0" name="image14.png"/>
                     <pic:cNvPicPr preferRelativeResize="0"/>
                   </pic:nvPicPr>
                   <pic:blipFill>
@@ -7208,12 +7208,12 @@
           <wp:inline distB="114300" distT="114300" distL="114300" distR="114300">
             <wp:extent cx="3167063" cy="1503497"/>
             <wp:effectExtent b="0" l="0" r="0" t="0"/>
-            <wp:docPr id="11" name="image9.png"/>
+            <wp:docPr id="11" name="image1.png"/>
             <a:graphic>
               <a:graphicData uri="http://schemas.openxmlformats.org/drawingml/2006/picture">
                 <pic:pic>
                   <pic:nvPicPr>
-                    <pic:cNvPr id="0" name="image9.png"/>
+                    <pic:cNvPr id="0" name="image1.png"/>
                     <pic:cNvPicPr preferRelativeResize="0"/>
                   </pic:nvPicPr>
                   <pic:blipFill>
@@ -7356,12 +7356,12 @@
           <wp:inline distB="114300" distT="114300" distL="114300" distR="114300">
             <wp:extent cx="5274000" cy="2413000"/>
             <wp:effectExtent b="0" l="0" r="0" t="0"/>
-            <wp:docPr id="18" name="image10.png"/>
+            <wp:docPr id="18" name="image8.png"/>
             <a:graphic>
               <a:graphicData uri="http://schemas.openxmlformats.org/drawingml/2006/picture">
                 <pic:pic>
                   <pic:nvPicPr>
-                    <pic:cNvPr id="0" name="image10.png"/>
+                    <pic:cNvPr id="0" name="image8.png"/>
                     <pic:cNvPicPr preferRelativeResize="0"/>
                   </pic:nvPicPr>
                   <pic:blipFill>
@@ -7693,12 +7693,12 @@
           <wp:extent cx="792480" cy="278765"/>
           <wp:effectExtent b="0" l="0" r="0" t="0"/>
           <wp:wrapSquare wrapText="bothSides" distB="0" distT="0" distL="114300" distR="114300"/>
-          <wp:docPr id="12" name="image1.png"/>
+          <wp:docPr id="12" name="image2.png"/>
           <a:graphic>
             <a:graphicData uri="http://schemas.openxmlformats.org/drawingml/2006/picture">
               <pic:pic>
                 <pic:nvPicPr>
-                  <pic:cNvPr id="0" name="image1.png"/>
+                  <pic:cNvPr id="0" name="image2.png"/>
                   <pic:cNvPicPr preferRelativeResize="0"/>
                 </pic:nvPicPr>
                 <pic:blipFill>

--- a/lab-source/03-amazon-elastic-autoscale-updated.docx
+++ b/lab-source/03-amazon-elastic-autoscale-updated.docx
@@ -1019,12 +1019,12 @@
           <wp:inline distB="0" distT="0" distL="0" distR="0">
             <wp:extent cx="5270500" cy="2128690"/>
             <wp:effectExtent b="0" l="0" r="0" t="0"/>
-            <wp:docPr id="14" name="image17.png"/>
+            <wp:docPr id="14" name="image5.png"/>
             <a:graphic>
               <a:graphicData uri="http://schemas.openxmlformats.org/drawingml/2006/picture">
                 <pic:pic>
                   <pic:nvPicPr>
-                    <pic:cNvPr id="0" name="image17.png"/>
+                    <pic:cNvPr id="0" name="image5.png"/>
                     <pic:cNvPicPr preferRelativeResize="0"/>
                   </pic:nvPicPr>
                   <pic:blipFill>
@@ -1240,12 +1240,12 @@
           <wp:inline distB="0" distT="0" distL="0" distR="0">
             <wp:extent cx="3366949" cy="3886318"/>
             <wp:effectExtent b="0" l="0" r="0" t="0"/>
-            <wp:docPr id="16" name="image18.png"/>
+            <wp:docPr id="16" name="image1.png"/>
             <a:graphic>
               <a:graphicData uri="http://schemas.openxmlformats.org/drawingml/2006/picture">
                 <pic:pic>
                   <pic:nvPicPr>
-                    <pic:cNvPr id="0" name="image18.png"/>
+                    <pic:cNvPr id="0" name="image1.png"/>
                     <pic:cNvPicPr preferRelativeResize="0"/>
                   </pic:nvPicPr>
                   <pic:blipFill>
@@ -1437,12 +1437,12 @@
           <wp:inline distB="0" distT="0" distL="0" distR="0">
             <wp:extent cx="5270500" cy="2071699"/>
             <wp:effectExtent b="0" l="0" r="0" t="0"/>
-            <wp:docPr id="15" name="image15.png"/>
+            <wp:docPr id="15" name="image20.png"/>
             <a:graphic>
               <a:graphicData uri="http://schemas.openxmlformats.org/drawingml/2006/picture">
                 <pic:pic>
                   <pic:nvPicPr>
-                    <pic:cNvPr id="0" name="image15.png"/>
+                    <pic:cNvPr id="0" name="image20.png"/>
                     <pic:cNvPicPr preferRelativeResize="0"/>
                   </pic:nvPicPr>
                   <pic:blipFill>
@@ -1563,12 +1563,12 @@
           <wp:inline distB="0" distT="0" distL="0" distR="0">
             <wp:extent cx="5270500" cy="2217024"/>
             <wp:effectExtent b="0" l="0" r="0" t="0"/>
-            <wp:docPr id="19" name="image10.png"/>
+            <wp:docPr id="19" name="image6.png"/>
             <a:graphic>
               <a:graphicData uri="http://schemas.openxmlformats.org/drawingml/2006/picture">
                 <pic:pic>
                   <pic:nvPicPr>
-                    <pic:cNvPr id="0" name="image10.png"/>
+                    <pic:cNvPr id="0" name="image6.png"/>
                     <pic:cNvPicPr preferRelativeResize="0"/>
                   </pic:nvPicPr>
                   <pic:blipFill>
@@ -2021,12 +2021,12 @@
           <wp:inline distB="0" distT="0" distL="0" distR="0">
             <wp:extent cx="5270500" cy="1380862"/>
             <wp:effectExtent b="0" l="0" r="0" t="0"/>
-            <wp:docPr id="17" name="image6.png"/>
+            <wp:docPr id="17" name="image2.png"/>
             <a:graphic>
               <a:graphicData uri="http://schemas.openxmlformats.org/drawingml/2006/picture">
                 <pic:pic>
                   <pic:nvPicPr>
-                    <pic:cNvPr id="0" name="image6.png"/>
+                    <pic:cNvPr id="0" name="image2.png"/>
                     <pic:cNvPicPr preferRelativeResize="0"/>
                   </pic:nvPicPr>
                   <pic:blipFill>
@@ -2391,12 +2391,12 @@
           <wp:inline distB="114300" distT="114300" distL="114300" distR="114300">
             <wp:extent cx="3363574" cy="2871788"/>
             <wp:effectExtent b="0" l="0" r="0" t="0"/>
-            <wp:docPr id="4" name="image12.png"/>
+            <wp:docPr id="4" name="image8.png"/>
             <a:graphic>
               <a:graphicData uri="http://schemas.openxmlformats.org/drawingml/2006/picture">
                 <pic:pic>
                   <pic:nvPicPr>
-                    <pic:cNvPr id="0" name="image12.png"/>
+                    <pic:cNvPr id="0" name="image8.png"/>
                     <pic:cNvPicPr preferRelativeResize="0"/>
                   </pic:nvPicPr>
                   <pic:blipFill>
@@ -2627,12 +2627,12 @@
           <wp:inline distB="0" distT="0" distL="0" distR="0">
             <wp:extent cx="2994280" cy="2679933"/>
             <wp:effectExtent b="0" l="0" r="0" t="0"/>
-            <wp:docPr id="20" name="image16.png"/>
+            <wp:docPr id="20" name="image14.png"/>
             <a:graphic>
               <a:graphicData uri="http://schemas.openxmlformats.org/drawingml/2006/picture">
                 <pic:pic>
                   <pic:nvPicPr>
-                    <pic:cNvPr id="0" name="image16.png"/>
+                    <pic:cNvPr id="0" name="image14.png"/>
                     <pic:cNvPicPr preferRelativeResize="0"/>
                   </pic:nvPicPr>
                   <pic:blipFill>
@@ -2818,12 +2818,12 @@
           <wp:inline distB="0" distT="0" distL="0" distR="0">
             <wp:extent cx="5270500" cy="761371"/>
             <wp:effectExtent b="0" l="0" r="0" t="0"/>
-            <wp:docPr id="22" name="image19.png"/>
+            <wp:docPr id="22" name="image13.png"/>
             <a:graphic>
               <a:graphicData uri="http://schemas.openxmlformats.org/drawingml/2006/picture">
                 <pic:pic>
                   <pic:nvPicPr>
-                    <pic:cNvPr id="0" name="image19.png"/>
+                    <pic:cNvPr id="0" name="image13.png"/>
                     <pic:cNvPicPr preferRelativeResize="0"/>
                   </pic:nvPicPr>
                   <pic:blipFill>
@@ -3082,12 +3082,12 @@
             <wp:extent cx="5274000" cy="6756400"/>
             <wp:effectExtent b="0" l="0" r="0" t="0"/>
             <wp:wrapTopAndBottom distB="114300" distT="114300"/>
-            <wp:docPr id="5" name="image11.png"/>
+            <wp:docPr id="5" name="image24.png"/>
             <a:graphic>
               <a:graphicData uri="http://schemas.openxmlformats.org/drawingml/2006/picture">
                 <pic:pic>
                   <pic:nvPicPr>
-                    <pic:cNvPr id="0" name="image11.png"/>
+                    <pic:cNvPr id="0" name="image24.png"/>
                     <pic:cNvPicPr preferRelativeResize="0"/>
                   </pic:nvPicPr>
                   <pic:blipFill>
@@ -3637,12 +3637,12 @@
           <wp:inline distB="114300" distT="114300" distL="114300" distR="114300">
             <wp:extent cx="5274000" cy="5613400"/>
             <wp:effectExtent b="0" l="0" r="0" t="0"/>
-            <wp:docPr id="3" name="image4.png"/>
+            <wp:docPr id="3" name="image11.png"/>
             <a:graphic>
               <a:graphicData uri="http://schemas.openxmlformats.org/drawingml/2006/picture">
                 <pic:pic>
                   <pic:nvPicPr>
-                    <pic:cNvPr id="0" name="image4.png"/>
+                    <pic:cNvPr id="0" name="image11.png"/>
                     <pic:cNvPicPr preferRelativeResize="0"/>
                   </pic:nvPicPr>
                   <pic:blipFill>
@@ -4048,12 +4048,12 @@
           <wp:inline distB="114300" distT="114300" distL="114300" distR="114300">
             <wp:extent cx="4777122" cy="6510338"/>
             <wp:effectExtent b="0" l="0" r="0" t="0"/>
-            <wp:docPr id="7" name="image9.png"/>
+            <wp:docPr id="7" name="image12.png"/>
             <a:graphic>
               <a:graphicData uri="http://schemas.openxmlformats.org/drawingml/2006/picture">
                 <pic:pic>
                   <pic:nvPicPr>
-                    <pic:cNvPr id="0" name="image9.png"/>
+                    <pic:cNvPr id="0" name="image12.png"/>
                     <pic:cNvPicPr preferRelativeResize="0"/>
                   </pic:nvPicPr>
                   <pic:blipFill>
@@ -4417,12 +4417,12 @@
           <wp:inline distB="0" distT="0" distL="0" distR="0">
             <wp:extent cx="5270500" cy="876253"/>
             <wp:effectExtent b="0" l="0" r="0" t="0"/>
-            <wp:docPr id="23" name="image25.png"/>
+            <wp:docPr id="23" name="image22.png"/>
             <a:graphic>
               <a:graphicData uri="http://schemas.openxmlformats.org/drawingml/2006/picture">
                 <pic:pic>
                   <pic:nvPicPr>
-                    <pic:cNvPr id="0" name="image25.png"/>
+                    <pic:cNvPr id="0" name="image22.png"/>
                     <pic:cNvPicPr preferRelativeResize="0"/>
                   </pic:nvPicPr>
                   <pic:blipFill>
@@ -4656,12 +4656,12 @@
           <wp:inline distB="0" distT="0" distL="0" distR="0">
             <wp:extent cx="5270500" cy="171506"/>
             <wp:effectExtent b="0" l="0" r="0" t="0"/>
-            <wp:docPr id="24" name="image22.png"/>
+            <wp:docPr id="24" name="image18.png"/>
             <a:graphic>
               <a:graphicData uri="http://schemas.openxmlformats.org/drawingml/2006/picture">
                 <pic:pic>
                   <pic:nvPicPr>
-                    <pic:cNvPr id="0" name="image22.png"/>
+                    <pic:cNvPr id="0" name="image18.png"/>
                     <pic:cNvPicPr preferRelativeResize="0"/>
                   </pic:nvPicPr>
                   <pic:blipFill>
@@ -4797,12 +4797,12 @@
           <wp:inline distB="114300" distT="114300" distL="114300" distR="114300">
             <wp:extent cx="5274000" cy="2679700"/>
             <wp:effectExtent b="0" l="0" r="0" t="0"/>
-            <wp:docPr id="8" name="image27.png"/>
+            <wp:docPr id="8" name="image17.png"/>
             <a:graphic>
               <a:graphicData uri="http://schemas.openxmlformats.org/drawingml/2006/picture">
                 <pic:pic>
                   <pic:nvPicPr>
-                    <pic:cNvPr id="0" name="image27.png"/>
+                    <pic:cNvPr id="0" name="image17.png"/>
                     <pic:cNvPicPr preferRelativeResize="0"/>
                   </pic:nvPicPr>
                   <pic:blipFill>
@@ -5057,12 +5057,12 @@
           <wp:inline distB="114300" distT="114300" distL="114300" distR="114300">
             <wp:extent cx="5274000" cy="4521200"/>
             <wp:effectExtent b="0" l="0" r="0" t="0"/>
-            <wp:docPr id="10" name="image3.png"/>
+            <wp:docPr id="10" name="image10.png"/>
             <a:graphic>
               <a:graphicData uri="http://schemas.openxmlformats.org/drawingml/2006/picture">
                 <pic:pic>
                   <pic:nvPicPr>
-                    <pic:cNvPr id="0" name="image3.png"/>
+                    <pic:cNvPr id="0" name="image10.png"/>
                     <pic:cNvPicPr preferRelativeResize="0"/>
                   </pic:nvPicPr>
                   <pic:blipFill>
@@ -5297,12 +5297,12 @@
           <wp:inline distB="0" distT="0" distL="0" distR="0">
             <wp:extent cx="5270500" cy="2776649"/>
             <wp:effectExtent b="0" l="0" r="0" t="0"/>
-            <wp:docPr id="26" name="image24.png"/>
+            <wp:docPr id="26" name="image23.png"/>
             <a:graphic>
               <a:graphicData uri="http://schemas.openxmlformats.org/drawingml/2006/picture">
                 <pic:pic>
                   <pic:nvPicPr>
-                    <pic:cNvPr id="0" name="image24.png"/>
+                    <pic:cNvPr id="0" name="image23.png"/>
                     <pic:cNvPicPr preferRelativeResize="0"/>
                   </pic:nvPicPr>
                   <pic:blipFill>
@@ -5729,12 +5729,12 @@
                 <wp:extent cx="5153025" cy="626608"/>
                 <wp:effectExtent b="0" l="0" r="0" t="0"/>
                 <wp:wrapTopAndBottom distB="0" distT="0"/>
-                <wp:docPr id="1" name="image26.png"/>
+                <wp:docPr id="1" name="image27.png"/>
                 <a:graphic>
                   <a:graphicData uri="http://schemas.openxmlformats.org/drawingml/2006/picture">
                     <pic:pic>
                       <pic:nvPicPr>
-                        <pic:cNvPr id="0" name="image26.png"/>
+                        <pic:cNvPr id="0" name="image27.png"/>
                         <pic:cNvPicPr preferRelativeResize="0"/>
                       </pic:nvPicPr>
                       <pic:blipFill>
@@ -5957,12 +5957,12 @@
           <wp:inline distB="114300" distT="114300" distL="114300" distR="114300">
             <wp:extent cx="5274000" cy="3213100"/>
             <wp:effectExtent b="0" l="0" r="0" t="0"/>
-            <wp:docPr id="28" name="image20.png"/>
+            <wp:docPr id="28" name="image26.png"/>
             <a:graphic>
               <a:graphicData uri="http://schemas.openxmlformats.org/drawingml/2006/picture">
                 <pic:pic>
                   <pic:nvPicPr>
-                    <pic:cNvPr id="0" name="image20.png"/>
+                    <pic:cNvPr id="0" name="image26.png"/>
                     <pic:cNvPicPr preferRelativeResize="0"/>
                   </pic:nvPicPr>
                   <pic:blipFill>
@@ -6177,12 +6177,12 @@
           <wp:inline distB="114300" distT="114300" distL="114300" distR="114300">
             <wp:extent cx="5274000" cy="2628900"/>
             <wp:effectExtent b="0" l="0" r="0" t="0"/>
-            <wp:docPr id="6" name="image5.png"/>
+            <wp:docPr id="6" name="image19.png"/>
             <a:graphic>
               <a:graphicData uri="http://schemas.openxmlformats.org/drawingml/2006/picture">
                 <pic:pic>
                   <pic:nvPicPr>
-                    <pic:cNvPr id="0" name="image5.png"/>
+                    <pic:cNvPr id="0" name="image19.png"/>
                     <pic:cNvPicPr preferRelativeResize="0"/>
                   </pic:nvPicPr>
                   <pic:blipFill>
@@ -6803,12 +6803,12 @@
           <wp:inline distB="0" distT="0" distL="0" distR="0">
             <wp:extent cx="5270500" cy="2286950"/>
             <wp:effectExtent b="0" l="0" r="0" t="0"/>
-            <wp:docPr id="27" name="image23.png"/>
+            <wp:docPr id="27" name="image25.png"/>
             <a:graphic>
               <a:graphicData uri="http://schemas.openxmlformats.org/drawingml/2006/picture">
                 <pic:pic>
                   <pic:nvPicPr>
-                    <pic:cNvPr id="0" name="image23.png"/>
+                    <pic:cNvPr id="0" name="image25.png"/>
                     <pic:cNvPicPr preferRelativeResize="0"/>
                   </pic:nvPicPr>
                   <pic:blipFill>
@@ -6970,12 +6970,12 @@
           <wp:inline distB="114300" distT="114300" distL="114300" distR="114300">
             <wp:extent cx="4362824" cy="2205038"/>
             <wp:effectExtent b="0" l="0" r="0" t="0"/>
-            <wp:docPr id="13" name="image7.png"/>
+            <wp:docPr id="13" name="image9.png"/>
             <a:graphic>
               <a:graphicData uri="http://schemas.openxmlformats.org/drawingml/2006/picture">
                 <pic:pic>
                   <pic:nvPicPr>
-                    <pic:cNvPr id="0" name="image7.png"/>
+                    <pic:cNvPr id="0" name="image9.png"/>
                     <pic:cNvPicPr preferRelativeResize="0"/>
                   </pic:nvPicPr>
                   <pic:blipFill>
@@ -7056,12 +7056,12 @@
           <wp:inline distB="114300" distT="114300" distL="114300" distR="114300">
             <wp:extent cx="3081338" cy="2241478"/>
             <wp:effectExtent b="0" l="0" r="0" t="0"/>
-            <wp:docPr id="21" name="image13.png"/>
+            <wp:docPr id="21" name="image16.png"/>
             <a:graphic>
               <a:graphicData uri="http://schemas.openxmlformats.org/drawingml/2006/picture">
                 <pic:pic>
                   <pic:nvPicPr>
-                    <pic:cNvPr id="0" name="image13.png"/>
+                    <pic:cNvPr id="0" name="image16.png"/>
                     <pic:cNvPicPr preferRelativeResize="0"/>
                   </pic:nvPicPr>
                   <pic:blipFill>
@@ -7167,12 +7167,12 @@
           <wp:inline distB="114300" distT="114300" distL="114300" distR="114300">
             <wp:extent cx="5274000" cy="1079500"/>
             <wp:effectExtent b="0" l="0" r="0" t="0"/>
-            <wp:docPr id="9" name="image14.png"/>
+            <wp:docPr id="9" name="image3.png"/>
             <a:graphic>
               <a:graphicData uri="http://schemas.openxmlformats.org/drawingml/2006/picture">
                 <pic:pic>
                   <pic:nvPicPr>
-                    <pic:cNvPr id="0" name="image14.png"/>
+                    <pic:cNvPr id="0" name="image3.png"/>
                     <pic:cNvPicPr preferRelativeResize="0"/>
                   </pic:nvPicPr>
                   <pic:blipFill>
@@ -7208,12 +7208,12 @@
           <wp:inline distB="114300" distT="114300" distL="114300" distR="114300">
             <wp:extent cx="3167063" cy="1503497"/>
             <wp:effectExtent b="0" l="0" r="0" t="0"/>
-            <wp:docPr id="11" name="image1.png"/>
+            <wp:docPr id="11" name="image7.png"/>
             <a:graphic>
               <a:graphicData uri="http://schemas.openxmlformats.org/drawingml/2006/picture">
                 <pic:pic>
                   <pic:nvPicPr>
-                    <pic:cNvPr id="0" name="image1.png"/>
+                    <pic:cNvPr id="0" name="image7.png"/>
                     <pic:cNvPicPr preferRelativeResize="0"/>
                   </pic:nvPicPr>
                   <pic:blipFill>
@@ -7356,12 +7356,12 @@
           <wp:inline distB="114300" distT="114300" distL="114300" distR="114300">
             <wp:extent cx="5274000" cy="2413000"/>
             <wp:effectExtent b="0" l="0" r="0" t="0"/>
-            <wp:docPr id="18" name="image8.png"/>
+            <wp:docPr id="18" name="image15.png"/>
             <a:graphic>
               <a:graphicData uri="http://schemas.openxmlformats.org/drawingml/2006/picture">
                 <pic:pic>
                   <pic:nvPicPr>
-                    <pic:cNvPr id="0" name="image8.png"/>
+                    <pic:cNvPr id="0" name="image15.png"/>
                     <pic:cNvPicPr preferRelativeResize="0"/>
                   </pic:nvPicPr>
                   <pic:blipFill>
@@ -7693,12 +7693,12 @@
           <wp:extent cx="792480" cy="278765"/>
           <wp:effectExtent b="0" l="0" r="0" t="0"/>
           <wp:wrapSquare wrapText="bothSides" distB="0" distT="0" distL="114300" distR="114300"/>
-          <wp:docPr id="12" name="image2.png"/>
+          <wp:docPr id="12" name="image4.png"/>
           <a:graphic>
             <a:graphicData uri="http://schemas.openxmlformats.org/drawingml/2006/picture">
               <pic:pic>
                 <pic:nvPicPr>
-                  <pic:cNvPr id="0" name="image2.png"/>
+                  <pic:cNvPr id="0" name="image4.png"/>
                   <pic:cNvPicPr preferRelativeResize="0"/>
                 </pic:nvPicPr>
                 <pic:blipFill>

--- a/lab-source/03-amazon-elastic-autoscale-updated.docx
+++ b/lab-source/03-amazon-elastic-autoscale-updated.docx
@@ -1240,12 +1240,12 @@
           <wp:inline distB="0" distT="0" distL="0" distR="0">
             <wp:extent cx="3366949" cy="3886318"/>
             <wp:effectExtent b="0" l="0" r="0" t="0"/>
-            <wp:docPr id="16" name="image1.png"/>
+            <wp:docPr id="16" name="image19.png"/>
             <a:graphic>
               <a:graphicData uri="http://schemas.openxmlformats.org/drawingml/2006/picture">
                 <pic:pic>
                   <pic:nvPicPr>
-                    <pic:cNvPr id="0" name="image1.png"/>
+                    <pic:cNvPr id="0" name="image19.png"/>
                     <pic:cNvPicPr preferRelativeResize="0"/>
                   </pic:nvPicPr>
                   <pic:blipFill>
@@ -1437,12 +1437,12 @@
           <wp:inline distB="0" distT="0" distL="0" distR="0">
             <wp:extent cx="5270500" cy="2071699"/>
             <wp:effectExtent b="0" l="0" r="0" t="0"/>
-            <wp:docPr id="15" name="image20.png"/>
+            <wp:docPr id="15" name="image7.png"/>
             <a:graphic>
               <a:graphicData uri="http://schemas.openxmlformats.org/drawingml/2006/picture">
                 <pic:pic>
                   <pic:nvPicPr>
-                    <pic:cNvPr id="0" name="image20.png"/>
+                    <pic:cNvPr id="0" name="image7.png"/>
                     <pic:cNvPicPr preferRelativeResize="0"/>
                   </pic:nvPicPr>
                   <pic:blipFill>
@@ -1563,12 +1563,12 @@
           <wp:inline distB="0" distT="0" distL="0" distR="0">
             <wp:extent cx="5270500" cy="2217024"/>
             <wp:effectExtent b="0" l="0" r="0" t="0"/>
-            <wp:docPr id="19" name="image6.png"/>
+            <wp:docPr id="19" name="image26.png"/>
             <a:graphic>
               <a:graphicData uri="http://schemas.openxmlformats.org/drawingml/2006/picture">
                 <pic:pic>
                   <pic:nvPicPr>
-                    <pic:cNvPr id="0" name="image6.png"/>
+                    <pic:cNvPr id="0" name="image26.png"/>
                     <pic:cNvPicPr preferRelativeResize="0"/>
                   </pic:nvPicPr>
                   <pic:blipFill>
@@ -2021,12 +2021,12 @@
           <wp:inline distB="0" distT="0" distL="0" distR="0">
             <wp:extent cx="5270500" cy="1380862"/>
             <wp:effectExtent b="0" l="0" r="0" t="0"/>
-            <wp:docPr id="17" name="image2.png"/>
+            <wp:docPr id="17" name="image13.png"/>
             <a:graphic>
               <a:graphicData uri="http://schemas.openxmlformats.org/drawingml/2006/picture">
                 <pic:pic>
                   <pic:nvPicPr>
-                    <pic:cNvPr id="0" name="image2.png"/>
+                    <pic:cNvPr id="0" name="image13.png"/>
                     <pic:cNvPicPr preferRelativeResize="0"/>
                   </pic:nvPicPr>
                   <pic:blipFill>
@@ -2391,12 +2391,12 @@
           <wp:inline distB="114300" distT="114300" distL="114300" distR="114300">
             <wp:extent cx="3363574" cy="2871788"/>
             <wp:effectExtent b="0" l="0" r="0" t="0"/>
-            <wp:docPr id="4" name="image8.png"/>
+            <wp:docPr id="4" name="image10.png"/>
             <a:graphic>
               <a:graphicData uri="http://schemas.openxmlformats.org/drawingml/2006/picture">
                 <pic:pic>
                   <pic:nvPicPr>
-                    <pic:cNvPr id="0" name="image8.png"/>
+                    <pic:cNvPr id="0" name="image10.png"/>
                     <pic:cNvPicPr preferRelativeResize="0"/>
                   </pic:nvPicPr>
                   <pic:blipFill>
@@ -2627,12 +2627,12 @@
           <wp:inline distB="0" distT="0" distL="0" distR="0">
             <wp:extent cx="2994280" cy="2679933"/>
             <wp:effectExtent b="0" l="0" r="0" t="0"/>
-            <wp:docPr id="20" name="image14.png"/>
+            <wp:docPr id="20" name="image15.png"/>
             <a:graphic>
               <a:graphicData uri="http://schemas.openxmlformats.org/drawingml/2006/picture">
                 <pic:pic>
                   <pic:nvPicPr>
-                    <pic:cNvPr id="0" name="image14.png"/>
+                    <pic:cNvPr id="0" name="image15.png"/>
                     <pic:cNvPicPr preferRelativeResize="0"/>
                   </pic:nvPicPr>
                   <pic:blipFill>
@@ -2818,12 +2818,12 @@
           <wp:inline distB="0" distT="0" distL="0" distR="0">
             <wp:extent cx="5270500" cy="761371"/>
             <wp:effectExtent b="0" l="0" r="0" t="0"/>
-            <wp:docPr id="22" name="image13.png"/>
+            <wp:docPr id="22" name="image18.png"/>
             <a:graphic>
               <a:graphicData uri="http://schemas.openxmlformats.org/drawingml/2006/picture">
                 <pic:pic>
                   <pic:nvPicPr>
-                    <pic:cNvPr id="0" name="image13.png"/>
+                    <pic:cNvPr id="0" name="image18.png"/>
                     <pic:cNvPicPr preferRelativeResize="0"/>
                   </pic:nvPicPr>
                   <pic:blipFill>
@@ -3082,12 +3082,12 @@
             <wp:extent cx="5274000" cy="6756400"/>
             <wp:effectExtent b="0" l="0" r="0" t="0"/>
             <wp:wrapTopAndBottom distB="114300" distT="114300"/>
-            <wp:docPr id="5" name="image24.png"/>
+            <wp:docPr id="5" name="image17.png"/>
             <a:graphic>
               <a:graphicData uri="http://schemas.openxmlformats.org/drawingml/2006/picture">
                 <pic:pic>
                   <pic:nvPicPr>
-                    <pic:cNvPr id="0" name="image24.png"/>
+                    <pic:cNvPr id="0" name="image17.png"/>
                     <pic:cNvPicPr preferRelativeResize="0"/>
                   </pic:nvPicPr>
                   <pic:blipFill>
@@ -3637,12 +3637,12 @@
           <wp:inline distB="114300" distT="114300" distL="114300" distR="114300">
             <wp:extent cx="5274000" cy="5613400"/>
             <wp:effectExtent b="0" l="0" r="0" t="0"/>
-            <wp:docPr id="3" name="image11.png"/>
+            <wp:docPr id="3" name="image3.png"/>
             <a:graphic>
               <a:graphicData uri="http://schemas.openxmlformats.org/drawingml/2006/picture">
                 <pic:pic>
                   <pic:nvPicPr>
-                    <pic:cNvPr id="0" name="image11.png"/>
+                    <pic:cNvPr id="0" name="image3.png"/>
                     <pic:cNvPicPr preferRelativeResize="0"/>
                   </pic:nvPicPr>
                   <pic:blipFill>
@@ -4048,12 +4048,12 @@
           <wp:inline distB="114300" distT="114300" distL="114300" distR="114300">
             <wp:extent cx="4777122" cy="6510338"/>
             <wp:effectExtent b="0" l="0" r="0" t="0"/>
-            <wp:docPr id="7" name="image12.png"/>
+            <wp:docPr id="7" name="image4.png"/>
             <a:graphic>
               <a:graphicData uri="http://schemas.openxmlformats.org/drawingml/2006/picture">
                 <pic:pic>
                   <pic:nvPicPr>
-                    <pic:cNvPr id="0" name="image12.png"/>
+                    <pic:cNvPr id="0" name="image4.png"/>
                     <pic:cNvPicPr preferRelativeResize="0"/>
                   </pic:nvPicPr>
                   <pic:blipFill>
@@ -4417,12 +4417,12 @@
           <wp:inline distB="0" distT="0" distL="0" distR="0">
             <wp:extent cx="5270500" cy="876253"/>
             <wp:effectExtent b="0" l="0" r="0" t="0"/>
-            <wp:docPr id="23" name="image22.png"/>
+            <wp:docPr id="23" name="image23.png"/>
             <a:graphic>
               <a:graphicData uri="http://schemas.openxmlformats.org/drawingml/2006/picture">
                 <pic:pic>
                   <pic:nvPicPr>
-                    <pic:cNvPr id="0" name="image22.png"/>
+                    <pic:cNvPr id="0" name="image23.png"/>
                     <pic:cNvPicPr preferRelativeResize="0"/>
                   </pic:nvPicPr>
                   <pic:blipFill>
@@ -4656,12 +4656,12 @@
           <wp:inline distB="0" distT="0" distL="0" distR="0">
             <wp:extent cx="5270500" cy="171506"/>
             <wp:effectExtent b="0" l="0" r="0" t="0"/>
-            <wp:docPr id="24" name="image18.png"/>
+            <wp:docPr id="24" name="image20.png"/>
             <a:graphic>
               <a:graphicData uri="http://schemas.openxmlformats.org/drawingml/2006/picture">
                 <pic:pic>
                   <pic:nvPicPr>
-                    <pic:cNvPr id="0" name="image18.png"/>
+                    <pic:cNvPr id="0" name="image20.png"/>
                     <pic:cNvPicPr preferRelativeResize="0"/>
                   </pic:nvPicPr>
                   <pic:blipFill>
@@ -4797,12 +4797,12 @@
           <wp:inline distB="114300" distT="114300" distL="114300" distR="114300">
             <wp:extent cx="5274000" cy="2679700"/>
             <wp:effectExtent b="0" l="0" r="0" t="0"/>
-            <wp:docPr id="8" name="image17.png"/>
+            <wp:docPr id="8" name="image9.png"/>
             <a:graphic>
               <a:graphicData uri="http://schemas.openxmlformats.org/drawingml/2006/picture">
                 <pic:pic>
                   <pic:nvPicPr>
-                    <pic:cNvPr id="0" name="image17.png"/>
+                    <pic:cNvPr id="0" name="image9.png"/>
                     <pic:cNvPicPr preferRelativeResize="0"/>
                   </pic:nvPicPr>
                   <pic:blipFill>
@@ -5057,12 +5057,12 @@
           <wp:inline distB="114300" distT="114300" distL="114300" distR="114300">
             <wp:extent cx="5274000" cy="4521200"/>
             <wp:effectExtent b="0" l="0" r="0" t="0"/>
-            <wp:docPr id="10" name="image10.png"/>
+            <wp:docPr id="10" name="image6.png"/>
             <a:graphic>
               <a:graphicData uri="http://schemas.openxmlformats.org/drawingml/2006/picture">
                 <pic:pic>
                   <pic:nvPicPr>
-                    <pic:cNvPr id="0" name="image10.png"/>
+                    <pic:cNvPr id="0" name="image6.png"/>
                     <pic:cNvPicPr preferRelativeResize="0"/>
                   </pic:nvPicPr>
                   <pic:blipFill>
@@ -5297,12 +5297,12 @@
           <wp:inline distB="0" distT="0" distL="0" distR="0">
             <wp:extent cx="5270500" cy="2776649"/>
             <wp:effectExtent b="0" l="0" r="0" t="0"/>
-            <wp:docPr id="26" name="image23.png"/>
+            <wp:docPr id="26" name="image22.png"/>
             <a:graphic>
               <a:graphicData uri="http://schemas.openxmlformats.org/drawingml/2006/picture">
                 <pic:pic>
                   <pic:nvPicPr>
-                    <pic:cNvPr id="0" name="image23.png"/>
+                    <pic:cNvPr id="0" name="image22.png"/>
                     <pic:cNvPicPr preferRelativeResize="0"/>
                   </pic:nvPicPr>
                   <pic:blipFill>
@@ -5957,12 +5957,12 @@
           <wp:inline distB="114300" distT="114300" distL="114300" distR="114300">
             <wp:extent cx="5274000" cy="3213100"/>
             <wp:effectExtent b="0" l="0" r="0" t="0"/>
-            <wp:docPr id="28" name="image26.png"/>
+            <wp:docPr id="28" name="image25.png"/>
             <a:graphic>
               <a:graphicData uri="http://schemas.openxmlformats.org/drawingml/2006/picture">
                 <pic:pic>
                   <pic:nvPicPr>
-                    <pic:cNvPr id="0" name="image26.png"/>
+                    <pic:cNvPr id="0" name="image25.png"/>
                     <pic:cNvPicPr preferRelativeResize="0"/>
                   </pic:nvPicPr>
                   <pic:blipFill>
@@ -6177,12 +6177,12 @@
           <wp:inline distB="114300" distT="114300" distL="114300" distR="114300">
             <wp:extent cx="5274000" cy="2628900"/>
             <wp:effectExtent b="0" l="0" r="0" t="0"/>
-            <wp:docPr id="6" name="image19.png"/>
+            <wp:docPr id="6" name="image11.png"/>
             <a:graphic>
               <a:graphicData uri="http://schemas.openxmlformats.org/drawingml/2006/picture">
                 <pic:pic>
                   <pic:nvPicPr>
-                    <pic:cNvPr id="0" name="image19.png"/>
+                    <pic:cNvPr id="0" name="image11.png"/>
                     <pic:cNvPicPr preferRelativeResize="0"/>
                   </pic:nvPicPr>
                   <pic:blipFill>
@@ -6803,12 +6803,12 @@
           <wp:inline distB="0" distT="0" distL="0" distR="0">
             <wp:extent cx="5270500" cy="2286950"/>
             <wp:effectExtent b="0" l="0" r="0" t="0"/>
-            <wp:docPr id="27" name="image25.png"/>
+            <wp:docPr id="27" name="image24.png"/>
             <a:graphic>
               <a:graphicData uri="http://schemas.openxmlformats.org/drawingml/2006/picture">
                 <pic:pic>
                   <pic:nvPicPr>
-                    <pic:cNvPr id="0" name="image25.png"/>
+                    <pic:cNvPr id="0" name="image24.png"/>
                     <pic:cNvPicPr preferRelativeResize="0"/>
                   </pic:nvPicPr>
                   <pic:blipFill>
@@ -6970,12 +6970,12 @@
           <wp:inline distB="114300" distT="114300" distL="114300" distR="114300">
             <wp:extent cx="4362824" cy="2205038"/>
             <wp:effectExtent b="0" l="0" r="0" t="0"/>
-            <wp:docPr id="13" name="image9.png"/>
+            <wp:docPr id="13" name="image14.png"/>
             <a:graphic>
               <a:graphicData uri="http://schemas.openxmlformats.org/drawingml/2006/picture">
                 <pic:pic>
                   <pic:nvPicPr>
-                    <pic:cNvPr id="0" name="image9.png"/>
+                    <pic:cNvPr id="0" name="image14.png"/>
                     <pic:cNvPicPr preferRelativeResize="0"/>
                   </pic:nvPicPr>
                   <pic:blipFill>
@@ -7056,12 +7056,12 @@
           <wp:inline distB="114300" distT="114300" distL="114300" distR="114300">
             <wp:extent cx="3081338" cy="2241478"/>
             <wp:effectExtent b="0" l="0" r="0" t="0"/>
-            <wp:docPr id="21" name="image16.png"/>
+            <wp:docPr id="21" name="image1.png"/>
             <a:graphic>
               <a:graphicData uri="http://schemas.openxmlformats.org/drawingml/2006/picture">
                 <pic:pic>
                   <pic:nvPicPr>
-                    <pic:cNvPr id="0" name="image16.png"/>
+                    <pic:cNvPr id="0" name="image1.png"/>
                     <pic:cNvPicPr preferRelativeResize="0"/>
                   </pic:nvPicPr>
                   <pic:blipFill>
@@ -7167,12 +7167,12 @@
           <wp:inline distB="114300" distT="114300" distL="114300" distR="114300">
             <wp:extent cx="5274000" cy="1079500"/>
             <wp:effectExtent b="0" l="0" r="0" t="0"/>
-            <wp:docPr id="9" name="image3.png"/>
+            <wp:docPr id="9" name="image8.png"/>
             <a:graphic>
               <a:graphicData uri="http://schemas.openxmlformats.org/drawingml/2006/picture">
                 <pic:pic>
                   <pic:nvPicPr>
-                    <pic:cNvPr id="0" name="image3.png"/>
+                    <pic:cNvPr id="0" name="image8.png"/>
                     <pic:cNvPicPr preferRelativeResize="0"/>
                   </pic:nvPicPr>
                   <pic:blipFill>
@@ -7208,12 +7208,12 @@
           <wp:inline distB="114300" distT="114300" distL="114300" distR="114300">
             <wp:extent cx="3167063" cy="1503497"/>
             <wp:effectExtent b="0" l="0" r="0" t="0"/>
-            <wp:docPr id="11" name="image7.png"/>
+            <wp:docPr id="11" name="image2.png"/>
             <a:graphic>
               <a:graphicData uri="http://schemas.openxmlformats.org/drawingml/2006/picture">
                 <pic:pic>
                   <pic:nvPicPr>
-                    <pic:cNvPr id="0" name="image7.png"/>
+                    <pic:cNvPr id="0" name="image2.png"/>
                     <pic:cNvPicPr preferRelativeResize="0"/>
                   </pic:nvPicPr>
                   <pic:blipFill>
@@ -7356,12 +7356,12 @@
           <wp:inline distB="114300" distT="114300" distL="114300" distR="114300">
             <wp:extent cx="5274000" cy="2413000"/>
             <wp:effectExtent b="0" l="0" r="0" t="0"/>
-            <wp:docPr id="18" name="image15.png"/>
+            <wp:docPr id="18" name="image16.png"/>
             <a:graphic>
               <a:graphicData uri="http://schemas.openxmlformats.org/drawingml/2006/picture">
                 <pic:pic>
                   <pic:nvPicPr>
-                    <pic:cNvPr id="0" name="image15.png"/>
+                    <pic:cNvPr id="0" name="image16.png"/>
                     <pic:cNvPicPr preferRelativeResize="0"/>
                   </pic:nvPicPr>
                   <pic:blipFill>
@@ -7693,12 +7693,12 @@
           <wp:extent cx="792480" cy="278765"/>
           <wp:effectExtent b="0" l="0" r="0" t="0"/>
           <wp:wrapSquare wrapText="bothSides" distB="0" distT="0" distL="114300" distR="114300"/>
-          <wp:docPr id="12" name="image4.png"/>
+          <wp:docPr id="12" name="image12.png"/>
           <a:graphic>
             <a:graphicData uri="http://schemas.openxmlformats.org/drawingml/2006/picture">
               <pic:pic>
                 <pic:nvPicPr>
-                  <pic:cNvPr id="0" name="image4.png"/>
+                  <pic:cNvPr id="0" name="image12.png"/>
                   <pic:cNvPicPr preferRelativeResize="0"/>
                 </pic:nvPicPr>
                 <pic:blipFill>

--- a/lab-source/03-amazon-elastic-autoscale-updated.docx
+++ b/lab-source/03-amazon-elastic-autoscale-updated.docx
@@ -1019,12 +1019,12 @@
           <wp:inline distB="0" distT="0" distL="0" distR="0">
             <wp:extent cx="5270500" cy="2128690"/>
             <wp:effectExtent b="0" l="0" r="0" t="0"/>
-            <wp:docPr id="14" name="image5.png"/>
+            <wp:docPr id="14" name="image10.png"/>
             <a:graphic>
               <a:graphicData uri="http://schemas.openxmlformats.org/drawingml/2006/picture">
                 <pic:pic>
                   <pic:nvPicPr>
-                    <pic:cNvPr id="0" name="image5.png"/>
+                    <pic:cNvPr id="0" name="image10.png"/>
                     <pic:cNvPicPr preferRelativeResize="0"/>
                   </pic:nvPicPr>
                   <pic:blipFill>
@@ -1240,12 +1240,12 @@
           <wp:inline distB="0" distT="0" distL="0" distR="0">
             <wp:extent cx="3366949" cy="3886318"/>
             <wp:effectExtent b="0" l="0" r="0" t="0"/>
-            <wp:docPr id="16" name="image19.png"/>
+            <wp:docPr id="16" name="image5.png"/>
             <a:graphic>
               <a:graphicData uri="http://schemas.openxmlformats.org/drawingml/2006/picture">
                 <pic:pic>
                   <pic:nvPicPr>
-                    <pic:cNvPr id="0" name="image19.png"/>
+                    <pic:cNvPr id="0" name="image5.png"/>
                     <pic:cNvPicPr preferRelativeResize="0"/>
                   </pic:nvPicPr>
                   <pic:blipFill>
@@ -1437,12 +1437,12 @@
           <wp:inline distB="0" distT="0" distL="0" distR="0">
             <wp:extent cx="5270500" cy="2071699"/>
             <wp:effectExtent b="0" l="0" r="0" t="0"/>
-            <wp:docPr id="15" name="image7.png"/>
+            <wp:docPr id="15" name="image17.png"/>
             <a:graphic>
               <a:graphicData uri="http://schemas.openxmlformats.org/drawingml/2006/picture">
                 <pic:pic>
                   <pic:nvPicPr>
-                    <pic:cNvPr id="0" name="image7.png"/>
+                    <pic:cNvPr id="0" name="image17.png"/>
                     <pic:cNvPicPr preferRelativeResize="0"/>
                   </pic:nvPicPr>
                   <pic:blipFill>
@@ -1563,12 +1563,12 @@
           <wp:inline distB="0" distT="0" distL="0" distR="0">
             <wp:extent cx="5270500" cy="2217024"/>
             <wp:effectExtent b="0" l="0" r="0" t="0"/>
-            <wp:docPr id="19" name="image26.png"/>
+            <wp:docPr id="19" name="image11.png"/>
             <a:graphic>
               <a:graphicData uri="http://schemas.openxmlformats.org/drawingml/2006/picture">
                 <pic:pic>
                   <pic:nvPicPr>
-                    <pic:cNvPr id="0" name="image26.png"/>
+                    <pic:cNvPr id="0" name="image11.png"/>
                     <pic:cNvPicPr preferRelativeResize="0"/>
                   </pic:nvPicPr>
                   <pic:blipFill>
@@ -2021,12 +2021,12 @@
           <wp:inline distB="0" distT="0" distL="0" distR="0">
             <wp:extent cx="5270500" cy="1380862"/>
             <wp:effectExtent b="0" l="0" r="0" t="0"/>
-            <wp:docPr id="17" name="image13.png"/>
+            <wp:docPr id="17" name="image4.png"/>
             <a:graphic>
               <a:graphicData uri="http://schemas.openxmlformats.org/drawingml/2006/picture">
                 <pic:pic>
                   <pic:nvPicPr>
-                    <pic:cNvPr id="0" name="image13.png"/>
+                    <pic:cNvPr id="0" name="image4.png"/>
                     <pic:cNvPicPr preferRelativeResize="0"/>
                   </pic:nvPicPr>
                   <pic:blipFill>
@@ -2391,12 +2391,12 @@
           <wp:inline distB="114300" distT="114300" distL="114300" distR="114300">
             <wp:extent cx="3363574" cy="2871788"/>
             <wp:effectExtent b="0" l="0" r="0" t="0"/>
-            <wp:docPr id="4" name="image10.png"/>
+            <wp:docPr id="4" name="image16.png"/>
             <a:graphic>
               <a:graphicData uri="http://schemas.openxmlformats.org/drawingml/2006/picture">
                 <pic:pic>
                   <pic:nvPicPr>
-                    <pic:cNvPr id="0" name="image10.png"/>
+                    <pic:cNvPr id="0" name="image16.png"/>
                     <pic:cNvPicPr preferRelativeResize="0"/>
                   </pic:nvPicPr>
                   <pic:blipFill>
@@ -2818,12 +2818,12 @@
           <wp:inline distB="0" distT="0" distL="0" distR="0">
             <wp:extent cx="5270500" cy="761371"/>
             <wp:effectExtent b="0" l="0" r="0" t="0"/>
-            <wp:docPr id="22" name="image18.png"/>
+            <wp:docPr id="22" name="image2.png"/>
             <a:graphic>
               <a:graphicData uri="http://schemas.openxmlformats.org/drawingml/2006/picture">
                 <pic:pic>
                   <pic:nvPicPr>
-                    <pic:cNvPr id="0" name="image18.png"/>
+                    <pic:cNvPr id="0" name="image2.png"/>
                     <pic:cNvPicPr preferRelativeResize="0"/>
                   </pic:nvPicPr>
                   <pic:blipFill>
@@ -3082,12 +3082,12 @@
             <wp:extent cx="5274000" cy="6756400"/>
             <wp:effectExtent b="0" l="0" r="0" t="0"/>
             <wp:wrapTopAndBottom distB="114300" distT="114300"/>
-            <wp:docPr id="5" name="image17.png"/>
+            <wp:docPr id="5" name="image8.png"/>
             <a:graphic>
               <a:graphicData uri="http://schemas.openxmlformats.org/drawingml/2006/picture">
                 <pic:pic>
                   <pic:nvPicPr>
-                    <pic:cNvPr id="0" name="image17.png"/>
+                    <pic:cNvPr id="0" name="image8.png"/>
                     <pic:cNvPicPr preferRelativeResize="0"/>
                   </pic:nvPicPr>
                   <pic:blipFill>
@@ -3637,12 +3637,12 @@
           <wp:inline distB="114300" distT="114300" distL="114300" distR="114300">
             <wp:extent cx="5274000" cy="5613400"/>
             <wp:effectExtent b="0" l="0" r="0" t="0"/>
-            <wp:docPr id="3" name="image3.png"/>
+            <wp:docPr id="3" name="image14.png"/>
             <a:graphic>
               <a:graphicData uri="http://schemas.openxmlformats.org/drawingml/2006/picture">
                 <pic:pic>
                   <pic:nvPicPr>
-                    <pic:cNvPr id="0" name="image3.png"/>
+                    <pic:cNvPr id="0" name="image14.png"/>
                     <pic:cNvPicPr preferRelativeResize="0"/>
                   </pic:nvPicPr>
                   <pic:blipFill>
@@ -4048,12 +4048,12 @@
           <wp:inline distB="114300" distT="114300" distL="114300" distR="114300">
             <wp:extent cx="4777122" cy="6510338"/>
             <wp:effectExtent b="0" l="0" r="0" t="0"/>
-            <wp:docPr id="7" name="image4.png"/>
+            <wp:docPr id="7" name="image19.png"/>
             <a:graphic>
               <a:graphicData uri="http://schemas.openxmlformats.org/drawingml/2006/picture">
                 <pic:pic>
                   <pic:nvPicPr>
-                    <pic:cNvPr id="0" name="image4.png"/>
+                    <pic:cNvPr id="0" name="image19.png"/>
                     <pic:cNvPicPr preferRelativeResize="0"/>
                   </pic:nvPicPr>
                   <pic:blipFill>
@@ -4417,12 +4417,12 @@
           <wp:inline distB="0" distT="0" distL="0" distR="0">
             <wp:extent cx="5270500" cy="876253"/>
             <wp:effectExtent b="0" l="0" r="0" t="0"/>
-            <wp:docPr id="23" name="image23.png"/>
+            <wp:docPr id="23" name="image24.png"/>
             <a:graphic>
               <a:graphicData uri="http://schemas.openxmlformats.org/drawingml/2006/picture">
                 <pic:pic>
                   <pic:nvPicPr>
-                    <pic:cNvPr id="0" name="image23.png"/>
+                    <pic:cNvPr id="0" name="image24.png"/>
                     <pic:cNvPicPr preferRelativeResize="0"/>
                   </pic:nvPicPr>
                   <pic:blipFill>
@@ -4797,12 +4797,12 @@
           <wp:inline distB="114300" distT="114300" distL="114300" distR="114300">
             <wp:extent cx="5274000" cy="2679700"/>
             <wp:effectExtent b="0" l="0" r="0" t="0"/>
-            <wp:docPr id="8" name="image9.png"/>
+            <wp:docPr id="8" name="image25.png"/>
             <a:graphic>
               <a:graphicData uri="http://schemas.openxmlformats.org/drawingml/2006/picture">
                 <pic:pic>
                   <pic:nvPicPr>
-                    <pic:cNvPr id="0" name="image9.png"/>
+                    <pic:cNvPr id="0" name="image25.png"/>
                     <pic:cNvPicPr preferRelativeResize="0"/>
                   </pic:nvPicPr>
                   <pic:blipFill>
@@ -5297,12 +5297,12 @@
           <wp:inline distB="0" distT="0" distL="0" distR="0">
             <wp:extent cx="5270500" cy="2776649"/>
             <wp:effectExtent b="0" l="0" r="0" t="0"/>
-            <wp:docPr id="26" name="image22.png"/>
+            <wp:docPr id="26" name="image28.png"/>
             <a:graphic>
               <a:graphicData uri="http://schemas.openxmlformats.org/drawingml/2006/picture">
                 <pic:pic>
                   <pic:nvPicPr>
-                    <pic:cNvPr id="0" name="image22.png"/>
+                    <pic:cNvPr id="0" name="image28.png"/>
                     <pic:cNvPicPr preferRelativeResize="0"/>
                   </pic:nvPicPr>
                   <pic:blipFill>
@@ -5729,12 +5729,12 @@
                 <wp:extent cx="5153025" cy="626608"/>
                 <wp:effectExtent b="0" l="0" r="0" t="0"/>
                 <wp:wrapTopAndBottom distB="0" distT="0"/>
-                <wp:docPr id="1" name="image27.png"/>
+                <wp:docPr id="1" name="image26.png"/>
                 <a:graphic>
                   <a:graphicData uri="http://schemas.openxmlformats.org/drawingml/2006/picture">
                     <pic:pic>
                       <pic:nvPicPr>
-                        <pic:cNvPr id="0" name="image27.png"/>
+                        <pic:cNvPr id="0" name="image26.png"/>
                         <pic:cNvPicPr preferRelativeResize="0"/>
                       </pic:nvPicPr>
                       <pic:blipFill>
@@ -5957,12 +5957,12 @@
           <wp:inline distB="114300" distT="114300" distL="114300" distR="114300">
             <wp:extent cx="5274000" cy="3213100"/>
             <wp:effectExtent b="0" l="0" r="0" t="0"/>
-            <wp:docPr id="28" name="image25.png"/>
+            <wp:docPr id="28" name="image23.png"/>
             <a:graphic>
               <a:graphicData uri="http://schemas.openxmlformats.org/drawingml/2006/picture">
                 <pic:pic>
                   <pic:nvPicPr>
-                    <pic:cNvPr id="0" name="image25.png"/>
+                    <pic:cNvPr id="0" name="image23.png"/>
                     <pic:cNvPicPr preferRelativeResize="0"/>
                   </pic:nvPicPr>
                   <pic:blipFill>
@@ -6177,12 +6177,12 @@
           <wp:inline distB="114300" distT="114300" distL="114300" distR="114300">
             <wp:extent cx="5274000" cy="2628900"/>
             <wp:effectExtent b="0" l="0" r="0" t="0"/>
-            <wp:docPr id="6" name="image11.png"/>
+            <wp:docPr id="6" name="image18.png"/>
             <a:graphic>
               <a:graphicData uri="http://schemas.openxmlformats.org/drawingml/2006/picture">
                 <pic:pic>
                   <pic:nvPicPr>
-                    <pic:cNvPr id="0" name="image11.png"/>
+                    <pic:cNvPr id="0" name="image18.png"/>
                     <pic:cNvPicPr preferRelativeResize="0"/>
                   </pic:nvPicPr>
                   <pic:blipFill>
@@ -6530,12 +6530,12 @@
                 <wp:extent cx="4581525" cy="1131123"/>
                 <wp:effectExtent b="0" l="0" r="0" t="0"/>
                 <wp:wrapTopAndBottom distB="0" distT="0"/>
-                <wp:docPr id="2" name="image28.png"/>
+                <wp:docPr id="2" name="image27.png"/>
                 <a:graphic>
                   <a:graphicData uri="http://schemas.openxmlformats.org/drawingml/2006/picture">
                     <pic:pic>
                       <pic:nvPicPr>
-                        <pic:cNvPr id="0" name="image28.png"/>
+                        <pic:cNvPr id="0" name="image27.png"/>
                         <pic:cNvPicPr preferRelativeResize="0"/>
                       </pic:nvPicPr>
                       <pic:blipFill>
@@ -6803,12 +6803,12 @@
           <wp:inline distB="0" distT="0" distL="0" distR="0">
             <wp:extent cx="5270500" cy="2286950"/>
             <wp:effectExtent b="0" l="0" r="0" t="0"/>
-            <wp:docPr id="27" name="image24.png"/>
+            <wp:docPr id="27" name="image22.png"/>
             <a:graphic>
               <a:graphicData uri="http://schemas.openxmlformats.org/drawingml/2006/picture">
                 <pic:pic>
                   <pic:nvPicPr>
-                    <pic:cNvPr id="0" name="image24.png"/>
+                    <pic:cNvPr id="0" name="image22.png"/>
                     <pic:cNvPicPr preferRelativeResize="0"/>
                   </pic:nvPicPr>
                   <pic:blipFill>
@@ -6970,12 +6970,12 @@
           <wp:inline distB="114300" distT="114300" distL="114300" distR="114300">
             <wp:extent cx="4362824" cy="2205038"/>
             <wp:effectExtent b="0" l="0" r="0" t="0"/>
-            <wp:docPr id="13" name="image14.png"/>
+            <wp:docPr id="13" name="image3.png"/>
             <a:graphic>
               <a:graphicData uri="http://schemas.openxmlformats.org/drawingml/2006/picture">
                 <pic:pic>
                   <pic:nvPicPr>
-                    <pic:cNvPr id="0" name="image14.png"/>
+                    <pic:cNvPr id="0" name="image3.png"/>
                     <pic:cNvPicPr preferRelativeResize="0"/>
                   </pic:nvPicPr>
                   <pic:blipFill>
@@ -7056,12 +7056,12 @@
           <wp:inline distB="114300" distT="114300" distL="114300" distR="114300">
             <wp:extent cx="3081338" cy="2241478"/>
             <wp:effectExtent b="0" l="0" r="0" t="0"/>
-            <wp:docPr id="21" name="image1.png"/>
+            <wp:docPr id="21" name="image9.png"/>
             <a:graphic>
               <a:graphicData uri="http://schemas.openxmlformats.org/drawingml/2006/picture">
                 <pic:pic>
                   <pic:nvPicPr>
-                    <pic:cNvPr id="0" name="image1.png"/>
+                    <pic:cNvPr id="0" name="image9.png"/>
                     <pic:cNvPicPr preferRelativeResize="0"/>
                   </pic:nvPicPr>
                   <pic:blipFill>
@@ -7167,12 +7167,12 @@
           <wp:inline distB="114300" distT="114300" distL="114300" distR="114300">
             <wp:extent cx="5274000" cy="1079500"/>
             <wp:effectExtent b="0" l="0" r="0" t="0"/>
-            <wp:docPr id="9" name="image8.png"/>
+            <wp:docPr id="9" name="image7.png"/>
             <a:graphic>
               <a:graphicData uri="http://schemas.openxmlformats.org/drawingml/2006/picture">
                 <pic:pic>
                   <pic:nvPicPr>
-                    <pic:cNvPr id="0" name="image8.png"/>
+                    <pic:cNvPr id="0" name="image7.png"/>
                     <pic:cNvPicPr preferRelativeResize="0"/>
                   </pic:nvPicPr>
                   <pic:blipFill>
@@ -7208,12 +7208,12 @@
           <wp:inline distB="114300" distT="114300" distL="114300" distR="114300">
             <wp:extent cx="3167063" cy="1503497"/>
             <wp:effectExtent b="0" l="0" r="0" t="0"/>
-            <wp:docPr id="11" name="image2.png"/>
+            <wp:docPr id="11" name="image13.png"/>
             <a:graphic>
               <a:graphicData uri="http://schemas.openxmlformats.org/drawingml/2006/picture">
                 <pic:pic>
                   <pic:nvPicPr>
-                    <pic:cNvPr id="0" name="image2.png"/>
+                    <pic:cNvPr id="0" name="image13.png"/>
                     <pic:cNvPicPr preferRelativeResize="0"/>
                   </pic:nvPicPr>
                   <pic:blipFill>
@@ -7356,12 +7356,12 @@
           <wp:inline distB="114300" distT="114300" distL="114300" distR="114300">
             <wp:extent cx="5274000" cy="2413000"/>
             <wp:effectExtent b="0" l="0" r="0" t="0"/>
-            <wp:docPr id="18" name="image16.png"/>
+            <wp:docPr id="18" name="image12.png"/>
             <a:graphic>
               <a:graphicData uri="http://schemas.openxmlformats.org/drawingml/2006/picture">
                 <pic:pic>
                   <pic:nvPicPr>
-                    <pic:cNvPr id="0" name="image16.png"/>
+                    <pic:cNvPr id="0" name="image12.png"/>
                     <pic:cNvPicPr preferRelativeResize="0"/>
                   </pic:nvPicPr>
                   <pic:blipFill>
@@ -7693,12 +7693,12 @@
           <wp:extent cx="792480" cy="278765"/>
           <wp:effectExtent b="0" l="0" r="0" t="0"/>
           <wp:wrapSquare wrapText="bothSides" distB="0" distT="0" distL="114300" distR="114300"/>
-          <wp:docPr id="12" name="image12.png"/>
+          <wp:docPr id="12" name="image1.png"/>
           <a:graphic>
             <a:graphicData uri="http://schemas.openxmlformats.org/drawingml/2006/picture">
               <pic:pic>
                 <pic:nvPicPr>
-                  <pic:cNvPr id="0" name="image12.png"/>
+                  <pic:cNvPr id="0" name="image1.png"/>
                   <pic:cNvPicPr preferRelativeResize="0"/>
                 </pic:nvPicPr>
                 <pic:blipFill>

--- a/lab-source/03-amazon-elastic-autoscale-updated.docx
+++ b/lab-source/03-amazon-elastic-autoscale-updated.docx
@@ -1019,12 +1019,12 @@
           <wp:inline distB="0" distT="0" distL="0" distR="0">
             <wp:extent cx="5270500" cy="2128690"/>
             <wp:effectExtent b="0" l="0" r="0" t="0"/>
-            <wp:docPr id="14" name="image10.png"/>
+            <wp:docPr id="14" name="image1.png"/>
             <a:graphic>
               <a:graphicData uri="http://schemas.openxmlformats.org/drawingml/2006/picture">
                 <pic:pic>
                   <pic:nvPicPr>
-                    <pic:cNvPr id="0" name="image10.png"/>
+                    <pic:cNvPr id="0" name="image1.png"/>
                     <pic:cNvPicPr preferRelativeResize="0"/>
                   </pic:nvPicPr>
                   <pic:blipFill>
@@ -1240,12 +1240,12 @@
           <wp:inline distB="0" distT="0" distL="0" distR="0">
             <wp:extent cx="3366949" cy="3886318"/>
             <wp:effectExtent b="0" l="0" r="0" t="0"/>
-            <wp:docPr id="16" name="image5.png"/>
+            <wp:docPr id="16" name="image2.png"/>
             <a:graphic>
               <a:graphicData uri="http://schemas.openxmlformats.org/drawingml/2006/picture">
                 <pic:pic>
                   <pic:nvPicPr>
-                    <pic:cNvPr id="0" name="image5.png"/>
+                    <pic:cNvPr id="0" name="image2.png"/>
                     <pic:cNvPicPr preferRelativeResize="0"/>
                   </pic:nvPicPr>
                   <pic:blipFill>
@@ -1437,12 +1437,12 @@
           <wp:inline distB="0" distT="0" distL="0" distR="0">
             <wp:extent cx="5270500" cy="2071699"/>
             <wp:effectExtent b="0" l="0" r="0" t="0"/>
-            <wp:docPr id="15" name="image17.png"/>
+            <wp:docPr id="15" name="image22.png"/>
             <a:graphic>
               <a:graphicData uri="http://schemas.openxmlformats.org/drawingml/2006/picture">
                 <pic:pic>
                   <pic:nvPicPr>
-                    <pic:cNvPr id="0" name="image17.png"/>
+                    <pic:cNvPr id="0" name="image22.png"/>
                     <pic:cNvPicPr preferRelativeResize="0"/>
                   </pic:nvPicPr>
                   <pic:blipFill>
@@ -1563,12 +1563,12 @@
           <wp:inline distB="0" distT="0" distL="0" distR="0">
             <wp:extent cx="5270500" cy="2217024"/>
             <wp:effectExtent b="0" l="0" r="0" t="0"/>
-            <wp:docPr id="19" name="image11.png"/>
+            <wp:docPr id="19" name="image21.png"/>
             <a:graphic>
               <a:graphicData uri="http://schemas.openxmlformats.org/drawingml/2006/picture">
                 <pic:pic>
                   <pic:nvPicPr>
-                    <pic:cNvPr id="0" name="image11.png"/>
+                    <pic:cNvPr id="0" name="image21.png"/>
                     <pic:cNvPicPr preferRelativeResize="0"/>
                   </pic:nvPicPr>
                   <pic:blipFill>
@@ -2021,12 +2021,12 @@
           <wp:inline distB="0" distT="0" distL="0" distR="0">
             <wp:extent cx="5270500" cy="1380862"/>
             <wp:effectExtent b="0" l="0" r="0" t="0"/>
-            <wp:docPr id="17" name="image4.png"/>
+            <wp:docPr id="17" name="image19.png"/>
             <a:graphic>
               <a:graphicData uri="http://schemas.openxmlformats.org/drawingml/2006/picture">
                 <pic:pic>
                   <pic:nvPicPr>
-                    <pic:cNvPr id="0" name="image4.png"/>
+                    <pic:cNvPr id="0" name="image19.png"/>
                     <pic:cNvPicPr preferRelativeResize="0"/>
                   </pic:nvPicPr>
                   <pic:blipFill>
@@ -2391,12 +2391,12 @@
           <wp:inline distB="114300" distT="114300" distL="114300" distR="114300">
             <wp:extent cx="3363574" cy="2871788"/>
             <wp:effectExtent b="0" l="0" r="0" t="0"/>
-            <wp:docPr id="4" name="image16.png"/>
+            <wp:docPr id="4" name="image5.png"/>
             <a:graphic>
               <a:graphicData uri="http://schemas.openxmlformats.org/drawingml/2006/picture">
                 <pic:pic>
                   <pic:nvPicPr>
-                    <pic:cNvPr id="0" name="image16.png"/>
+                    <pic:cNvPr id="0" name="image5.png"/>
                     <pic:cNvPicPr preferRelativeResize="0"/>
                   </pic:nvPicPr>
                   <pic:blipFill>
@@ -2818,12 +2818,12 @@
           <wp:inline distB="0" distT="0" distL="0" distR="0">
             <wp:extent cx="5270500" cy="761371"/>
             <wp:effectExtent b="0" l="0" r="0" t="0"/>
-            <wp:docPr id="22" name="image2.png"/>
+            <wp:docPr id="22" name="image11.png"/>
             <a:graphic>
               <a:graphicData uri="http://schemas.openxmlformats.org/drawingml/2006/picture">
                 <pic:pic>
                   <pic:nvPicPr>
-                    <pic:cNvPr id="0" name="image2.png"/>
+                    <pic:cNvPr id="0" name="image11.png"/>
                     <pic:cNvPicPr preferRelativeResize="0"/>
                   </pic:nvPicPr>
                   <pic:blipFill>
@@ -3082,12 +3082,12 @@
             <wp:extent cx="5274000" cy="6756400"/>
             <wp:effectExtent b="0" l="0" r="0" t="0"/>
             <wp:wrapTopAndBottom distB="114300" distT="114300"/>
-            <wp:docPr id="5" name="image8.png"/>
+            <wp:docPr id="5" name="image3.png"/>
             <a:graphic>
               <a:graphicData uri="http://schemas.openxmlformats.org/drawingml/2006/picture">
                 <pic:pic>
                   <pic:nvPicPr>
-                    <pic:cNvPr id="0" name="image8.png"/>
+                    <pic:cNvPr id="0" name="image3.png"/>
                     <pic:cNvPicPr preferRelativeResize="0"/>
                   </pic:nvPicPr>
                   <pic:blipFill>
@@ -3637,12 +3637,12 @@
           <wp:inline distB="114300" distT="114300" distL="114300" distR="114300">
             <wp:extent cx="5274000" cy="5613400"/>
             <wp:effectExtent b="0" l="0" r="0" t="0"/>
-            <wp:docPr id="3" name="image14.png"/>
+            <wp:docPr id="3" name="image16.png"/>
             <a:graphic>
               <a:graphicData uri="http://schemas.openxmlformats.org/drawingml/2006/picture">
                 <pic:pic>
                   <pic:nvPicPr>
-                    <pic:cNvPr id="0" name="image14.png"/>
+                    <pic:cNvPr id="0" name="image16.png"/>
                     <pic:cNvPicPr preferRelativeResize="0"/>
                   </pic:nvPicPr>
                   <pic:blipFill>
@@ -4048,12 +4048,12 @@
           <wp:inline distB="114300" distT="114300" distL="114300" distR="114300">
             <wp:extent cx="4777122" cy="6510338"/>
             <wp:effectExtent b="0" l="0" r="0" t="0"/>
-            <wp:docPr id="7" name="image19.png"/>
+            <wp:docPr id="7" name="image18.png"/>
             <a:graphic>
               <a:graphicData uri="http://schemas.openxmlformats.org/drawingml/2006/picture">
                 <pic:pic>
                   <pic:nvPicPr>
-                    <pic:cNvPr id="0" name="image19.png"/>
+                    <pic:cNvPr id="0" name="image18.png"/>
                     <pic:cNvPicPr preferRelativeResize="0"/>
                   </pic:nvPicPr>
                   <pic:blipFill>
@@ -4417,12 +4417,12 @@
           <wp:inline distB="0" distT="0" distL="0" distR="0">
             <wp:extent cx="5270500" cy="876253"/>
             <wp:effectExtent b="0" l="0" r="0" t="0"/>
-            <wp:docPr id="23" name="image24.png"/>
+            <wp:docPr id="23" name="image25.png"/>
             <a:graphic>
               <a:graphicData uri="http://schemas.openxmlformats.org/drawingml/2006/picture">
                 <pic:pic>
                   <pic:nvPicPr>
-                    <pic:cNvPr id="0" name="image24.png"/>
+                    <pic:cNvPr id="0" name="image25.png"/>
                     <pic:cNvPicPr preferRelativeResize="0"/>
                   </pic:nvPicPr>
                   <pic:blipFill>
@@ -4656,12 +4656,12 @@
           <wp:inline distB="0" distT="0" distL="0" distR="0">
             <wp:extent cx="5270500" cy="171506"/>
             <wp:effectExtent b="0" l="0" r="0" t="0"/>
-            <wp:docPr id="24" name="image20.png"/>
+            <wp:docPr id="24" name="image6.png"/>
             <a:graphic>
               <a:graphicData uri="http://schemas.openxmlformats.org/drawingml/2006/picture">
                 <pic:pic>
                   <pic:nvPicPr>
-                    <pic:cNvPr id="0" name="image20.png"/>
+                    <pic:cNvPr id="0" name="image6.png"/>
                     <pic:cNvPicPr preferRelativeResize="0"/>
                   </pic:nvPicPr>
                   <pic:blipFill>
@@ -4797,12 +4797,12 @@
           <wp:inline distB="114300" distT="114300" distL="114300" distR="114300">
             <wp:extent cx="5274000" cy="2679700"/>
             <wp:effectExtent b="0" l="0" r="0" t="0"/>
-            <wp:docPr id="8" name="image25.png"/>
+            <wp:docPr id="8" name="image4.png"/>
             <a:graphic>
               <a:graphicData uri="http://schemas.openxmlformats.org/drawingml/2006/picture">
                 <pic:pic>
                   <pic:nvPicPr>
-                    <pic:cNvPr id="0" name="image25.png"/>
+                    <pic:cNvPr id="0" name="image4.png"/>
                     <pic:cNvPicPr preferRelativeResize="0"/>
                   </pic:nvPicPr>
                   <pic:blipFill>
@@ -4976,12 +4976,12 @@
           <wp:inline distB="0" distT="0" distL="0" distR="0">
             <wp:extent cx="5270500" cy="828477"/>
             <wp:effectExtent b="0" l="0" r="0" t="0"/>
-            <wp:docPr id="25" name="image21.png"/>
+            <wp:docPr id="25" name="image17.png"/>
             <a:graphic>
               <a:graphicData uri="http://schemas.openxmlformats.org/drawingml/2006/picture">
                 <pic:pic>
                   <pic:nvPicPr>
-                    <pic:cNvPr id="0" name="image21.png"/>
+                    <pic:cNvPr id="0" name="image17.png"/>
                     <pic:cNvPicPr preferRelativeResize="0"/>
                   </pic:nvPicPr>
                   <pic:blipFill>
@@ -5057,12 +5057,12 @@
           <wp:inline distB="114300" distT="114300" distL="114300" distR="114300">
             <wp:extent cx="5274000" cy="4521200"/>
             <wp:effectExtent b="0" l="0" r="0" t="0"/>
-            <wp:docPr id="10" name="image6.png"/>
+            <wp:docPr id="10" name="image14.png"/>
             <a:graphic>
               <a:graphicData uri="http://schemas.openxmlformats.org/drawingml/2006/picture">
                 <pic:pic>
                   <pic:nvPicPr>
-                    <pic:cNvPr id="0" name="image6.png"/>
+                    <pic:cNvPr id="0" name="image14.png"/>
                     <pic:cNvPicPr preferRelativeResize="0"/>
                   </pic:nvPicPr>
                   <pic:blipFill>
@@ -5297,12 +5297,12 @@
           <wp:inline distB="0" distT="0" distL="0" distR="0">
             <wp:extent cx="5270500" cy="2776649"/>
             <wp:effectExtent b="0" l="0" r="0" t="0"/>
-            <wp:docPr id="26" name="image28.png"/>
+            <wp:docPr id="26" name="image23.png"/>
             <a:graphic>
               <a:graphicData uri="http://schemas.openxmlformats.org/drawingml/2006/picture">
                 <pic:pic>
                   <pic:nvPicPr>
-                    <pic:cNvPr id="0" name="image28.png"/>
+                    <pic:cNvPr id="0" name="image23.png"/>
                     <pic:cNvPicPr preferRelativeResize="0"/>
                   </pic:nvPicPr>
                   <pic:blipFill>
@@ -5729,12 +5729,12 @@
                 <wp:extent cx="5153025" cy="626608"/>
                 <wp:effectExtent b="0" l="0" r="0" t="0"/>
                 <wp:wrapTopAndBottom distB="0" distT="0"/>
-                <wp:docPr id="1" name="image26.png"/>
+                <wp:docPr id="1" name="image27.png"/>
                 <a:graphic>
                   <a:graphicData uri="http://schemas.openxmlformats.org/drawingml/2006/picture">
                     <pic:pic>
                       <pic:nvPicPr>
-                        <pic:cNvPr id="0" name="image26.png"/>
+                        <pic:cNvPr id="0" name="image27.png"/>
                         <pic:cNvPicPr preferRelativeResize="0"/>
                       </pic:nvPicPr>
                       <pic:blipFill>
@@ -5957,12 +5957,12 @@
           <wp:inline distB="114300" distT="114300" distL="114300" distR="114300">
             <wp:extent cx="5274000" cy="3213100"/>
             <wp:effectExtent b="0" l="0" r="0" t="0"/>
-            <wp:docPr id="28" name="image23.png"/>
+            <wp:docPr id="28" name="image24.png"/>
             <a:graphic>
               <a:graphicData uri="http://schemas.openxmlformats.org/drawingml/2006/picture">
                 <pic:pic>
                   <pic:nvPicPr>
-                    <pic:cNvPr id="0" name="image23.png"/>
+                    <pic:cNvPr id="0" name="image24.png"/>
                     <pic:cNvPicPr preferRelativeResize="0"/>
                   </pic:nvPicPr>
                   <pic:blipFill>
@@ -6177,12 +6177,12 @@
           <wp:inline distB="114300" distT="114300" distL="114300" distR="114300">
             <wp:extent cx="5274000" cy="2628900"/>
             <wp:effectExtent b="0" l="0" r="0" t="0"/>
-            <wp:docPr id="6" name="image18.png"/>
+            <wp:docPr id="6" name="image10.png"/>
             <a:graphic>
               <a:graphicData uri="http://schemas.openxmlformats.org/drawingml/2006/picture">
                 <pic:pic>
                   <pic:nvPicPr>
-                    <pic:cNvPr id="0" name="image18.png"/>
+                    <pic:cNvPr id="0" name="image10.png"/>
                     <pic:cNvPicPr preferRelativeResize="0"/>
                   </pic:nvPicPr>
                   <pic:blipFill>
@@ -6530,12 +6530,12 @@
                 <wp:extent cx="4581525" cy="1131123"/>
                 <wp:effectExtent b="0" l="0" r="0" t="0"/>
                 <wp:wrapTopAndBottom distB="0" distT="0"/>
-                <wp:docPr id="2" name="image27.png"/>
+                <wp:docPr id="2" name="image28.png"/>
                 <a:graphic>
                   <a:graphicData uri="http://schemas.openxmlformats.org/drawingml/2006/picture">
                     <pic:pic>
                       <pic:nvPicPr>
-                        <pic:cNvPr id="0" name="image27.png"/>
+                        <pic:cNvPr id="0" name="image28.png"/>
                         <pic:cNvPicPr preferRelativeResize="0"/>
                       </pic:nvPicPr>
                       <pic:blipFill>
@@ -6803,12 +6803,12 @@
           <wp:inline distB="0" distT="0" distL="0" distR="0">
             <wp:extent cx="5270500" cy="2286950"/>
             <wp:effectExtent b="0" l="0" r="0" t="0"/>
-            <wp:docPr id="27" name="image22.png"/>
+            <wp:docPr id="27" name="image26.png"/>
             <a:graphic>
               <a:graphicData uri="http://schemas.openxmlformats.org/drawingml/2006/picture">
                 <pic:pic>
                   <pic:nvPicPr>
-                    <pic:cNvPr id="0" name="image22.png"/>
+                    <pic:cNvPr id="0" name="image26.png"/>
                     <pic:cNvPicPr preferRelativeResize="0"/>
                   </pic:nvPicPr>
                   <pic:blipFill>
@@ -6970,12 +6970,12 @@
           <wp:inline distB="114300" distT="114300" distL="114300" distR="114300">
             <wp:extent cx="4362824" cy="2205038"/>
             <wp:effectExtent b="0" l="0" r="0" t="0"/>
-            <wp:docPr id="13" name="image3.png"/>
+            <wp:docPr id="13" name="image9.png"/>
             <a:graphic>
               <a:graphicData uri="http://schemas.openxmlformats.org/drawingml/2006/picture">
                 <pic:pic>
                   <pic:nvPicPr>
-                    <pic:cNvPr id="0" name="image3.png"/>
+                    <pic:cNvPr id="0" name="image9.png"/>
                     <pic:cNvPicPr preferRelativeResize="0"/>
                   </pic:nvPicPr>
                   <pic:blipFill>
@@ -7056,12 +7056,12 @@
           <wp:inline distB="114300" distT="114300" distL="114300" distR="114300">
             <wp:extent cx="3081338" cy="2241478"/>
             <wp:effectExtent b="0" l="0" r="0" t="0"/>
-            <wp:docPr id="21" name="image9.png"/>
+            <wp:docPr id="21" name="image20.png"/>
             <a:graphic>
               <a:graphicData uri="http://schemas.openxmlformats.org/drawingml/2006/picture">
                 <pic:pic>
                   <pic:nvPicPr>
-                    <pic:cNvPr id="0" name="image9.png"/>
+                    <pic:cNvPr id="0" name="image20.png"/>
                     <pic:cNvPicPr preferRelativeResize="0"/>
                   </pic:nvPicPr>
                   <pic:blipFill>
@@ -7167,12 +7167,12 @@
           <wp:inline distB="114300" distT="114300" distL="114300" distR="114300">
             <wp:extent cx="5274000" cy="1079500"/>
             <wp:effectExtent b="0" l="0" r="0" t="0"/>
-            <wp:docPr id="9" name="image7.png"/>
+            <wp:docPr id="9" name="image8.png"/>
             <a:graphic>
               <a:graphicData uri="http://schemas.openxmlformats.org/drawingml/2006/picture">
                 <pic:pic>
                   <pic:nvPicPr>
-                    <pic:cNvPr id="0" name="image7.png"/>
+                    <pic:cNvPr id="0" name="image8.png"/>
                     <pic:cNvPicPr preferRelativeResize="0"/>
                   </pic:nvPicPr>
                   <pic:blipFill>
@@ -7356,12 +7356,12 @@
           <wp:inline distB="114300" distT="114300" distL="114300" distR="114300">
             <wp:extent cx="5274000" cy="2413000"/>
             <wp:effectExtent b="0" l="0" r="0" t="0"/>
-            <wp:docPr id="18" name="image12.png"/>
+            <wp:docPr id="18" name="image7.png"/>
             <a:graphic>
               <a:graphicData uri="http://schemas.openxmlformats.org/drawingml/2006/picture">
                 <pic:pic>
                   <pic:nvPicPr>
-                    <pic:cNvPr id="0" name="image12.png"/>
+                    <pic:cNvPr id="0" name="image7.png"/>
                     <pic:cNvPicPr preferRelativeResize="0"/>
                   </pic:nvPicPr>
                   <pic:blipFill>
@@ -7693,12 +7693,12 @@
           <wp:extent cx="792480" cy="278765"/>
           <wp:effectExtent b="0" l="0" r="0" t="0"/>
           <wp:wrapSquare wrapText="bothSides" distB="0" distT="0" distL="114300" distR="114300"/>
-          <wp:docPr id="12" name="image1.png"/>
+          <wp:docPr id="12" name="image12.png"/>
           <a:graphic>
             <a:graphicData uri="http://schemas.openxmlformats.org/drawingml/2006/picture">
               <pic:pic>
                 <pic:nvPicPr>
-                  <pic:cNvPr id="0" name="image1.png"/>
+                  <pic:cNvPr id="0" name="image12.png"/>
                   <pic:cNvPicPr preferRelativeResize="0"/>
                 </pic:nvPicPr>
                 <pic:blipFill>

--- a/lab-source/03-amazon-elastic-autoscale-updated.docx
+++ b/lab-source/03-amazon-elastic-autoscale-updated.docx
@@ -1019,12 +1019,12 @@
           <wp:inline distB="0" distT="0" distL="0" distR="0">
             <wp:extent cx="5270500" cy="2128690"/>
             <wp:effectExtent b="0" l="0" r="0" t="0"/>
-            <wp:docPr id="14" name="image1.png"/>
+            <wp:docPr id="14" name="image19.png"/>
             <a:graphic>
               <a:graphicData uri="http://schemas.openxmlformats.org/drawingml/2006/picture">
                 <pic:pic>
                   <pic:nvPicPr>
-                    <pic:cNvPr id="0" name="image1.png"/>
+                    <pic:cNvPr id="0" name="image19.png"/>
                     <pic:cNvPicPr preferRelativeResize="0"/>
                   </pic:nvPicPr>
                   <pic:blipFill>
@@ -1240,12 +1240,12 @@
           <wp:inline distB="0" distT="0" distL="0" distR="0">
             <wp:extent cx="3366949" cy="3886318"/>
             <wp:effectExtent b="0" l="0" r="0" t="0"/>
-            <wp:docPr id="16" name="image2.png"/>
+            <wp:docPr id="16" name="image17.png"/>
             <a:graphic>
               <a:graphicData uri="http://schemas.openxmlformats.org/drawingml/2006/picture">
                 <pic:pic>
                   <pic:nvPicPr>
-                    <pic:cNvPr id="0" name="image2.png"/>
+                    <pic:cNvPr id="0" name="image17.png"/>
                     <pic:cNvPicPr preferRelativeResize="0"/>
                   </pic:nvPicPr>
                   <pic:blipFill>
@@ -1437,12 +1437,12 @@
           <wp:inline distB="0" distT="0" distL="0" distR="0">
             <wp:extent cx="5270500" cy="2071699"/>
             <wp:effectExtent b="0" l="0" r="0" t="0"/>
-            <wp:docPr id="15" name="image22.png"/>
+            <wp:docPr id="15" name="image3.png"/>
             <a:graphic>
               <a:graphicData uri="http://schemas.openxmlformats.org/drawingml/2006/picture">
                 <pic:pic>
                   <pic:nvPicPr>
-                    <pic:cNvPr id="0" name="image22.png"/>
+                    <pic:cNvPr id="0" name="image3.png"/>
                     <pic:cNvPicPr preferRelativeResize="0"/>
                   </pic:nvPicPr>
                   <pic:blipFill>
@@ -1563,12 +1563,12 @@
           <wp:inline distB="0" distT="0" distL="0" distR="0">
             <wp:extent cx="5270500" cy="2217024"/>
             <wp:effectExtent b="0" l="0" r="0" t="0"/>
-            <wp:docPr id="19" name="image21.png"/>
+            <wp:docPr id="19" name="image16.png"/>
             <a:graphic>
               <a:graphicData uri="http://schemas.openxmlformats.org/drawingml/2006/picture">
                 <pic:pic>
                   <pic:nvPicPr>
-                    <pic:cNvPr id="0" name="image21.png"/>
+                    <pic:cNvPr id="0" name="image16.png"/>
                     <pic:cNvPicPr preferRelativeResize="0"/>
                   </pic:nvPicPr>
                   <pic:blipFill>
@@ -2021,12 +2021,12 @@
           <wp:inline distB="0" distT="0" distL="0" distR="0">
             <wp:extent cx="5270500" cy="1380862"/>
             <wp:effectExtent b="0" l="0" r="0" t="0"/>
-            <wp:docPr id="17" name="image19.png"/>
+            <wp:docPr id="17" name="image4.png"/>
             <a:graphic>
               <a:graphicData uri="http://schemas.openxmlformats.org/drawingml/2006/picture">
                 <pic:pic>
                   <pic:nvPicPr>
-                    <pic:cNvPr id="0" name="image19.png"/>
+                    <pic:cNvPr id="0" name="image4.png"/>
                     <pic:cNvPicPr preferRelativeResize="0"/>
                   </pic:nvPicPr>
                   <pic:blipFill>
@@ -2627,12 +2627,12 @@
           <wp:inline distB="0" distT="0" distL="0" distR="0">
             <wp:extent cx="2994280" cy="2679933"/>
             <wp:effectExtent b="0" l="0" r="0" t="0"/>
-            <wp:docPr id="20" name="image15.png"/>
+            <wp:docPr id="20" name="image6.png"/>
             <a:graphic>
               <a:graphicData uri="http://schemas.openxmlformats.org/drawingml/2006/picture">
                 <pic:pic>
                   <pic:nvPicPr>
-                    <pic:cNvPr id="0" name="image15.png"/>
+                    <pic:cNvPr id="0" name="image6.png"/>
                     <pic:cNvPicPr preferRelativeResize="0"/>
                   </pic:nvPicPr>
                   <pic:blipFill>
@@ -2818,12 +2818,12 @@
           <wp:inline distB="0" distT="0" distL="0" distR="0">
             <wp:extent cx="5270500" cy="761371"/>
             <wp:effectExtent b="0" l="0" r="0" t="0"/>
-            <wp:docPr id="22" name="image11.png"/>
+            <wp:docPr id="22" name="image10.png"/>
             <a:graphic>
               <a:graphicData uri="http://schemas.openxmlformats.org/drawingml/2006/picture">
                 <pic:pic>
                   <pic:nvPicPr>
-                    <pic:cNvPr id="0" name="image11.png"/>
+                    <pic:cNvPr id="0" name="image10.png"/>
                     <pic:cNvPicPr preferRelativeResize="0"/>
                   </pic:nvPicPr>
                   <pic:blipFill>
@@ -3082,12 +3082,12 @@
             <wp:extent cx="5274000" cy="6756400"/>
             <wp:effectExtent b="0" l="0" r="0" t="0"/>
             <wp:wrapTopAndBottom distB="114300" distT="114300"/>
-            <wp:docPr id="5" name="image3.png"/>
+            <wp:docPr id="5" name="image1.png"/>
             <a:graphic>
               <a:graphicData uri="http://schemas.openxmlformats.org/drawingml/2006/picture">
                 <pic:pic>
                   <pic:nvPicPr>
-                    <pic:cNvPr id="0" name="image3.png"/>
+                    <pic:cNvPr id="0" name="image1.png"/>
                     <pic:cNvPicPr preferRelativeResize="0"/>
                   </pic:nvPicPr>
                   <pic:blipFill>
@@ -3637,12 +3637,12 @@
           <wp:inline distB="114300" distT="114300" distL="114300" distR="114300">
             <wp:extent cx="5274000" cy="5613400"/>
             <wp:effectExtent b="0" l="0" r="0" t="0"/>
-            <wp:docPr id="3" name="image16.png"/>
+            <wp:docPr id="3" name="image14.png"/>
             <a:graphic>
               <a:graphicData uri="http://schemas.openxmlformats.org/drawingml/2006/picture">
                 <pic:pic>
                   <pic:nvPicPr>
-                    <pic:cNvPr id="0" name="image16.png"/>
+                    <pic:cNvPr id="0" name="image14.png"/>
                     <pic:cNvPicPr preferRelativeResize="0"/>
                   </pic:nvPicPr>
                   <pic:blipFill>
@@ -4048,12 +4048,12 @@
           <wp:inline distB="114300" distT="114300" distL="114300" distR="114300">
             <wp:extent cx="4777122" cy="6510338"/>
             <wp:effectExtent b="0" l="0" r="0" t="0"/>
-            <wp:docPr id="7" name="image18.png"/>
+            <wp:docPr id="7" name="image7.png"/>
             <a:graphic>
               <a:graphicData uri="http://schemas.openxmlformats.org/drawingml/2006/picture">
                 <pic:pic>
                   <pic:nvPicPr>
-                    <pic:cNvPr id="0" name="image18.png"/>
+                    <pic:cNvPr id="0" name="image7.png"/>
                     <pic:cNvPicPr preferRelativeResize="0"/>
                   </pic:nvPicPr>
                   <pic:blipFill>
@@ -4656,12 +4656,12 @@
           <wp:inline distB="0" distT="0" distL="0" distR="0">
             <wp:extent cx="5270500" cy="171506"/>
             <wp:effectExtent b="0" l="0" r="0" t="0"/>
-            <wp:docPr id="24" name="image6.png"/>
+            <wp:docPr id="24" name="image24.png"/>
             <a:graphic>
               <a:graphicData uri="http://schemas.openxmlformats.org/drawingml/2006/picture">
                 <pic:pic>
                   <pic:nvPicPr>
-                    <pic:cNvPr id="0" name="image6.png"/>
+                    <pic:cNvPr id="0" name="image24.png"/>
                     <pic:cNvPicPr preferRelativeResize="0"/>
                   </pic:nvPicPr>
                   <pic:blipFill>
@@ -4797,12 +4797,12 @@
           <wp:inline distB="114300" distT="114300" distL="114300" distR="114300">
             <wp:extent cx="5274000" cy="2679700"/>
             <wp:effectExtent b="0" l="0" r="0" t="0"/>
-            <wp:docPr id="8" name="image4.png"/>
+            <wp:docPr id="8" name="image27.png"/>
             <a:graphic>
               <a:graphicData uri="http://schemas.openxmlformats.org/drawingml/2006/picture">
                 <pic:pic>
                   <pic:nvPicPr>
-                    <pic:cNvPr id="0" name="image4.png"/>
+                    <pic:cNvPr id="0" name="image27.png"/>
                     <pic:cNvPicPr preferRelativeResize="0"/>
                   </pic:nvPicPr>
                   <pic:blipFill>
@@ -4976,12 +4976,12 @@
           <wp:inline distB="0" distT="0" distL="0" distR="0">
             <wp:extent cx="5270500" cy="828477"/>
             <wp:effectExtent b="0" l="0" r="0" t="0"/>
-            <wp:docPr id="25" name="image17.png"/>
+            <wp:docPr id="25" name="image21.png"/>
             <a:graphic>
               <a:graphicData uri="http://schemas.openxmlformats.org/drawingml/2006/picture">
                 <pic:pic>
                   <pic:nvPicPr>
-                    <pic:cNvPr id="0" name="image17.png"/>
+                    <pic:cNvPr id="0" name="image21.png"/>
                     <pic:cNvPicPr preferRelativeResize="0"/>
                   </pic:nvPicPr>
                   <pic:blipFill>
@@ -5057,12 +5057,12 @@
           <wp:inline distB="114300" distT="114300" distL="114300" distR="114300">
             <wp:extent cx="5274000" cy="4521200"/>
             <wp:effectExtent b="0" l="0" r="0" t="0"/>
-            <wp:docPr id="10" name="image14.png"/>
+            <wp:docPr id="10" name="image11.png"/>
             <a:graphic>
               <a:graphicData uri="http://schemas.openxmlformats.org/drawingml/2006/picture">
                 <pic:pic>
                   <pic:nvPicPr>
-                    <pic:cNvPr id="0" name="image14.png"/>
+                    <pic:cNvPr id="0" name="image11.png"/>
                     <pic:cNvPicPr preferRelativeResize="0"/>
                   </pic:nvPicPr>
                   <pic:blipFill>
@@ -5297,12 +5297,12 @@
           <wp:inline distB="0" distT="0" distL="0" distR="0">
             <wp:extent cx="5270500" cy="2776649"/>
             <wp:effectExtent b="0" l="0" r="0" t="0"/>
-            <wp:docPr id="26" name="image23.png"/>
+            <wp:docPr id="26" name="image22.png"/>
             <a:graphic>
               <a:graphicData uri="http://schemas.openxmlformats.org/drawingml/2006/picture">
                 <pic:pic>
                   <pic:nvPicPr>
-                    <pic:cNvPr id="0" name="image23.png"/>
+                    <pic:cNvPr id="0" name="image22.png"/>
                     <pic:cNvPicPr preferRelativeResize="0"/>
                   </pic:nvPicPr>
                   <pic:blipFill>
@@ -5729,12 +5729,12 @@
                 <wp:extent cx="5153025" cy="626608"/>
                 <wp:effectExtent b="0" l="0" r="0" t="0"/>
                 <wp:wrapTopAndBottom distB="0" distT="0"/>
-                <wp:docPr id="1" name="image27.png"/>
+                <wp:docPr id="1" name="image26.png"/>
                 <a:graphic>
                   <a:graphicData uri="http://schemas.openxmlformats.org/drawingml/2006/picture">
                     <pic:pic>
                       <pic:nvPicPr>
-                        <pic:cNvPr id="0" name="image27.png"/>
+                        <pic:cNvPr id="0" name="image26.png"/>
                         <pic:cNvPicPr preferRelativeResize="0"/>
                       </pic:nvPicPr>
                       <pic:blipFill>
@@ -5957,12 +5957,12 @@
           <wp:inline distB="114300" distT="114300" distL="114300" distR="114300">
             <wp:extent cx="5274000" cy="3213100"/>
             <wp:effectExtent b="0" l="0" r="0" t="0"/>
-            <wp:docPr id="28" name="image24.png"/>
+            <wp:docPr id="28" name="image23.png"/>
             <a:graphic>
               <a:graphicData uri="http://schemas.openxmlformats.org/drawingml/2006/picture">
                 <pic:pic>
                   <pic:nvPicPr>
-                    <pic:cNvPr id="0" name="image24.png"/>
+                    <pic:cNvPr id="0" name="image23.png"/>
                     <pic:cNvPicPr preferRelativeResize="0"/>
                   </pic:nvPicPr>
                   <pic:blipFill>
@@ -6177,12 +6177,12 @@
           <wp:inline distB="114300" distT="114300" distL="114300" distR="114300">
             <wp:extent cx="5274000" cy="2628900"/>
             <wp:effectExtent b="0" l="0" r="0" t="0"/>
-            <wp:docPr id="6" name="image10.png"/>
+            <wp:docPr id="6" name="image13.png"/>
             <a:graphic>
               <a:graphicData uri="http://schemas.openxmlformats.org/drawingml/2006/picture">
                 <pic:pic>
                   <pic:nvPicPr>
-                    <pic:cNvPr id="0" name="image10.png"/>
+                    <pic:cNvPr id="0" name="image13.png"/>
                     <pic:cNvPicPr preferRelativeResize="0"/>
                   </pic:nvPicPr>
                   <pic:blipFill>
@@ -6803,12 +6803,12 @@
           <wp:inline distB="0" distT="0" distL="0" distR="0">
             <wp:extent cx="5270500" cy="2286950"/>
             <wp:effectExtent b="0" l="0" r="0" t="0"/>
-            <wp:docPr id="27" name="image26.png"/>
+            <wp:docPr id="27" name="image20.png"/>
             <a:graphic>
               <a:graphicData uri="http://schemas.openxmlformats.org/drawingml/2006/picture">
                 <pic:pic>
                   <pic:nvPicPr>
-                    <pic:cNvPr id="0" name="image26.png"/>
+                    <pic:cNvPr id="0" name="image20.png"/>
                     <pic:cNvPicPr preferRelativeResize="0"/>
                   </pic:nvPicPr>
                   <pic:blipFill>
@@ -6970,12 +6970,12 @@
           <wp:inline distB="114300" distT="114300" distL="114300" distR="114300">
             <wp:extent cx="4362824" cy="2205038"/>
             <wp:effectExtent b="0" l="0" r="0" t="0"/>
-            <wp:docPr id="13" name="image9.png"/>
+            <wp:docPr id="13" name="image2.png"/>
             <a:graphic>
               <a:graphicData uri="http://schemas.openxmlformats.org/drawingml/2006/picture">
                 <pic:pic>
                   <pic:nvPicPr>
-                    <pic:cNvPr id="0" name="image9.png"/>
+                    <pic:cNvPr id="0" name="image2.png"/>
                     <pic:cNvPicPr preferRelativeResize="0"/>
                   </pic:nvPicPr>
                   <pic:blipFill>
@@ -7056,12 +7056,12 @@
           <wp:inline distB="114300" distT="114300" distL="114300" distR="114300">
             <wp:extent cx="3081338" cy="2241478"/>
             <wp:effectExtent b="0" l="0" r="0" t="0"/>
-            <wp:docPr id="21" name="image20.png"/>
+            <wp:docPr id="21" name="image18.png"/>
             <a:graphic>
               <a:graphicData uri="http://schemas.openxmlformats.org/drawingml/2006/picture">
                 <pic:pic>
                   <pic:nvPicPr>
-                    <pic:cNvPr id="0" name="image20.png"/>
+                    <pic:cNvPr id="0" name="image18.png"/>
                     <pic:cNvPicPr preferRelativeResize="0"/>
                   </pic:nvPicPr>
                   <pic:blipFill>
@@ -7167,12 +7167,12 @@
           <wp:inline distB="114300" distT="114300" distL="114300" distR="114300">
             <wp:extent cx="5274000" cy="1079500"/>
             <wp:effectExtent b="0" l="0" r="0" t="0"/>
-            <wp:docPr id="9" name="image8.png"/>
+            <wp:docPr id="9" name="image15.png"/>
             <a:graphic>
               <a:graphicData uri="http://schemas.openxmlformats.org/drawingml/2006/picture">
                 <pic:pic>
                   <pic:nvPicPr>
-                    <pic:cNvPr id="0" name="image8.png"/>
+                    <pic:cNvPr id="0" name="image15.png"/>
                     <pic:cNvPicPr preferRelativeResize="0"/>
                   </pic:nvPicPr>
                   <pic:blipFill>
@@ -7208,12 +7208,12 @@
           <wp:inline distB="114300" distT="114300" distL="114300" distR="114300">
             <wp:extent cx="3167063" cy="1503497"/>
             <wp:effectExtent b="0" l="0" r="0" t="0"/>
-            <wp:docPr id="11" name="image13.png"/>
+            <wp:docPr id="11" name="image8.png"/>
             <a:graphic>
               <a:graphicData uri="http://schemas.openxmlformats.org/drawingml/2006/picture">
                 <pic:pic>
                   <pic:nvPicPr>
-                    <pic:cNvPr id="0" name="image13.png"/>
+                    <pic:cNvPr id="0" name="image8.png"/>
                     <pic:cNvPicPr preferRelativeResize="0"/>
                   </pic:nvPicPr>
                   <pic:blipFill>
@@ -7356,12 +7356,12 @@
           <wp:inline distB="114300" distT="114300" distL="114300" distR="114300">
             <wp:extent cx="5274000" cy="2413000"/>
             <wp:effectExtent b="0" l="0" r="0" t="0"/>
-            <wp:docPr id="18" name="image7.png"/>
+            <wp:docPr id="18" name="image9.png"/>
             <a:graphic>
               <a:graphicData uri="http://schemas.openxmlformats.org/drawingml/2006/picture">
                 <pic:pic>
                   <pic:nvPicPr>
-                    <pic:cNvPr id="0" name="image7.png"/>
+                    <pic:cNvPr id="0" name="image9.png"/>
                     <pic:cNvPicPr preferRelativeResize="0"/>
                   </pic:nvPicPr>
                   <pic:blipFill>

--- a/lab-source/03-amazon-elastic-autoscale-updated.docx
+++ b/lab-source/03-amazon-elastic-autoscale-updated.docx
@@ -1019,12 +1019,12 @@
           <wp:inline distB="0" distT="0" distL="0" distR="0">
             <wp:extent cx="5270500" cy="2128690"/>
             <wp:effectExtent b="0" l="0" r="0" t="0"/>
-            <wp:docPr id="14" name="image19.png"/>
+            <wp:docPr id="14" name="image2.png"/>
             <a:graphic>
               <a:graphicData uri="http://schemas.openxmlformats.org/drawingml/2006/picture">
                 <pic:pic>
                   <pic:nvPicPr>
-                    <pic:cNvPr id="0" name="image19.png"/>
+                    <pic:cNvPr id="0" name="image2.png"/>
                     <pic:cNvPicPr preferRelativeResize="0"/>
                   </pic:nvPicPr>
                   <pic:blipFill>
@@ -1240,12 +1240,12 @@
           <wp:inline distB="0" distT="0" distL="0" distR="0">
             <wp:extent cx="3366949" cy="3886318"/>
             <wp:effectExtent b="0" l="0" r="0" t="0"/>
-            <wp:docPr id="16" name="image17.png"/>
+            <wp:docPr id="16" name="image7.png"/>
             <a:graphic>
               <a:graphicData uri="http://schemas.openxmlformats.org/drawingml/2006/picture">
                 <pic:pic>
                   <pic:nvPicPr>
-                    <pic:cNvPr id="0" name="image17.png"/>
+                    <pic:cNvPr id="0" name="image7.png"/>
                     <pic:cNvPicPr preferRelativeResize="0"/>
                   </pic:nvPicPr>
                   <pic:blipFill>
@@ -1563,12 +1563,12 @@
           <wp:inline distB="0" distT="0" distL="0" distR="0">
             <wp:extent cx="5270500" cy="2217024"/>
             <wp:effectExtent b="0" l="0" r="0" t="0"/>
-            <wp:docPr id="19" name="image16.png"/>
+            <wp:docPr id="19" name="image5.png"/>
             <a:graphic>
               <a:graphicData uri="http://schemas.openxmlformats.org/drawingml/2006/picture">
                 <pic:pic>
                   <pic:nvPicPr>
-                    <pic:cNvPr id="0" name="image16.png"/>
+                    <pic:cNvPr id="0" name="image5.png"/>
                     <pic:cNvPicPr preferRelativeResize="0"/>
                   </pic:nvPicPr>
                   <pic:blipFill>
@@ -2021,12 +2021,12 @@
           <wp:inline distB="0" distT="0" distL="0" distR="0">
             <wp:extent cx="5270500" cy="1380862"/>
             <wp:effectExtent b="0" l="0" r="0" t="0"/>
-            <wp:docPr id="17" name="image4.png"/>
+            <wp:docPr id="17" name="image8.png"/>
             <a:graphic>
               <a:graphicData uri="http://schemas.openxmlformats.org/drawingml/2006/picture">
                 <pic:pic>
                   <pic:nvPicPr>
-                    <pic:cNvPr id="0" name="image4.png"/>
+                    <pic:cNvPr id="0" name="image8.png"/>
                     <pic:cNvPicPr preferRelativeResize="0"/>
                   </pic:nvPicPr>
                   <pic:blipFill>
@@ -2391,12 +2391,12 @@
           <wp:inline distB="114300" distT="114300" distL="114300" distR="114300">
             <wp:extent cx="3363574" cy="2871788"/>
             <wp:effectExtent b="0" l="0" r="0" t="0"/>
-            <wp:docPr id="4" name="image5.png"/>
+            <wp:docPr id="4" name="image10.png"/>
             <a:graphic>
               <a:graphicData uri="http://schemas.openxmlformats.org/drawingml/2006/picture">
                 <pic:pic>
                   <pic:nvPicPr>
-                    <pic:cNvPr id="0" name="image5.png"/>
+                    <pic:cNvPr id="0" name="image10.png"/>
                     <pic:cNvPicPr preferRelativeResize="0"/>
                   </pic:nvPicPr>
                   <pic:blipFill>
@@ -2627,12 +2627,12 @@
           <wp:inline distB="0" distT="0" distL="0" distR="0">
             <wp:extent cx="2994280" cy="2679933"/>
             <wp:effectExtent b="0" l="0" r="0" t="0"/>
-            <wp:docPr id="20" name="image6.png"/>
+            <wp:docPr id="20" name="image11.png"/>
             <a:graphic>
               <a:graphicData uri="http://schemas.openxmlformats.org/drawingml/2006/picture">
                 <pic:pic>
                   <pic:nvPicPr>
-                    <pic:cNvPr id="0" name="image6.png"/>
+                    <pic:cNvPr id="0" name="image11.png"/>
                     <pic:cNvPicPr preferRelativeResize="0"/>
                   </pic:nvPicPr>
                   <pic:blipFill>
@@ -2818,12 +2818,12 @@
           <wp:inline distB="0" distT="0" distL="0" distR="0">
             <wp:extent cx="5270500" cy="761371"/>
             <wp:effectExtent b="0" l="0" r="0" t="0"/>
-            <wp:docPr id="22" name="image10.png"/>
+            <wp:docPr id="22" name="image6.png"/>
             <a:graphic>
               <a:graphicData uri="http://schemas.openxmlformats.org/drawingml/2006/picture">
                 <pic:pic>
                   <pic:nvPicPr>
-                    <pic:cNvPr id="0" name="image10.png"/>
+                    <pic:cNvPr id="0" name="image6.png"/>
                     <pic:cNvPicPr preferRelativeResize="0"/>
                   </pic:nvPicPr>
                   <pic:blipFill>
@@ -3082,12 +3082,12 @@
             <wp:extent cx="5274000" cy="6756400"/>
             <wp:effectExtent b="0" l="0" r="0" t="0"/>
             <wp:wrapTopAndBottom distB="114300" distT="114300"/>
-            <wp:docPr id="5" name="image1.png"/>
+            <wp:docPr id="5" name="image13.png"/>
             <a:graphic>
               <a:graphicData uri="http://schemas.openxmlformats.org/drawingml/2006/picture">
                 <pic:pic>
                   <pic:nvPicPr>
-                    <pic:cNvPr id="0" name="image1.png"/>
+                    <pic:cNvPr id="0" name="image13.png"/>
                     <pic:cNvPicPr preferRelativeResize="0"/>
                   </pic:nvPicPr>
                   <pic:blipFill>
@@ -3637,12 +3637,12 @@
           <wp:inline distB="114300" distT="114300" distL="114300" distR="114300">
             <wp:extent cx="5274000" cy="5613400"/>
             <wp:effectExtent b="0" l="0" r="0" t="0"/>
-            <wp:docPr id="3" name="image14.png"/>
+            <wp:docPr id="3" name="image15.png"/>
             <a:graphic>
               <a:graphicData uri="http://schemas.openxmlformats.org/drawingml/2006/picture">
                 <pic:pic>
                   <pic:nvPicPr>
-                    <pic:cNvPr id="0" name="image14.png"/>
+                    <pic:cNvPr id="0" name="image15.png"/>
                     <pic:cNvPicPr preferRelativeResize="0"/>
                   </pic:nvPicPr>
                   <pic:blipFill>
@@ -4048,12 +4048,12 @@
           <wp:inline distB="114300" distT="114300" distL="114300" distR="114300">
             <wp:extent cx="4777122" cy="6510338"/>
             <wp:effectExtent b="0" l="0" r="0" t="0"/>
-            <wp:docPr id="7" name="image7.png"/>
+            <wp:docPr id="7" name="image12.png"/>
             <a:graphic>
               <a:graphicData uri="http://schemas.openxmlformats.org/drawingml/2006/picture">
                 <pic:pic>
                   <pic:nvPicPr>
-                    <pic:cNvPr id="0" name="image7.png"/>
+                    <pic:cNvPr id="0" name="image12.png"/>
                     <pic:cNvPicPr preferRelativeResize="0"/>
                   </pic:nvPicPr>
                   <pic:blipFill>
@@ -4417,12 +4417,12 @@
           <wp:inline distB="0" distT="0" distL="0" distR="0">
             <wp:extent cx="5270500" cy="876253"/>
             <wp:effectExtent b="0" l="0" r="0" t="0"/>
-            <wp:docPr id="23" name="image25.png"/>
+            <wp:docPr id="23" name="image18.png"/>
             <a:graphic>
               <a:graphicData uri="http://schemas.openxmlformats.org/drawingml/2006/picture">
                 <pic:pic>
                   <pic:nvPicPr>
-                    <pic:cNvPr id="0" name="image25.png"/>
+                    <pic:cNvPr id="0" name="image18.png"/>
                     <pic:cNvPicPr preferRelativeResize="0"/>
                   </pic:nvPicPr>
                   <pic:blipFill>
@@ -4656,12 +4656,12 @@
           <wp:inline distB="0" distT="0" distL="0" distR="0">
             <wp:extent cx="5270500" cy="171506"/>
             <wp:effectExtent b="0" l="0" r="0" t="0"/>
-            <wp:docPr id="24" name="image24.png"/>
+            <wp:docPr id="24" name="image14.png"/>
             <a:graphic>
               <a:graphicData uri="http://schemas.openxmlformats.org/drawingml/2006/picture">
                 <pic:pic>
                   <pic:nvPicPr>
-                    <pic:cNvPr id="0" name="image24.png"/>
+                    <pic:cNvPr id="0" name="image14.png"/>
                     <pic:cNvPicPr preferRelativeResize="0"/>
                   </pic:nvPicPr>
                   <pic:blipFill>
@@ -4797,12 +4797,12 @@
           <wp:inline distB="114300" distT="114300" distL="114300" distR="114300">
             <wp:extent cx="5274000" cy="2679700"/>
             <wp:effectExtent b="0" l="0" r="0" t="0"/>
-            <wp:docPr id="8" name="image27.png"/>
+            <wp:docPr id="8" name="image17.png"/>
             <a:graphic>
               <a:graphicData uri="http://schemas.openxmlformats.org/drawingml/2006/picture">
                 <pic:pic>
                   <pic:nvPicPr>
-                    <pic:cNvPr id="0" name="image27.png"/>
+                    <pic:cNvPr id="0" name="image17.png"/>
                     <pic:cNvPicPr preferRelativeResize="0"/>
                   </pic:nvPicPr>
                   <pic:blipFill>
@@ -4976,12 +4976,12 @@
           <wp:inline distB="0" distT="0" distL="0" distR="0">
             <wp:extent cx="5270500" cy="828477"/>
             <wp:effectExtent b="0" l="0" r="0" t="0"/>
-            <wp:docPr id="25" name="image21.png"/>
+            <wp:docPr id="25" name="image26.png"/>
             <a:graphic>
               <a:graphicData uri="http://schemas.openxmlformats.org/drawingml/2006/picture">
                 <pic:pic>
                   <pic:nvPicPr>
-                    <pic:cNvPr id="0" name="image21.png"/>
+                    <pic:cNvPr id="0" name="image26.png"/>
                     <pic:cNvPicPr preferRelativeResize="0"/>
                   </pic:nvPicPr>
                   <pic:blipFill>
@@ -5057,12 +5057,12 @@
           <wp:inline distB="114300" distT="114300" distL="114300" distR="114300">
             <wp:extent cx="5274000" cy="4521200"/>
             <wp:effectExtent b="0" l="0" r="0" t="0"/>
-            <wp:docPr id="10" name="image11.png"/>
+            <wp:docPr id="10" name="image16.png"/>
             <a:graphic>
               <a:graphicData uri="http://schemas.openxmlformats.org/drawingml/2006/picture">
                 <pic:pic>
                   <pic:nvPicPr>
-                    <pic:cNvPr id="0" name="image11.png"/>
+                    <pic:cNvPr id="0" name="image16.png"/>
                     <pic:cNvPicPr preferRelativeResize="0"/>
                   </pic:nvPicPr>
                   <pic:blipFill>
@@ -5297,12 +5297,12 @@
           <wp:inline distB="0" distT="0" distL="0" distR="0">
             <wp:extent cx="5270500" cy="2776649"/>
             <wp:effectExtent b="0" l="0" r="0" t="0"/>
-            <wp:docPr id="26" name="image22.png"/>
+            <wp:docPr id="26" name="image19.png"/>
             <a:graphic>
               <a:graphicData uri="http://schemas.openxmlformats.org/drawingml/2006/picture">
                 <pic:pic>
                   <pic:nvPicPr>
-                    <pic:cNvPr id="0" name="image22.png"/>
+                    <pic:cNvPr id="0" name="image19.png"/>
                     <pic:cNvPicPr preferRelativeResize="0"/>
                   </pic:nvPicPr>
                   <pic:blipFill>
@@ -5729,12 +5729,12 @@
                 <wp:extent cx="5153025" cy="626608"/>
                 <wp:effectExtent b="0" l="0" r="0" t="0"/>
                 <wp:wrapTopAndBottom distB="0" distT="0"/>
-                <wp:docPr id="1" name="image26.png"/>
+                <wp:docPr id="1" name="image27.png"/>
                 <a:graphic>
                   <a:graphicData uri="http://schemas.openxmlformats.org/drawingml/2006/picture">
                     <pic:pic>
                       <pic:nvPicPr>
-                        <pic:cNvPr id="0" name="image26.png"/>
+                        <pic:cNvPr id="0" name="image27.png"/>
                         <pic:cNvPicPr preferRelativeResize="0"/>
                       </pic:nvPicPr>
                       <pic:blipFill>
@@ -5957,12 +5957,12 @@
           <wp:inline distB="114300" distT="114300" distL="114300" distR="114300">
             <wp:extent cx="5274000" cy="3213100"/>
             <wp:effectExtent b="0" l="0" r="0" t="0"/>
-            <wp:docPr id="28" name="image23.png"/>
+            <wp:docPr id="28" name="image21.png"/>
             <a:graphic>
               <a:graphicData uri="http://schemas.openxmlformats.org/drawingml/2006/picture">
                 <pic:pic>
                   <pic:nvPicPr>
-                    <pic:cNvPr id="0" name="image23.png"/>
+                    <pic:cNvPr id="0" name="image21.png"/>
                     <pic:cNvPicPr preferRelativeResize="0"/>
                   </pic:nvPicPr>
                   <pic:blipFill>
@@ -6177,12 +6177,12 @@
           <wp:inline distB="114300" distT="114300" distL="114300" distR="114300">
             <wp:extent cx="5274000" cy="2628900"/>
             <wp:effectExtent b="0" l="0" r="0" t="0"/>
-            <wp:docPr id="6" name="image13.png"/>
+            <wp:docPr id="6" name="image23.png"/>
             <a:graphic>
               <a:graphicData uri="http://schemas.openxmlformats.org/drawingml/2006/picture">
                 <pic:pic>
                   <pic:nvPicPr>
-                    <pic:cNvPr id="0" name="image13.png"/>
+                    <pic:cNvPr id="0" name="image23.png"/>
                     <pic:cNvPicPr preferRelativeResize="0"/>
                   </pic:nvPicPr>
                   <pic:blipFill>
@@ -6970,12 +6970,12 @@
           <wp:inline distB="114300" distT="114300" distL="114300" distR="114300">
             <wp:extent cx="4362824" cy="2205038"/>
             <wp:effectExtent b="0" l="0" r="0" t="0"/>
-            <wp:docPr id="13" name="image2.png"/>
+            <wp:docPr id="13" name="image22.png"/>
             <a:graphic>
               <a:graphicData uri="http://schemas.openxmlformats.org/drawingml/2006/picture">
                 <pic:pic>
                   <pic:nvPicPr>
-                    <pic:cNvPr id="0" name="image2.png"/>
+                    <pic:cNvPr id="0" name="image22.png"/>
                     <pic:cNvPicPr preferRelativeResize="0"/>
                   </pic:nvPicPr>
                   <pic:blipFill>
@@ -7056,12 +7056,12 @@
           <wp:inline distB="114300" distT="114300" distL="114300" distR="114300">
             <wp:extent cx="3081338" cy="2241478"/>
             <wp:effectExtent b="0" l="0" r="0" t="0"/>
-            <wp:docPr id="21" name="image18.png"/>
+            <wp:docPr id="21" name="image9.png"/>
             <a:graphic>
               <a:graphicData uri="http://schemas.openxmlformats.org/drawingml/2006/picture">
                 <pic:pic>
                   <pic:nvPicPr>
-                    <pic:cNvPr id="0" name="image18.png"/>
+                    <pic:cNvPr id="0" name="image9.png"/>
                     <pic:cNvPicPr preferRelativeResize="0"/>
                   </pic:nvPicPr>
                   <pic:blipFill>
@@ -7167,12 +7167,12 @@
           <wp:inline distB="114300" distT="114300" distL="114300" distR="114300">
             <wp:extent cx="5274000" cy="1079500"/>
             <wp:effectExtent b="0" l="0" r="0" t="0"/>
-            <wp:docPr id="9" name="image15.png"/>
+            <wp:docPr id="9" name="image25.png"/>
             <a:graphic>
               <a:graphicData uri="http://schemas.openxmlformats.org/drawingml/2006/picture">
                 <pic:pic>
                   <pic:nvPicPr>
-                    <pic:cNvPr id="0" name="image15.png"/>
+                    <pic:cNvPr id="0" name="image25.png"/>
                     <pic:cNvPicPr preferRelativeResize="0"/>
                   </pic:nvPicPr>
                   <pic:blipFill>
@@ -7208,12 +7208,12 @@
           <wp:inline distB="114300" distT="114300" distL="114300" distR="114300">
             <wp:extent cx="3167063" cy="1503497"/>
             <wp:effectExtent b="0" l="0" r="0" t="0"/>
-            <wp:docPr id="11" name="image8.png"/>
+            <wp:docPr id="11" name="image4.png"/>
             <a:graphic>
               <a:graphicData uri="http://schemas.openxmlformats.org/drawingml/2006/picture">
                 <pic:pic>
                   <pic:nvPicPr>
-                    <pic:cNvPr id="0" name="image8.png"/>
+                    <pic:cNvPr id="0" name="image4.png"/>
                     <pic:cNvPicPr preferRelativeResize="0"/>
                   </pic:nvPicPr>
                   <pic:blipFill>
@@ -7356,12 +7356,12 @@
           <wp:inline distB="114300" distT="114300" distL="114300" distR="114300">
             <wp:extent cx="5274000" cy="2413000"/>
             <wp:effectExtent b="0" l="0" r="0" t="0"/>
-            <wp:docPr id="18" name="image9.png"/>
+            <wp:docPr id="18" name="image24.png"/>
             <a:graphic>
               <a:graphicData uri="http://schemas.openxmlformats.org/drawingml/2006/picture">
                 <pic:pic>
                   <pic:nvPicPr>
-                    <pic:cNvPr id="0" name="image9.png"/>
+                    <pic:cNvPr id="0" name="image24.png"/>
                     <pic:cNvPicPr preferRelativeResize="0"/>
                   </pic:nvPicPr>
                   <pic:blipFill>
@@ -7693,12 +7693,12 @@
           <wp:extent cx="792480" cy="278765"/>
           <wp:effectExtent b="0" l="0" r="0" t="0"/>
           <wp:wrapSquare wrapText="bothSides" distB="0" distT="0" distL="114300" distR="114300"/>
-          <wp:docPr id="12" name="image12.png"/>
+          <wp:docPr id="12" name="image1.png"/>
           <a:graphic>
             <a:graphicData uri="http://schemas.openxmlformats.org/drawingml/2006/picture">
               <pic:pic>
                 <pic:nvPicPr>
-                  <pic:cNvPr id="0" name="image12.png"/>
+                  <pic:cNvPr id="0" name="image1.png"/>
                   <pic:cNvPicPr preferRelativeResize="0"/>
                 </pic:nvPicPr>
                 <pic:blipFill>

--- a/lab-source/03-amazon-elastic-autoscale-updated.docx
+++ b/lab-source/03-amazon-elastic-autoscale-updated.docx
@@ -1019,12 +1019,12 @@
           <wp:inline distB="0" distT="0" distL="0" distR="0">
             <wp:extent cx="5270500" cy="2128690"/>
             <wp:effectExtent b="0" l="0" r="0" t="0"/>
-            <wp:docPr id="14" name="image2.png"/>
+            <wp:docPr id="14" name="image6.png"/>
             <a:graphic>
               <a:graphicData uri="http://schemas.openxmlformats.org/drawingml/2006/picture">
                 <pic:pic>
                   <pic:nvPicPr>
-                    <pic:cNvPr id="0" name="image2.png"/>
+                    <pic:cNvPr id="0" name="image6.png"/>
                     <pic:cNvPicPr preferRelativeResize="0"/>
                   </pic:nvPicPr>
                   <pic:blipFill>
@@ -1240,12 +1240,12 @@
           <wp:inline distB="0" distT="0" distL="0" distR="0">
             <wp:extent cx="3366949" cy="3886318"/>
             <wp:effectExtent b="0" l="0" r="0" t="0"/>
-            <wp:docPr id="16" name="image7.png"/>
+            <wp:docPr id="16" name="image4.png"/>
             <a:graphic>
               <a:graphicData uri="http://schemas.openxmlformats.org/drawingml/2006/picture">
                 <pic:pic>
                   <pic:nvPicPr>
-                    <pic:cNvPr id="0" name="image7.png"/>
+                    <pic:cNvPr id="0" name="image4.png"/>
                     <pic:cNvPicPr preferRelativeResize="0"/>
                   </pic:nvPicPr>
                   <pic:blipFill>
@@ -1437,12 +1437,12 @@
           <wp:inline distB="0" distT="0" distL="0" distR="0">
             <wp:extent cx="5270500" cy="2071699"/>
             <wp:effectExtent b="0" l="0" r="0" t="0"/>
-            <wp:docPr id="15" name="image3.png"/>
+            <wp:docPr id="15" name="image19.png"/>
             <a:graphic>
               <a:graphicData uri="http://schemas.openxmlformats.org/drawingml/2006/picture">
                 <pic:pic>
                   <pic:nvPicPr>
-                    <pic:cNvPr id="0" name="image3.png"/>
+                    <pic:cNvPr id="0" name="image19.png"/>
                     <pic:cNvPicPr preferRelativeResize="0"/>
                   </pic:nvPicPr>
                   <pic:blipFill>
@@ -1563,12 +1563,12 @@
           <wp:inline distB="0" distT="0" distL="0" distR="0">
             <wp:extent cx="5270500" cy="2217024"/>
             <wp:effectExtent b="0" l="0" r="0" t="0"/>
-            <wp:docPr id="19" name="image5.png"/>
+            <wp:docPr id="19" name="image7.png"/>
             <a:graphic>
               <a:graphicData uri="http://schemas.openxmlformats.org/drawingml/2006/picture">
                 <pic:pic>
                   <pic:nvPicPr>
-                    <pic:cNvPr id="0" name="image5.png"/>
+                    <pic:cNvPr id="0" name="image7.png"/>
                     <pic:cNvPicPr preferRelativeResize="0"/>
                   </pic:nvPicPr>
                   <pic:blipFill>
@@ -2021,12 +2021,12 @@
           <wp:inline distB="0" distT="0" distL="0" distR="0">
             <wp:extent cx="5270500" cy="1380862"/>
             <wp:effectExtent b="0" l="0" r="0" t="0"/>
-            <wp:docPr id="17" name="image8.png"/>
+            <wp:docPr id="17" name="image5.png"/>
             <a:graphic>
               <a:graphicData uri="http://schemas.openxmlformats.org/drawingml/2006/picture">
                 <pic:pic>
                   <pic:nvPicPr>
-                    <pic:cNvPr id="0" name="image8.png"/>
+                    <pic:cNvPr id="0" name="image5.png"/>
                     <pic:cNvPicPr preferRelativeResize="0"/>
                   </pic:nvPicPr>
                   <pic:blipFill>
@@ -2391,12 +2391,12 @@
           <wp:inline distB="114300" distT="114300" distL="114300" distR="114300">
             <wp:extent cx="3363574" cy="2871788"/>
             <wp:effectExtent b="0" l="0" r="0" t="0"/>
-            <wp:docPr id="4" name="image10.png"/>
+            <wp:docPr id="4" name="image2.png"/>
             <a:graphic>
               <a:graphicData uri="http://schemas.openxmlformats.org/drawingml/2006/picture">
                 <pic:pic>
                   <pic:nvPicPr>
-                    <pic:cNvPr id="0" name="image10.png"/>
+                    <pic:cNvPr id="0" name="image2.png"/>
                     <pic:cNvPicPr preferRelativeResize="0"/>
                   </pic:nvPicPr>
                   <pic:blipFill>
@@ -2627,12 +2627,12 @@
           <wp:inline distB="0" distT="0" distL="0" distR="0">
             <wp:extent cx="2994280" cy="2679933"/>
             <wp:effectExtent b="0" l="0" r="0" t="0"/>
-            <wp:docPr id="20" name="image11.png"/>
+            <wp:docPr id="20" name="image9.png"/>
             <a:graphic>
               <a:graphicData uri="http://schemas.openxmlformats.org/drawingml/2006/picture">
                 <pic:pic>
                   <pic:nvPicPr>
-                    <pic:cNvPr id="0" name="image11.png"/>
+                    <pic:cNvPr id="0" name="image9.png"/>
                     <pic:cNvPicPr preferRelativeResize="0"/>
                   </pic:nvPicPr>
                   <pic:blipFill>
@@ -2818,12 +2818,12 @@
           <wp:inline distB="0" distT="0" distL="0" distR="0">
             <wp:extent cx="5270500" cy="761371"/>
             <wp:effectExtent b="0" l="0" r="0" t="0"/>
-            <wp:docPr id="22" name="image6.png"/>
+            <wp:docPr id="22" name="image8.png"/>
             <a:graphic>
               <a:graphicData uri="http://schemas.openxmlformats.org/drawingml/2006/picture">
                 <pic:pic>
                   <pic:nvPicPr>
-                    <pic:cNvPr id="0" name="image6.png"/>
+                    <pic:cNvPr id="0" name="image8.png"/>
                     <pic:cNvPicPr preferRelativeResize="0"/>
                   </pic:nvPicPr>
                   <pic:blipFill>
@@ -3082,12 +3082,12 @@
             <wp:extent cx="5274000" cy="6756400"/>
             <wp:effectExtent b="0" l="0" r="0" t="0"/>
             <wp:wrapTopAndBottom distB="114300" distT="114300"/>
-            <wp:docPr id="5" name="image13.png"/>
+            <wp:docPr id="5" name="image22.png"/>
             <a:graphic>
               <a:graphicData uri="http://schemas.openxmlformats.org/drawingml/2006/picture">
                 <pic:pic>
                   <pic:nvPicPr>
-                    <pic:cNvPr id="0" name="image13.png"/>
+                    <pic:cNvPr id="0" name="image22.png"/>
                     <pic:cNvPicPr preferRelativeResize="0"/>
                   </pic:nvPicPr>
                   <pic:blipFill>
@@ -3637,12 +3637,12 @@
           <wp:inline distB="114300" distT="114300" distL="114300" distR="114300">
             <wp:extent cx="5274000" cy="5613400"/>
             <wp:effectExtent b="0" l="0" r="0" t="0"/>
-            <wp:docPr id="3" name="image15.png"/>
+            <wp:docPr id="3" name="image16.png"/>
             <a:graphic>
               <a:graphicData uri="http://schemas.openxmlformats.org/drawingml/2006/picture">
                 <pic:pic>
                   <pic:nvPicPr>
-                    <pic:cNvPr id="0" name="image15.png"/>
+                    <pic:cNvPr id="0" name="image16.png"/>
                     <pic:cNvPicPr preferRelativeResize="0"/>
                   </pic:nvPicPr>
                   <pic:blipFill>
@@ -4048,12 +4048,12 @@
           <wp:inline distB="114300" distT="114300" distL="114300" distR="114300">
             <wp:extent cx="4777122" cy="6510338"/>
             <wp:effectExtent b="0" l="0" r="0" t="0"/>
-            <wp:docPr id="7" name="image12.png"/>
+            <wp:docPr id="7" name="image15.png"/>
             <a:graphic>
               <a:graphicData uri="http://schemas.openxmlformats.org/drawingml/2006/picture">
                 <pic:pic>
                   <pic:nvPicPr>
-                    <pic:cNvPr id="0" name="image12.png"/>
+                    <pic:cNvPr id="0" name="image15.png"/>
                     <pic:cNvPicPr preferRelativeResize="0"/>
                   </pic:nvPicPr>
                   <pic:blipFill>
@@ -4417,12 +4417,12 @@
           <wp:inline distB="0" distT="0" distL="0" distR="0">
             <wp:extent cx="5270500" cy="876253"/>
             <wp:effectExtent b="0" l="0" r="0" t="0"/>
-            <wp:docPr id="23" name="image18.png"/>
+            <wp:docPr id="23" name="image23.png"/>
             <a:graphic>
               <a:graphicData uri="http://schemas.openxmlformats.org/drawingml/2006/picture">
                 <pic:pic>
                   <pic:nvPicPr>
-                    <pic:cNvPr id="0" name="image18.png"/>
+                    <pic:cNvPr id="0" name="image23.png"/>
                     <pic:cNvPicPr preferRelativeResize="0"/>
                   </pic:nvPicPr>
                   <pic:blipFill>
@@ -4656,12 +4656,12 @@
           <wp:inline distB="0" distT="0" distL="0" distR="0">
             <wp:extent cx="5270500" cy="171506"/>
             <wp:effectExtent b="0" l="0" r="0" t="0"/>
-            <wp:docPr id="24" name="image14.png"/>
+            <wp:docPr id="24" name="image18.png"/>
             <a:graphic>
               <a:graphicData uri="http://schemas.openxmlformats.org/drawingml/2006/picture">
                 <pic:pic>
                   <pic:nvPicPr>
-                    <pic:cNvPr id="0" name="image14.png"/>
+                    <pic:cNvPr id="0" name="image18.png"/>
                     <pic:cNvPicPr preferRelativeResize="0"/>
                   </pic:nvPicPr>
                   <pic:blipFill>
@@ -4976,12 +4976,12 @@
           <wp:inline distB="0" distT="0" distL="0" distR="0">
             <wp:extent cx="5270500" cy="828477"/>
             <wp:effectExtent b="0" l="0" r="0" t="0"/>
-            <wp:docPr id="25" name="image26.png"/>
+            <wp:docPr id="25" name="image20.png"/>
             <a:graphic>
               <a:graphicData uri="http://schemas.openxmlformats.org/drawingml/2006/picture">
                 <pic:pic>
                   <pic:nvPicPr>
-                    <pic:cNvPr id="0" name="image26.png"/>
+                    <pic:cNvPr id="0" name="image20.png"/>
                     <pic:cNvPicPr preferRelativeResize="0"/>
                   </pic:nvPicPr>
                   <pic:blipFill>
@@ -5057,12 +5057,12 @@
           <wp:inline distB="114300" distT="114300" distL="114300" distR="114300">
             <wp:extent cx="5274000" cy="4521200"/>
             <wp:effectExtent b="0" l="0" r="0" t="0"/>
-            <wp:docPr id="10" name="image16.png"/>
+            <wp:docPr id="10" name="image14.png"/>
             <a:graphic>
               <a:graphicData uri="http://schemas.openxmlformats.org/drawingml/2006/picture">
                 <pic:pic>
                   <pic:nvPicPr>
-                    <pic:cNvPr id="0" name="image16.png"/>
+                    <pic:cNvPr id="0" name="image14.png"/>
                     <pic:cNvPicPr preferRelativeResize="0"/>
                   </pic:nvPicPr>
                   <pic:blipFill>
@@ -5297,12 +5297,12 @@
           <wp:inline distB="0" distT="0" distL="0" distR="0">
             <wp:extent cx="5270500" cy="2776649"/>
             <wp:effectExtent b="0" l="0" r="0" t="0"/>
-            <wp:docPr id="26" name="image19.png"/>
+            <wp:docPr id="26" name="image21.png"/>
             <a:graphic>
               <a:graphicData uri="http://schemas.openxmlformats.org/drawingml/2006/picture">
                 <pic:pic>
                   <pic:nvPicPr>
-                    <pic:cNvPr id="0" name="image19.png"/>
+                    <pic:cNvPr id="0" name="image21.png"/>
                     <pic:cNvPicPr preferRelativeResize="0"/>
                   </pic:nvPicPr>
                   <pic:blipFill>
@@ -5957,12 +5957,12 @@
           <wp:inline distB="114300" distT="114300" distL="114300" distR="114300">
             <wp:extent cx="5274000" cy="3213100"/>
             <wp:effectExtent b="0" l="0" r="0" t="0"/>
-            <wp:docPr id="28" name="image21.png"/>
+            <wp:docPr id="28" name="image26.png"/>
             <a:graphic>
               <a:graphicData uri="http://schemas.openxmlformats.org/drawingml/2006/picture">
                 <pic:pic>
                   <pic:nvPicPr>
-                    <pic:cNvPr id="0" name="image21.png"/>
+                    <pic:cNvPr id="0" name="image26.png"/>
                     <pic:cNvPicPr preferRelativeResize="0"/>
                   </pic:nvPicPr>
                   <pic:blipFill>
@@ -6177,12 +6177,12 @@
           <wp:inline distB="114300" distT="114300" distL="114300" distR="114300">
             <wp:extent cx="5274000" cy="2628900"/>
             <wp:effectExtent b="0" l="0" r="0" t="0"/>
-            <wp:docPr id="6" name="image23.png"/>
+            <wp:docPr id="6" name="image25.png"/>
             <a:graphic>
               <a:graphicData uri="http://schemas.openxmlformats.org/drawingml/2006/picture">
                 <pic:pic>
                   <pic:nvPicPr>
-                    <pic:cNvPr id="0" name="image23.png"/>
+                    <pic:cNvPr id="0" name="image25.png"/>
                     <pic:cNvPicPr preferRelativeResize="0"/>
                   </pic:nvPicPr>
                   <pic:blipFill>
@@ -6803,12 +6803,12 @@
           <wp:inline distB="0" distT="0" distL="0" distR="0">
             <wp:extent cx="5270500" cy="2286950"/>
             <wp:effectExtent b="0" l="0" r="0" t="0"/>
-            <wp:docPr id="27" name="image20.png"/>
+            <wp:docPr id="27" name="image24.png"/>
             <a:graphic>
               <a:graphicData uri="http://schemas.openxmlformats.org/drawingml/2006/picture">
                 <pic:pic>
                   <pic:nvPicPr>
-                    <pic:cNvPr id="0" name="image20.png"/>
+                    <pic:cNvPr id="0" name="image24.png"/>
                     <pic:cNvPicPr preferRelativeResize="0"/>
                   </pic:nvPicPr>
                   <pic:blipFill>
@@ -6970,12 +6970,12 @@
           <wp:inline distB="114300" distT="114300" distL="114300" distR="114300">
             <wp:extent cx="4362824" cy="2205038"/>
             <wp:effectExtent b="0" l="0" r="0" t="0"/>
-            <wp:docPr id="13" name="image22.png"/>
+            <wp:docPr id="13" name="image12.png"/>
             <a:graphic>
               <a:graphicData uri="http://schemas.openxmlformats.org/drawingml/2006/picture">
                 <pic:pic>
                   <pic:nvPicPr>
-                    <pic:cNvPr id="0" name="image22.png"/>
+                    <pic:cNvPr id="0" name="image12.png"/>
                     <pic:cNvPicPr preferRelativeResize="0"/>
                   </pic:nvPicPr>
                   <pic:blipFill>
@@ -7056,12 +7056,12 @@
           <wp:inline distB="114300" distT="114300" distL="114300" distR="114300">
             <wp:extent cx="3081338" cy="2241478"/>
             <wp:effectExtent b="0" l="0" r="0" t="0"/>
-            <wp:docPr id="21" name="image9.png"/>
+            <wp:docPr id="21" name="image10.png"/>
             <a:graphic>
               <a:graphicData uri="http://schemas.openxmlformats.org/drawingml/2006/picture">
                 <pic:pic>
                   <pic:nvPicPr>
-                    <pic:cNvPr id="0" name="image9.png"/>
+                    <pic:cNvPr id="0" name="image10.png"/>
                     <pic:cNvPicPr preferRelativeResize="0"/>
                   </pic:nvPicPr>
                   <pic:blipFill>
@@ -7167,12 +7167,12 @@
           <wp:inline distB="114300" distT="114300" distL="114300" distR="114300">
             <wp:extent cx="5274000" cy="1079500"/>
             <wp:effectExtent b="0" l="0" r="0" t="0"/>
-            <wp:docPr id="9" name="image25.png"/>
+            <wp:docPr id="9" name="image3.png"/>
             <a:graphic>
               <a:graphicData uri="http://schemas.openxmlformats.org/drawingml/2006/picture">
                 <pic:pic>
                   <pic:nvPicPr>
-                    <pic:cNvPr id="0" name="image25.png"/>
+                    <pic:cNvPr id="0" name="image3.png"/>
                     <pic:cNvPicPr preferRelativeResize="0"/>
                   </pic:nvPicPr>
                   <pic:blipFill>
@@ -7208,12 +7208,12 @@
           <wp:inline distB="114300" distT="114300" distL="114300" distR="114300">
             <wp:extent cx="3167063" cy="1503497"/>
             <wp:effectExtent b="0" l="0" r="0" t="0"/>
-            <wp:docPr id="11" name="image4.png"/>
+            <wp:docPr id="11" name="image11.png"/>
             <a:graphic>
               <a:graphicData uri="http://schemas.openxmlformats.org/drawingml/2006/picture">
                 <pic:pic>
                   <pic:nvPicPr>
-                    <pic:cNvPr id="0" name="image4.png"/>
+                    <pic:cNvPr id="0" name="image11.png"/>
                     <pic:cNvPicPr preferRelativeResize="0"/>
                   </pic:nvPicPr>
                   <pic:blipFill>
@@ -7356,12 +7356,12 @@
           <wp:inline distB="114300" distT="114300" distL="114300" distR="114300">
             <wp:extent cx="5274000" cy="2413000"/>
             <wp:effectExtent b="0" l="0" r="0" t="0"/>
-            <wp:docPr id="18" name="image24.png"/>
+            <wp:docPr id="18" name="image13.png"/>
             <a:graphic>
               <a:graphicData uri="http://schemas.openxmlformats.org/drawingml/2006/picture">
                 <pic:pic>
                   <pic:nvPicPr>
-                    <pic:cNvPr id="0" name="image24.png"/>
+                    <pic:cNvPr id="0" name="image13.png"/>
                     <pic:cNvPicPr preferRelativeResize="0"/>
                   </pic:nvPicPr>
                   <pic:blipFill>
